--- a/Frage 9 Welche Kundensegmente können existieren.docx
+++ b/Frage 9 Welche Kundensegmente können existieren.docx
@@ -3,85 +3,21 @@
 <w:document xmlns:wpc="http://schemas.microsoft.com/office/word/2010/wordprocessingCanvas" xmlns:cx="http://schemas.microsoft.com/office/drawing/2014/chartex" xmlns:cx1="http://schemas.microsoft.com/office/drawing/2015/9/8/chartex" xmlns:cx2="http://schemas.microsoft.com/office/drawing/2015/10/21/chartex" xmlns:cx3="http://schemas.microsoft.com/office/drawing/2016/5/9/chartex" xmlns:cx4="http://schemas.microsoft.com/office/drawing/2016/5/10/chartex" xmlns:cx5="http://schemas.microsoft.com/office/drawing/2016/5/11/chartex" xmlns:cx6="http://schemas.microsoft.com/office/drawing/2016/5/12/chartex" xmlns:cx7="http://schemas.microsoft.com/office/drawing/2016/5/13/chartex" xmlns:cx8="http://schemas.microsoft.com/office/drawing/2016/5/14/chartex" xmlns:mc="http://schemas.openxmlformats.org/markup-compatibility/2006" xmlns:aink="http://schemas.microsoft.com/office/drawing/2016/ink" xmlns:am3d="http://schemas.microsoft.com/office/drawing/2017/model3d" xmlns:o="urn:schemas-microsoft-com:office:office" xmlns:r="http://schemas.openxmlformats.org/officeDocument/2006/relationships" xmlns:m="http://schemas.openxmlformats.org/officeDocument/2006/math" xmlns:v="urn:schemas-microsoft-com:vml" xmlns:wp14="http://schemas.microsoft.com/office/word/2010/wordprocessingDrawing" xmlns:wp="http://schemas.openxmlformats.org/drawingml/2006/wordprocessingDrawing" xmlns:w10="urn:schemas-microsoft-com:office:word" xmlns:w="http://schemas.openxmlformats.org/wordprocessingml/2006/main" xmlns:w14="http://schemas.microsoft.com/office/word/2010/wordml" xmlns:w15="http://schemas.microsoft.com/office/word/2012/wordml" xmlns:w16cid="http://schemas.microsoft.com/office/word/2016/wordml/cid" xmlns:w16se="http://schemas.microsoft.com/office/word/2015/wordml/symex" xmlns:wpg="http://schemas.microsoft.com/office/word/2010/wordprocessingGroup" xmlns:wpi="http://schemas.microsoft.com/office/word/2010/wordprocessingInk" xmlns:wne="http://schemas.microsoft.com/office/word/2006/wordml" xmlns:wps="http://schemas.microsoft.com/office/word/2010/wordprocessingShape" mc:Ignorable="w14 w15 w16se w16cid wp14">
   <w:body>
     <w:p>
+      <w:pPr>
+        <w:pStyle w:val="Titre1"/>
+      </w:pPr>
       <w:r>
         <w:t xml:space="preserve">Frage 9 Welche Kundensegmente können existieren ? Beschreiben Sie die Unterschiede </w:t>
       </w:r>
     </w:p>
     <w:p/>
+    <w:p/>
     <w:p>
+      <w:pPr>
+        <w:pStyle w:val="Titre2"/>
+      </w:pPr>
       <w:r>
-        <w:rPr>
-          <w:noProof/>
-          <w:lang w:eastAsia="fr-FR"/>
-        </w:rPr>
-        <w:drawing>
-          <wp:inline distT="0" distB="0" distL="0" distR="0">
-            <wp:extent cx="5562600" cy="3129890"/>
-            <wp:effectExtent l="0" t="0" r="0" b="0"/>
-            <wp:docPr id="1" name="Image 1" descr="RÃ©sultat de recherche d'images pour &quot;customer segments tesla&quot;"/>
-            <wp:cNvGraphicFramePr>
-              <a:graphicFrameLocks xmlns:a="http://schemas.openxmlformats.org/drawingml/2006/main" noChangeAspect="1"/>
-            </wp:cNvGraphicFramePr>
-            <a:graphic xmlns:a="http://schemas.openxmlformats.org/drawingml/2006/main">
-              <a:graphicData uri="http://schemas.openxmlformats.org/drawingml/2006/picture">
-                <pic:pic xmlns:pic="http://schemas.openxmlformats.org/drawingml/2006/picture">
-                  <pic:nvPicPr>
-                    <pic:cNvPr id="0" name="Picture 1" descr="RÃ©sultat de recherche d'images pour &quot;customer segments tesla&quot;"/>
-                    <pic:cNvPicPr>
-                      <a:picLocks noChangeAspect="1" noChangeArrowheads="1"/>
-                    </pic:cNvPicPr>
-                  </pic:nvPicPr>
-                  <pic:blipFill>
-                    <a:blip r:embed="rId6">
-                      <a:extLst>
-                        <a:ext uri="{28A0092B-C50C-407E-A947-70E740481C1C}">
-                          <a14:useLocalDpi xmlns:a14="http://schemas.microsoft.com/office/drawing/2010/main" val="0"/>
-                        </a:ext>
-                      </a:extLst>
-                    </a:blip>
-                    <a:srcRect/>
-                    <a:stretch>
-                      <a:fillRect/>
-                    </a:stretch>
-                  </pic:blipFill>
-                  <pic:spPr bwMode="auto">
-                    <a:xfrm>
-                      <a:off x="0" y="0"/>
-                      <a:ext cx="5596908" cy="3149194"/>
-                    </a:xfrm>
-                    <a:prstGeom prst="rect">
-                      <a:avLst/>
-                    </a:prstGeom>
-                    <a:noFill/>
-                    <a:ln>
-                      <a:noFill/>
-                    </a:ln>
-                  </pic:spPr>
-                </pic:pic>
-              </a:graphicData>
-            </a:graphic>
-          </wp:inline>
-        </w:drawing>
-      </w:r>
-      <w:r>
-        <w:br/>
-      </w:r>
-      <w:r>
-        <w:br/>
-      </w:r>
-      <w:r>
-        <w:t xml:space="preserve">refaire ce diagramme plus beau </w:t>
-      </w:r>
-      <w:r>
-        <w:br/>
-      </w:r>
-      <w:r>
-        <w:br/>
-      </w:r>
-    </w:p>
-    <w:p>
-      <w:r>
-        <w:t>Geographisch :</w:t>
+        <w:t>Geographisch :</w:t>
       </w:r>
     </w:p>
     <w:p>
@@ -90,31 +26,29 @@
       </w:r>
     </w:p>
     <w:p>
+      <w:pPr>
+        <w:pStyle w:val="Titre2"/>
+      </w:pPr>
       <w:r>
-        <w:t xml:space="preserve">Demographisch : </w:t>
+        <w:t xml:space="preserve">Demographisch : </w:t>
       </w:r>
     </w:p>
     <w:p>
       <w:r>
-        <w:t xml:space="preserve">Zuerst waren Tesla’s Fahrzeuge für Leute, die entweder sehr reich waren oder einen sehr guten Lohn hatten, also generell für Leute, die einen hohen University level </w:t>
-      </w:r>
-      <w:r>
-        <w:t xml:space="preserve">(Entrepeneur, Ärtze ..) </w:t>
-      </w:r>
-      <w:r>
-        <w:t xml:space="preserve">haben. </w:t>
-      </w:r>
-      <w:r>
-        <w:br/>
-        <w:t>Mit der Ankunft</w:t>
-      </w:r>
-      <w:r>
-        <w:t xml:space="preserve"> vom Model 3 werden viele neue Kunden bei Tesla ankommen, besonders aus der mittleren Klasse ( Ingenieure…) </w:t>
+        <w:t xml:space="preserve">Zuerst waren Teslas Fahrzeuge für Leute, die entweder sehr reich waren oder einen sehr guten Lohn hatten, auch allgemein für Leute, die einen hohen Universitätslevel (Entrepeneur, Ärtze ..) haben. </w:t>
       </w:r>
     </w:p>
     <w:p>
       <w:r>
-        <w:t xml:space="preserve">Psychographisch : </w:t>
+        <w:t xml:space="preserve">Mit der Ankunft vom Modell 3 werden viele neue Kunden bei Tesla ankommen, besonders aus der mittleren Klasse (....) </w:t>
+      </w:r>
+    </w:p>
+    <w:p>
+      <w:pPr>
+        <w:pStyle w:val="Titre2"/>
+      </w:pPr>
+      <w:r>
+        <w:t xml:space="preserve">Psychographisch : </w:t>
       </w:r>
     </w:p>
     <w:p>
@@ -125,135 +59,161 @@
     <w:p/>
     <w:p>
       <w:r>
-        <w:t>Das</w:t>
-      </w:r>
-      <w:r>
-        <w:t xml:space="preserve"> grösste Unterschied </w:t>
-      </w:r>
-      <w:r>
-        <w:t xml:space="preserve">gibt es zwischen die, die sich einen roadster, Model S oder Model X leisten können und zwischen die, die sich einen Model 3 leisten können. Die ersten verdienen generäl mehr als die, die sich einen Model 3 leisten können und kaufen </w:t>
-      </w:r>
-      <w:r>
-        <w:t>einen Tes</w:t>
-      </w:r>
-      <w:r>
-        <w:t xml:space="preserve">la eher für die Image, weil es futuristisch ist. </w:t>
+        <w:t xml:space="preserve">Das grösste Unterschied gibt es zwischen die, die sich einen Roadster, Model S oder Model X leisten können und zwischen die, die sich einen Model 3 leisten können. Die ersten verdienen generäl mehr als die, die sich einen Model 3 leisten können und kaufen einen Tesla eher für die Image, weil es futuristisch ist. </w:t>
       </w:r>
     </w:p>
     <w:p>
       <w:r>
-        <w:br w:type="page"/>
+        <w:t> </w:t>
+      </w:r>
+    </w:p>
+    <w:p>
+      <w:pPr>
+        <w:pStyle w:val="Titre1"/>
+      </w:pPr>
+      <w:r>
+        <w:t xml:space="preserve">Ehemaliger Zielmarkt ("Roadster") </w:t>
       </w:r>
     </w:p>
     <w:p>
       <w:r>
-        <w:lastRenderedPageBreak/>
-        <w:t xml:space="preserve">Former target Market ( roadster ) </w:t>
+        <w:rPr>
+          <w:rStyle w:val="Titre2Car"/>
+        </w:rPr>
+        <w:t>Ziel:</w:t>
+      </w:r>
+      <w:r>
+        <w:t xml:space="preserve"> Das ursprüngliche Ziel des Tesla Roadsters waren die gehobenen Geschäftsleute und andere, die auf der Suche nach einem High-End-Luxusauto waren. Der Tesla Roadster erforderte eine große Anzahlung und kostete über 100.000€, was dazu führte, dass er für die meisten Verbraucher, die sich höherwertige Autos anschauten, oder darunter, nicht verfügbar war. </w:t>
       </w:r>
     </w:p>
     <w:p>
       <w:r>
-        <w:t xml:space="preserve">Target : the original target of the tesla roadster included the upper class business executives and others who were looking for a high-end luxury car. The Tesla Roadster required a large down payement and cost over 100.000€, leading it to be unavailable to most consumers who were looking at higher-end cars, or below. </w:t>
+        <w:rPr>
+          <w:rStyle w:val="Titre2Car"/>
+        </w:rPr>
+        <w:t>Segment:</w:t>
+      </w:r>
+      <w:r>
+        <w:t xml:space="preserve"> Das Marktsegment konzentrierte sich auf Männer, die einen Luxussportwagen mit Elektromotor suchten. Der Tesla Roadster war nicht nur effizient, er war auch schnell und fuhr wie ein echter Sportwagen. Das Segment wurde aufgrund des Sportwagenaspekts der Marke und der Verfügbarkeit von Männern dominiert. </w:t>
       </w:r>
     </w:p>
     <w:p>
       <w:r>
-        <w:t xml:space="preserve">Segment : the segment of the market focused on males who were looking for a luxury sports car that also had an electric  motor. The tesla roadster was not only efficientn, it  was also fast and drove  like  a true sports car. The segment was dominated by males because of the sports car aspect of the brand  an the availability. </w:t>
+        <w:rPr>
+          <w:rStyle w:val="Titre2Car"/>
+        </w:rPr>
+        <w:t>Positionierung:</w:t>
+      </w:r>
+      <w:r>
+        <w:t xml:space="preserve"> Der Tesla Roadster wurde als High-End-Luxus-Sportwagen vermarktet, der voll elektrisch war und sich mit anderen Luxusautos auf hohem Niveau messen konnte. Während der Preis nicht billig war, war er so günstig wie viele andere High-End-Sportwagen, die zu dieser Zeit auf dem Markt waren. Es wurde nicht für den Wettbewerb mit den Limousinen gemacht, sondern für </w:t>
+      </w:r>
+      <w:r>
+        <w:lastRenderedPageBreak/>
+        <w:t xml:space="preserve">den zweisitzigen Automarkt. Das reine Elektrofahrzeug bot auch einen Anreiz für umweltschonende Autofahrer, da es beim Fahren keine Emissionen verursacht. </w:t>
       </w:r>
     </w:p>
+    <w:p/>
     <w:p>
+      <w:pPr>
+        <w:pStyle w:val="Titre1"/>
+      </w:pPr>
       <w:r>
-        <w:t xml:space="preserve">Positioning : The tesla roadster was marketed as a high-end luxury sports car that was fully  electric  and able to compete  with other high level luxury cars peformance. While the price was not cheap, itw as cheaper than many other high-end sports cars that were on the market at that time. It was not made to compete with the sedans but with the two-seater car market. The all electric vehicle also provided an incentive to environmental conservative drivers, allowing for zero emissions as they drove. </w:t>
+        <w:t>Aktueller Zielmarkt :</w:t>
       </w:r>
     </w:p>
     <w:p/>
     <w:p>
       <w:r>
-        <w:t>Current target market :</w:t>
+        <w:rPr>
+          <w:rStyle w:val="Titre2Car"/>
+        </w:rPr>
+        <w:t>Ziel:</w:t>
+      </w:r>
+      <w:r>
+        <w:t xml:space="preserve"> Der aktuelle Kunde von tesla kauft das Modell s Fahrzeug zu einem Preis von 70.000 Euro, die Kunden sind erfolgreiche Geschäftsleute und Unternehmer, die auch Stadtbewohner sind, die technisch versiert und umweltfreundlich sind. Dies sind wohlhabende und frühe Anwender, deren Einkommensniveau sie in das Segment der oberen Mittelklasse einordnet. </w:t>
+      </w:r>
+    </w:p>
+    <w:p>
+      <w:pPr>
+        <w:pStyle w:val="Titre2"/>
+      </w:pPr>
+      <w:r>
+        <w:t>Segment :</w:t>
+      </w:r>
+    </w:p>
+    <w:p>
+      <w:r>
+        <w:t xml:space="preserve">Das Segment des Marktes ist Einzelpersonen, die ein Premium-Luxusauto mit dem zusätzlichen Vorteil, voll elektrisch zu sein, suchen. Tesla richtet sich an Personen mit einem typischen Einkommen von über 100.000€, das auf 77% unserer Fahrzeuge basiert. Wenn wir also unsere Strategien vermarkten, wollen wir dies im Auge behalten, wenn wir das Publikum ansprechen. Die Mehrheit des Segments ist überwiegend männlich. </w:t>
+      </w:r>
+    </w:p>
+    <w:p>
+      <w:pPr>
+        <w:pStyle w:val="Titre2"/>
+      </w:pPr>
+      <w:r>
+        <w:t>Positionierung :</w:t>
+      </w:r>
+    </w:p>
+    <w:p>
+      <w:r>
+        <w:t xml:space="preserve">Das Modell s ist als ein Luxusauto mit großer Leistung, die einfach den zusätzlichen Vorteil hat, ein voll elektrisches Fahrzeug zu sein, ohne Stil und Leistung zu opfern. Dieses High-End-Luxusauto verpasst nichts von einem traditionell europäischen Luxusauto und so will tesla das Konzept sein. Sie wollen nicht vermitteln, dass es sich in erster Linie um ein Elektroauto handelt, denn im Moment haben Elektroautos keinen sexy oder glamourösen Ruf wegen der Autos, die sie "Hybriden" nennen, die schreckliche Leistung und Stil haben. </w:t>
       </w:r>
     </w:p>
     <w:p/>
     <w:p>
+      <w:pPr>
+        <w:pStyle w:val="Titre1"/>
+      </w:pPr>
       <w:r>
-        <w:t xml:space="preserve">Target : The current customer of tesla is purchassing the model s vehicle that is priced at 70k. The customers are successful business executives and entrepreneurs who are also city dwellers that are tech savy and green friendly. These are wealthy and early adopters whose income levels put them in the upper-middle class segment. </w:t>
+        <w:t>Neuer Zielmarkt</w:t>
+      </w:r>
+      <w:r>
+        <w:t> :</w:t>
       </w:r>
     </w:p>
     <w:p>
       <w:r>
-        <w:t>Segment :</w:t>
+        <w:rPr>
+          <w:rStyle w:val="Titre2Car"/>
+        </w:rPr>
+        <w:t>Ziel:</w:t>
+      </w:r>
+      <w:r>
+        <w:t xml:space="preserve"> Damit tesla heute und in Zukunft weiter wachsen kann, ist es wichtig, den Zielmarkt zu erweitern, um mehr Konsumenten zu </w:t>
+      </w:r>
+      <w:bookmarkStart w:id="0" w:name="_GoBack"/>
+      <w:bookmarkEnd w:id="0"/>
+      <w:r>
+        <w:t>erreichen. Durch die Erweiterung unseres Zielmarktes auf die Generation Y, Mitte der 20er bis Anfang der 40er Jahre, wird Tesla in der Lage sein, ihre Anlage zu nutzen und gleichzeitig die Produktion zu steigern. Dieser Zielmarkt wird die jungen Profis ausfindig machen, die auf der Suche nach einem Luxusauto der Einstiegsklasse sind. Laut NADA DATA lag der durchschnittliche Verkaufspreis für ein neues Auto bei ca. 30.000€, was zeigt, dass die Mehrheit der Verbraucher nicht viel Geld für Autos ausgibt.</w:t>
+      </w:r>
+    </w:p>
+    <w:p>
+      <w:pPr>
+        <w:pStyle w:val="Titre2"/>
+      </w:pPr>
+      <w:r>
+        <w:t>Segem</w:t>
+      </w:r>
+      <w:r>
+        <w:t>e</w:t>
+      </w:r>
+      <w:r>
+        <w:t>nts :</w:t>
       </w:r>
     </w:p>
     <w:p>
       <w:r>
-        <w:t xml:space="preserve">The segment of the market is individuals looking for </w:t>
+        <w:t xml:space="preserve">Wir werden den Markt für unsere neuen Ziele in drei Kategorien segmentieren: umweltfreundliche Verbraucher, technisch versierte und Einsteiger-Luxusautos. Für die umweltfreundlichen Verbraucher können wir sie erreichen, indem wir ein vollelektrisches Auto anbieten, das nicht nur mehr als die doppelte Reichweite der elektrischen Konkurrenten hat, sondern auch den Stil und die Leistung, für die Tesla bekannt ist. Für das technisch versierte Segment können wir sie erreichen, weil das vollelektrische Auto eine wachsende Technologie ist, die die meisten Verbraucher derzeit nutzen. Nicht nur das Auto selbst ist neue Technologie, das Innere des Autos zieht wirklich den technisch </w:t>
       </w:r>
       <w:r>
-        <w:t xml:space="preserve">a premium luxury car with the added benefit of being fully electric. Tesla is targeting individuals who are upper-middle class baby boomers with the typical incomes of over 100.000€ wich is based on 77% of our vehicles, so when we market our strategies, we want to keep this in mind when addressing the audience. The majority of the segement is dominantly male. </w:t>
-      </w:r>
-    </w:p>
-    <w:p>
-      <w:r>
-        <w:t>Positioning :</w:t>
-      </w:r>
-    </w:p>
-    <w:p>
-      <w:r>
-        <w:t xml:space="preserve">The model s is posting as a luxury car with great performance that simply has the added benefit of being  a fully electric vehicle without sacrificing style and performance. This high-end luxury car is not missing anything from a tradionally european luxury car and that’s how tesla wants concept to be. They do not want to convey that it is primarily an electric car because at the moment electric cars do not </w:t>
-      </w:r>
-      <w:r>
-        <w:t xml:space="preserve">have a sexy or glamorous reputation because of the cars they call « hybrids » that have horrible performance and style. </w:t>
+        <w:lastRenderedPageBreak/>
+        <w:t>versierten Verbraucher mit den grundlegenden Wahlen, sowie Zusätze an, die thems außerdem anziehen. Das Einstiegssegment der Luxusautos wird die jungen Berufstätigen anziehen, die sich in der Anfangsphase ihrer Karriere befinden und ein Luxusauto fahren wollen. Mit einem Eintrag</w:t>
       </w:r>
     </w:p>
     <w:p/>
-    <w:p>
-      <w:r>
-        <w:t xml:space="preserve">New target market ; </w:t>
-      </w:r>
-    </w:p>
-    <w:p>
-      <w:r>
-        <w:t xml:space="preserve">Target : in order for tesla to keep growing now and into the future, it is going to be important to expand their target market to reach more consumers. Expanding our target market to the generation Y, mid 20 ‘s to early 40’s, middle class working adults , Tesla will be able to utilize their facility while </w:t>
-      </w:r>
-      <w:r>
-        <w:lastRenderedPageBreak/>
-        <w:t>increasing production. This target market will be pinpointing the young professionals that are looking for an entry level luxury car. According to NADA DATA, the average selling price for a new car was around 30.000€ wich shows that the majority of the consumers are not spending a lot of money on cars.</w:t>
-      </w:r>
-    </w:p>
-    <w:p>
-      <w:r>
-        <w:t>Segemnts :</w:t>
-      </w:r>
-    </w:p>
-    <w:p>
-      <w:r>
-        <w:t>We are going to segment the market for our new targets in three categories ; eco  friendly consumers, tech savy and entry level luxury cars. For the eco-friendly consumers, we wi</w:t>
-      </w:r>
-      <w:r>
-        <w:t xml:space="preserve">ll be able to reach them by offering a fully electric car that not only has more than double the driving range of electric competitors, but also has the style and performance that Tesla is known for. For the tech savy segment, we can reach them because the fully electric car is a growing technology wich most consumers are </w:t>
-      </w:r>
-      <w:r>
-        <w:t>cu</w:t>
-      </w:r>
-      <w:r>
-        <w:t xml:space="preserve">rrently utilizing. Not only will the car itself be new technology, the interior of the car will really </w:t>
-      </w:r>
-      <w:r>
-        <w:t xml:space="preserve">attract the tech savy consumer with the basic options, as well as add-ons, that will attract thems as well. The entry level luxury car segment will atract the young professionals that are in the early stages of their careers and who will want to drive a luxury car. By having an entry level price, we will be able to attract more customers which will lead to future sales and brand loyalty. </w:t>
-      </w:r>
-    </w:p>
     <w:p/>
-    <w:p>
-      <w:r>
-        <w:t xml:space="preserve">Positioning : </w:t>
-      </w:r>
-      <w:r>
-        <w:br/>
-        <w:t xml:space="preserve">We are going to position this car for the entry level luxury car that also has added </w:t>
-      </w:r>
-      <w:r>
-        <w:t xml:space="preserve">benefit of being fully electric while not losing any performance. Most electric cars are viewed as « unanttractive » to younger buyers through lack of design and performance. By creating an entry level tesla car, we can use our design technology to change that image. By having an entry level luxury car that is in the 30.000€ price range, that also has the benefit of being fully electric, will attract more buyers that are currently looking for electric cars or entry level luxury cars because of the added value of zero emissions, and by having this added value, it will position our brand to save consumers more money than the tradional entry level luxury cars. </w:t>
-      </w:r>
-    </w:p>
+    <w:p/>
+    <w:p/>
     <w:p/>
     <w:p>
       <w:r>
@@ -640,7 +600,7 @@
             <wp:cNvGraphicFramePr/>
             <a:graphic xmlns:a="http://schemas.openxmlformats.org/drawingml/2006/main">
               <a:graphicData uri="http://schemas.openxmlformats.org/drawingml/2006/chart">
-                <c:chart xmlns:c="http://schemas.openxmlformats.org/drawingml/2006/chart" xmlns:r="http://schemas.openxmlformats.org/officeDocument/2006/relationships" r:id="rId7"/>
+                <c:chart xmlns:c="http://schemas.openxmlformats.org/drawingml/2006/chart" xmlns:r="http://schemas.openxmlformats.org/officeDocument/2006/relationships" r:id="rId6"/>
               </a:graphicData>
             </a:graphic>
           </wp:inline>
@@ -663,7 +623,7 @@
             <wp:cNvGraphicFramePr/>
             <a:graphic xmlns:a="http://schemas.openxmlformats.org/drawingml/2006/main">
               <a:graphicData uri="http://schemas.openxmlformats.org/drawingml/2006/chart">
-                <c:chart xmlns:c="http://schemas.openxmlformats.org/drawingml/2006/chart" xmlns:r="http://schemas.openxmlformats.org/officeDocument/2006/relationships" r:id="rId8"/>
+                <c:chart xmlns:c="http://schemas.openxmlformats.org/drawingml/2006/chart" xmlns:r="http://schemas.openxmlformats.org/officeDocument/2006/relationships" r:id="rId7"/>
               </a:graphicData>
             </a:graphic>
           </wp:inline>
@@ -687,7 +647,7 @@
             <wp:cNvGraphicFramePr/>
             <a:graphic xmlns:a="http://schemas.openxmlformats.org/drawingml/2006/main">
               <a:graphicData uri="http://schemas.openxmlformats.org/drawingml/2006/chart">
-                <c:chart xmlns:c="http://schemas.openxmlformats.org/drawingml/2006/chart" xmlns:r="http://schemas.openxmlformats.org/officeDocument/2006/relationships" r:id="rId9"/>
+                <c:chart xmlns:c="http://schemas.openxmlformats.org/drawingml/2006/chart" xmlns:r="http://schemas.openxmlformats.org/officeDocument/2006/relationships" r:id="rId8"/>
               </a:graphicData>
             </a:graphic>
           </wp:inline>
@@ -711,7 +671,7 @@
             <wp:cNvGraphicFramePr/>
             <a:graphic xmlns:a="http://schemas.openxmlformats.org/drawingml/2006/main">
               <a:graphicData uri="http://schemas.openxmlformats.org/drawingml/2006/chart">
-                <c:chart xmlns:c="http://schemas.openxmlformats.org/drawingml/2006/chart" xmlns:r="http://schemas.openxmlformats.org/officeDocument/2006/relationships" r:id="rId10"/>
+                <c:chart xmlns:c="http://schemas.openxmlformats.org/drawingml/2006/chart" xmlns:r="http://schemas.openxmlformats.org/officeDocument/2006/relationships" r:id="rId9"/>
               </a:graphicData>
             </a:graphic>
           </wp:inline>
@@ -729,7 +689,7 @@
             <wp:cNvGraphicFramePr/>
             <a:graphic xmlns:a="http://schemas.openxmlformats.org/drawingml/2006/main">
               <a:graphicData uri="http://schemas.openxmlformats.org/drawingml/2006/chart">
-                <c:chart xmlns:c="http://schemas.openxmlformats.org/drawingml/2006/chart" xmlns:r="http://schemas.openxmlformats.org/officeDocument/2006/relationships" r:id="rId11"/>
+                <c:chart xmlns:c="http://schemas.openxmlformats.org/drawingml/2006/chart" xmlns:r="http://schemas.openxmlformats.org/officeDocument/2006/relationships" r:id="rId10"/>
               </a:graphicData>
             </a:graphic>
           </wp:inline>
@@ -753,7 +713,7 @@
             <wp:cNvGraphicFramePr/>
             <a:graphic xmlns:a="http://schemas.openxmlformats.org/drawingml/2006/main">
               <a:graphicData uri="http://schemas.openxmlformats.org/drawingml/2006/chart">
-                <c:chart xmlns:c="http://schemas.openxmlformats.org/drawingml/2006/chart" xmlns:r="http://schemas.openxmlformats.org/officeDocument/2006/relationships" r:id="rId12"/>
+                <c:chart xmlns:c="http://schemas.openxmlformats.org/drawingml/2006/chart" xmlns:r="http://schemas.openxmlformats.org/officeDocument/2006/relationships" r:id="rId11"/>
               </a:graphicData>
             </a:graphic>
           </wp:inline>
@@ -776,7 +736,7 @@
             <wp:cNvGraphicFramePr/>
             <a:graphic xmlns:a="http://schemas.openxmlformats.org/drawingml/2006/main">
               <a:graphicData uri="http://schemas.openxmlformats.org/drawingml/2006/chart">
-                <c:chart xmlns:c="http://schemas.openxmlformats.org/drawingml/2006/chart" xmlns:r="http://schemas.openxmlformats.org/officeDocument/2006/relationships" r:id="rId13"/>
+                <c:chart xmlns:c="http://schemas.openxmlformats.org/drawingml/2006/chart" xmlns:r="http://schemas.openxmlformats.org/officeDocument/2006/relationships" r:id="rId12"/>
               </a:graphicData>
             </a:graphic>
           </wp:inline>
@@ -800,7 +760,7 @@
             <wp:cNvGraphicFramePr/>
             <a:graphic xmlns:a="http://schemas.openxmlformats.org/drawingml/2006/main">
               <a:graphicData uri="http://schemas.openxmlformats.org/drawingml/2006/chart">
-                <c:chart xmlns:c="http://schemas.openxmlformats.org/drawingml/2006/chart" xmlns:r="http://schemas.openxmlformats.org/officeDocument/2006/relationships" r:id="rId14"/>
+                <c:chart xmlns:c="http://schemas.openxmlformats.org/drawingml/2006/chart" xmlns:r="http://schemas.openxmlformats.org/officeDocument/2006/relationships" r:id="rId13"/>
               </a:graphicData>
             </a:graphic>
           </wp:inline>
@@ -823,7 +783,7 @@
             <wp:cNvGraphicFramePr/>
             <a:graphic xmlns:a="http://schemas.openxmlformats.org/drawingml/2006/main">
               <a:graphicData uri="http://schemas.openxmlformats.org/drawingml/2006/chart">
-                <c:chart xmlns:c="http://schemas.openxmlformats.org/drawingml/2006/chart" xmlns:r="http://schemas.openxmlformats.org/officeDocument/2006/relationships" r:id="rId15"/>
+                <c:chart xmlns:c="http://schemas.openxmlformats.org/drawingml/2006/chart" xmlns:r="http://schemas.openxmlformats.org/officeDocument/2006/relationships" r:id="rId14"/>
               </a:graphicData>
             </a:graphic>
           </wp:inline>
@@ -847,7 +807,7 @@
             <wp:cNvGraphicFramePr/>
             <a:graphic xmlns:a="http://schemas.openxmlformats.org/drawingml/2006/main">
               <a:graphicData uri="http://schemas.openxmlformats.org/drawingml/2006/chart">
-                <c:chart xmlns:c="http://schemas.openxmlformats.org/drawingml/2006/chart" xmlns:r="http://schemas.openxmlformats.org/officeDocument/2006/relationships" r:id="rId16"/>
+                <c:chart xmlns:c="http://schemas.openxmlformats.org/drawingml/2006/chart" xmlns:r="http://schemas.openxmlformats.org/officeDocument/2006/relationships" r:id="rId15"/>
               </a:graphicData>
             </a:graphic>
           </wp:inline>
@@ -870,7 +830,7 @@
             <wp:cNvGraphicFramePr/>
             <a:graphic xmlns:a="http://schemas.openxmlformats.org/drawingml/2006/main">
               <a:graphicData uri="http://schemas.openxmlformats.org/drawingml/2006/chart">
-                <c:chart xmlns:c="http://schemas.openxmlformats.org/drawingml/2006/chart" xmlns:r="http://schemas.openxmlformats.org/officeDocument/2006/relationships" r:id="rId17"/>
+                <c:chart xmlns:c="http://schemas.openxmlformats.org/drawingml/2006/chart" xmlns:r="http://schemas.openxmlformats.org/officeDocument/2006/relationships" r:id="rId16"/>
               </a:graphicData>
             </a:graphic>
           </wp:inline>
@@ -894,7 +854,7 @@
             <wp:cNvGraphicFramePr/>
             <a:graphic xmlns:a="http://schemas.openxmlformats.org/drawingml/2006/main">
               <a:graphicData uri="http://schemas.openxmlformats.org/drawingml/2006/chart">
-                <c:chart xmlns:c="http://schemas.openxmlformats.org/drawingml/2006/chart" xmlns:r="http://schemas.openxmlformats.org/officeDocument/2006/relationships" r:id="rId18"/>
+                <c:chart xmlns:c="http://schemas.openxmlformats.org/drawingml/2006/chart" xmlns:r="http://schemas.openxmlformats.org/officeDocument/2006/relationships" r:id="rId17"/>
               </a:graphicData>
             </a:graphic>
           </wp:inline>
@@ -930,7 +890,7 @@
             <wp:cNvGraphicFramePr/>
             <a:graphic xmlns:a="http://schemas.openxmlformats.org/drawingml/2006/main">
               <a:graphicData uri="http://schemas.openxmlformats.org/drawingml/2006/chart">
-                <c:chart xmlns:c="http://schemas.openxmlformats.org/drawingml/2006/chart" xmlns:r="http://schemas.openxmlformats.org/officeDocument/2006/relationships" r:id="rId19"/>
+                <c:chart xmlns:c="http://schemas.openxmlformats.org/drawingml/2006/chart" xmlns:r="http://schemas.openxmlformats.org/officeDocument/2006/relationships" r:id="rId18"/>
               </a:graphicData>
             </a:graphic>
           </wp:inline>
@@ -954,7 +914,7 @@
             <wp:cNvGraphicFramePr/>
             <a:graphic xmlns:a="http://schemas.openxmlformats.org/drawingml/2006/main">
               <a:graphicData uri="http://schemas.openxmlformats.org/drawingml/2006/chart">
-                <c:chart xmlns:c="http://schemas.openxmlformats.org/drawingml/2006/chart" xmlns:r="http://schemas.openxmlformats.org/officeDocument/2006/relationships" r:id="rId20"/>
+                <c:chart xmlns:c="http://schemas.openxmlformats.org/drawingml/2006/chart" xmlns:r="http://schemas.openxmlformats.org/officeDocument/2006/relationships" r:id="rId19"/>
               </a:graphicData>
             </a:graphic>
           </wp:inline>
@@ -972,7 +932,7 @@
             <wp:cNvGraphicFramePr/>
             <a:graphic xmlns:a="http://schemas.openxmlformats.org/drawingml/2006/main">
               <a:graphicData uri="http://schemas.openxmlformats.org/drawingml/2006/chart">
-                <c:chart xmlns:c="http://schemas.openxmlformats.org/drawingml/2006/chart" xmlns:r="http://schemas.openxmlformats.org/officeDocument/2006/relationships" r:id="rId21"/>
+                <c:chart xmlns:c="http://schemas.openxmlformats.org/drawingml/2006/chart" xmlns:r="http://schemas.openxmlformats.org/officeDocument/2006/relationships" r:id="rId20"/>
               </a:graphicData>
             </a:graphic>
           </wp:inline>
@@ -996,7 +956,7 @@
             <wp:cNvGraphicFramePr/>
             <a:graphic xmlns:a="http://schemas.openxmlformats.org/drawingml/2006/main">
               <a:graphicData uri="http://schemas.openxmlformats.org/drawingml/2006/chart">
-                <c:chart xmlns:c="http://schemas.openxmlformats.org/drawingml/2006/chart" xmlns:r="http://schemas.openxmlformats.org/officeDocument/2006/relationships" r:id="rId22"/>
+                <c:chart xmlns:c="http://schemas.openxmlformats.org/drawingml/2006/chart" xmlns:r="http://schemas.openxmlformats.org/officeDocument/2006/relationships" r:id="rId21"/>
               </a:graphicData>
             </a:graphic>
           </wp:inline>
@@ -1014,7 +974,7 @@
             <wp:cNvGraphicFramePr/>
             <a:graphic xmlns:a="http://schemas.openxmlformats.org/drawingml/2006/main">
               <a:graphicData uri="http://schemas.openxmlformats.org/drawingml/2006/chart">
-                <c:chart xmlns:c="http://schemas.openxmlformats.org/drawingml/2006/chart" xmlns:r="http://schemas.openxmlformats.org/officeDocument/2006/relationships" r:id="rId23"/>
+                <c:chart xmlns:c="http://schemas.openxmlformats.org/drawingml/2006/chart" xmlns:r="http://schemas.openxmlformats.org/officeDocument/2006/relationships" r:id="rId22"/>
               </a:graphicData>
             </a:graphic>
           </wp:inline>
@@ -1036,7 +996,7 @@
             <wp:cNvGraphicFramePr/>
             <a:graphic xmlns:a="http://schemas.openxmlformats.org/drawingml/2006/main">
               <a:graphicData uri="http://schemas.openxmlformats.org/drawingml/2006/chart">
-                <c:chart xmlns:c="http://schemas.openxmlformats.org/drawingml/2006/chart" xmlns:r="http://schemas.openxmlformats.org/officeDocument/2006/relationships" r:id="rId24"/>
+                <c:chart xmlns:c="http://schemas.openxmlformats.org/drawingml/2006/chart" xmlns:r="http://schemas.openxmlformats.org/officeDocument/2006/relationships" r:id="rId23"/>
               </a:graphicData>
             </a:graphic>
           </wp:inline>
@@ -1054,7 +1014,7 @@
             <wp:cNvGraphicFramePr/>
             <a:graphic xmlns:a="http://schemas.openxmlformats.org/drawingml/2006/main">
               <a:graphicData uri="http://schemas.openxmlformats.org/drawingml/2006/chart">
-                <c:chart xmlns:c="http://schemas.openxmlformats.org/drawingml/2006/chart" xmlns:r="http://schemas.openxmlformats.org/officeDocument/2006/relationships" r:id="rId25"/>
+                <c:chart xmlns:c="http://schemas.openxmlformats.org/drawingml/2006/chart" xmlns:r="http://schemas.openxmlformats.org/officeDocument/2006/relationships" r:id="rId24"/>
               </a:graphicData>
             </a:graphic>
           </wp:inline>
@@ -1076,13 +1036,12 @@
             <wp:cNvGraphicFramePr/>
             <a:graphic xmlns:a="http://schemas.openxmlformats.org/drawingml/2006/main">
               <a:graphicData uri="http://schemas.openxmlformats.org/drawingml/2006/chart">
-                <c:chart xmlns:c="http://schemas.openxmlformats.org/drawingml/2006/chart" xmlns:r="http://schemas.openxmlformats.org/officeDocument/2006/relationships" r:id="rId26"/>
+                <c:chart xmlns:c="http://schemas.openxmlformats.org/drawingml/2006/chart" xmlns:r="http://schemas.openxmlformats.org/officeDocument/2006/relationships" r:id="rId25"/>
               </a:graphicData>
             </a:graphic>
           </wp:inline>
         </w:drawing>
       </w:r>
-      <w:bookmarkStart w:id="0" w:name="_GoBack"/>
       <w:r>
         <w:rPr>
           <w:noProof/>
@@ -1095,13 +1054,36 @@
             <wp:cNvGraphicFramePr/>
             <a:graphic xmlns:a="http://schemas.openxmlformats.org/drawingml/2006/main">
               <a:graphicData uri="http://schemas.openxmlformats.org/drawingml/2006/chart">
+                <c:chart xmlns:c="http://schemas.openxmlformats.org/drawingml/2006/chart" xmlns:r="http://schemas.openxmlformats.org/officeDocument/2006/relationships" r:id="rId26"/>
+              </a:graphicData>
+            </a:graphic>
+          </wp:inline>
+        </w:drawing>
+      </w:r>
+    </w:p>
+    <w:p>
+      <w:pPr>
+        <w:pStyle w:val="Paragraphedeliste"/>
+      </w:pPr>
+      <w:r>
+        <w:rPr>
+          <w:noProof/>
+        </w:rPr>
+        <w:lastRenderedPageBreak/>
+        <w:drawing>
+          <wp:inline distT="0" distB="0" distL="0" distR="0" wp14:anchorId="49E6C66E" wp14:editId="35574407">
+            <wp:extent cx="5486400" cy="3200400"/>
+            <wp:effectExtent l="0" t="0" r="0" b="0"/>
+            <wp:docPr id="28" name="Graphique 28"/>
+            <wp:cNvGraphicFramePr/>
+            <a:graphic xmlns:a="http://schemas.openxmlformats.org/drawingml/2006/main">
+              <a:graphicData uri="http://schemas.openxmlformats.org/drawingml/2006/chart">
                 <c:chart xmlns:c="http://schemas.openxmlformats.org/drawingml/2006/chart" xmlns:r="http://schemas.openxmlformats.org/officeDocument/2006/relationships" r:id="rId27"/>
               </a:graphicData>
             </a:graphic>
           </wp:inline>
         </w:drawing>
       </w:r>
-      <w:bookmarkEnd w:id="0"/>
     </w:p>
     <w:p>
       <w:pPr>
@@ -1112,6 +1094,189 @@
       <w:pPr>
         <w:pStyle w:val="Paragraphedeliste"/>
       </w:pPr>
+      <w:r>
+        <w:rPr>
+          <w:noProof/>
+        </w:rPr>
+        <w:drawing>
+          <wp:inline distT="0" distB="0" distL="0" distR="0">
+            <wp:extent cx="5486400" cy="3200400"/>
+            <wp:effectExtent l="0" t="0" r="0" b="0"/>
+            <wp:docPr id="29" name="Graphique 29"/>
+            <wp:cNvGraphicFramePr/>
+            <a:graphic xmlns:a="http://schemas.openxmlformats.org/drawingml/2006/main">
+              <a:graphicData uri="http://schemas.openxmlformats.org/drawingml/2006/chart">
+                <c:chart xmlns:c="http://schemas.openxmlformats.org/drawingml/2006/chart" xmlns:r="http://schemas.openxmlformats.org/officeDocument/2006/relationships" r:id="rId28"/>
+              </a:graphicData>
+            </a:graphic>
+          </wp:inline>
+        </w:drawing>
+      </w:r>
+      <w:r>
+        <w:br/>
+      </w:r>
+    </w:p>
+    <w:p>
+      <w:pPr>
+        <w:pStyle w:val="Paragraphedeliste"/>
+      </w:pPr>
+    </w:p>
+    <w:p>
+      <w:pPr>
+        <w:pStyle w:val="Paragraphedeliste"/>
+      </w:pPr>
+      <w:r>
+        <w:rPr>
+          <w:noProof/>
+        </w:rPr>
+        <w:lastRenderedPageBreak/>
+        <w:drawing>
+          <wp:inline distT="0" distB="0" distL="0" distR="0">
+            <wp:extent cx="5486400" cy="3200400"/>
+            <wp:effectExtent l="0" t="0" r="0" b="0"/>
+            <wp:docPr id="30" name="Graphique 30"/>
+            <wp:cNvGraphicFramePr/>
+            <a:graphic xmlns:a="http://schemas.openxmlformats.org/drawingml/2006/main">
+              <a:graphicData uri="http://schemas.openxmlformats.org/drawingml/2006/chart">
+                <c:chart xmlns:c="http://schemas.openxmlformats.org/drawingml/2006/chart" xmlns:r="http://schemas.openxmlformats.org/officeDocument/2006/relationships" r:id="rId29"/>
+              </a:graphicData>
+            </a:graphic>
+          </wp:inline>
+        </w:drawing>
+      </w:r>
+    </w:p>
+    <w:p>
+      <w:pPr>
+        <w:pStyle w:val="Paragraphedeliste"/>
+      </w:pPr>
+      <w:r>
+        <w:rPr>
+          <w:noProof/>
+        </w:rPr>
+        <w:drawing>
+          <wp:inline distT="0" distB="0" distL="0" distR="0">
+            <wp:extent cx="5486400" cy="3200400"/>
+            <wp:effectExtent l="0" t="0" r="0" b="0"/>
+            <wp:docPr id="31" name="Graphique 31"/>
+            <wp:cNvGraphicFramePr/>
+            <a:graphic xmlns:a="http://schemas.openxmlformats.org/drawingml/2006/main">
+              <a:graphicData uri="http://schemas.openxmlformats.org/drawingml/2006/chart">
+                <c:chart xmlns:c="http://schemas.openxmlformats.org/drawingml/2006/chart" xmlns:r="http://schemas.openxmlformats.org/officeDocument/2006/relationships" r:id="rId30"/>
+              </a:graphicData>
+            </a:graphic>
+          </wp:inline>
+        </w:drawing>
+      </w:r>
+    </w:p>
+    <w:p>
+      <w:pPr>
+        <w:pStyle w:val="Paragraphedeliste"/>
+      </w:pPr>
+      <w:r>
+        <w:rPr>
+          <w:noProof/>
+        </w:rPr>
+        <w:lastRenderedPageBreak/>
+        <w:drawing>
+          <wp:inline distT="0" distB="0" distL="0" distR="0">
+            <wp:extent cx="5486400" cy="3200400"/>
+            <wp:effectExtent l="0" t="0" r="0" b="0"/>
+            <wp:docPr id="32" name="Graphique 32"/>
+            <wp:cNvGraphicFramePr/>
+            <a:graphic xmlns:a="http://schemas.openxmlformats.org/drawingml/2006/main">
+              <a:graphicData uri="http://schemas.openxmlformats.org/drawingml/2006/chart">
+                <c:chart xmlns:c="http://schemas.openxmlformats.org/drawingml/2006/chart" xmlns:r="http://schemas.openxmlformats.org/officeDocument/2006/relationships" r:id="rId31"/>
+              </a:graphicData>
+            </a:graphic>
+          </wp:inline>
+        </w:drawing>
+      </w:r>
+    </w:p>
+    <w:p>
+      <w:pPr>
+        <w:pStyle w:val="Paragraphedeliste"/>
+      </w:pPr>
+    </w:p>
+    <w:p>
+      <w:pPr>
+        <w:pStyle w:val="Titre1"/>
+      </w:pPr>
+      <w:r>
+        <w:t>Marktforschung</w:t>
+      </w:r>
+    </w:p>
+    <w:p>
+      <w:pPr>
+        <w:pStyle w:val="Paragraphedeliste"/>
+      </w:pPr>
+    </w:p>
+    <w:p>
+      <w:pPr>
+        <w:pStyle w:val="Titre2"/>
+      </w:pPr>
+      <w:r>
+        <w:t>Erhöhte Verkäufe von Elektroautos</w:t>
+      </w:r>
+    </w:p>
+    <w:p>
+      <w:pPr>
+        <w:pStyle w:val="Paragraphedeliste"/>
+      </w:pPr>
+    </w:p>
+    <w:p>
+      <w:r>
+        <w:t>Laut evobsession.com wuchs der Absatz von 100% Elektroautos im letzten Jahr um über 360%. Da die Technologie die Batterien immer besser macht und immer mehr Ladestationen gebaut werden, verlangen die Verbraucher nach Elektroautos. Dazu könnten der steigende Benzinpreis und der Trend zu mehr Umweltbewusstsein beitragen. Da immer mehr Menschen beginnen, sich mit dem Kauf von Elektrofahrzeugen zu beschäftigen, werden die Unternehmen Autos bauen müssen, die sie von ihrer Konkurrenz abheben. Die meisten Elektroautos sind für ihre schlechte Leistung bekannt, was sie für die meisten Menschen unattraktiv macht. Da die Technologie für diese Branche wächst und billiger zu produzieren ist, können die Unternehmen mit dem Design und der Leistung des Autos innovativer werden. Die ideale Situation wäre es, eine Familienlinie von Elektrofahrzeugen zu bauen, die für jedermann attraktiv sein könnte.</w:t>
+      </w:r>
+    </w:p>
+    <w:p>
+      <w:pPr>
+        <w:pStyle w:val="Paragraphedeliste"/>
+      </w:pPr>
+    </w:p>
+    <w:p>
+      <w:pPr>
+        <w:pStyle w:val="Titre2"/>
+      </w:pPr>
+      <w:r>
+        <w:t>Preis der Luxus-Fahrzeuge</w:t>
+      </w:r>
+    </w:p>
+    <w:p>
+      <w:pPr>
+        <w:pStyle w:val="Paragraphedeliste"/>
+      </w:pPr>
+    </w:p>
+    <w:p>
+      <w:r>
+        <w:t xml:space="preserve">Der durchschnittliche Preis der 15 meistverkauften Luxus-Fahrzeuge im Jahr 2012 war $ 41.073 und das durchschnittliche Wachstum der Verkäufe war 10,1% durch die goodcarbadcar.net gefunden. Dies zeigt, dass die Luxus-Fahrzeug-Industrie wächst und die Menschen sind damit einverstanden, ihr Geld für Luxus-Fahrzeuge. Beim Durchschnittspreis von 40.000 Dollar zeigt sich, dass die Leute hauptsächlich die Einstiegsklasse der Luxusfahrzeuge kaufen. Diese sind preislich so gestaltet, dass sie für den Massenmarkt attraktiv sind. Viele der Luxus-Auto-Unternehmen sind die Einstiegsklasse Fahrzeuge, so dass sie einen Markt erreichen können, dass sie seit Jahren ausgelassen wurden. Dies </w:t>
+      </w:r>
+      <w:r>
+        <w:lastRenderedPageBreak/>
+        <w:t>ist eine Belastung für die regulären Automobilfirmen, da sie mit diesem Einsteiger-Luxuswagen mit den High-End-Optionen, die sie derzeit anbieten, konkurrieren müssen. Der Durchschnittspreis für die besten 7 großen Luxusautos, die ein Konkurrent für das Modell S sind, liegt bei 75.174 Dollar. Die Mercedes S-Klasse verkaufte sich 2012 mit 11.794 Einheiten am meisten. Dies zeigt, dass die Luxus-Autofirmen ihr Geld und ihren Marktanteil an den billigeren Autos verdienen, die sie verkaufen. Dies wird ein Thema für Tesla sein, da wir versuchen, Marktanteile zu gewinnen. Wir können die großen Luxusmodelle definitiv übertreffen, aber um Marktanteile zu gewinnen, müssen wir in großen Stückzahlen verkaufen, was bei einem höherpreisigen Fahrzeug nicht der Fall sein wird.</w:t>
+      </w:r>
+    </w:p>
+    <w:p>
+      <w:pPr>
+        <w:pStyle w:val="Paragraphedeliste"/>
+      </w:pPr>
+    </w:p>
+    <w:p>
+      <w:pPr>
+        <w:pStyle w:val="Titre2"/>
+      </w:pPr>
+      <w:r>
+        <w:t>Kosten für das Aufladen von Elektroautos</w:t>
+      </w:r>
+    </w:p>
+    <w:p>
+      <w:pPr>
+        <w:pStyle w:val="Paragraphedeliste"/>
+      </w:pPr>
+    </w:p>
+    <w:p>
+      <w:r>
+        <w:t xml:space="preserve"> Mit den durchschnittlichen Kosten pro Kilowattstunde in den USA von 0,12 US-Dollar entspricht dies etwa 0,04 US-Dollar pro Meile für Elektroautos. Auf einer jährlichen Fahrt von 12.000 Meilen, würde dies nur ein Elektroauto Besitzer über $ 480 insgesamt kosten. Mit den durchschnittlichen Kosten des Benzins aktuell bei $3.56 pro Gallone, übersetzt dieses zu Kosten von ungefähr $.14 Cents pro Meile in einem 25mpg Auto unter Verwendung des Benzins. Auf einem jährlichen Durchschnitt von 12.000 Meilen, würde dieses das traditionelle gasbetriebene Fahrzeug $1.680 mit einem 25mpg Auto kosten. Ein Fahrer mit einem Elektrofahrzeug würde $1.200 pro Jahr nur an Gaskosten sparen.</w:t>
+      </w:r>
     </w:p>
     <w:sectPr>
       <w:pgSz w:w="11906" w:h="16838"/>
@@ -1225,7 +1390,7 @@
   <w:docDefaults>
     <w:rPrDefault>
       <w:rPr>
-        <w:rFonts w:asciiTheme="minorHAnsi" w:eastAsiaTheme="minorHAnsi" w:hAnsiTheme="minorHAnsi" w:cstheme="minorBidi"/>
+        <w:rFonts w:asciiTheme="minorHAnsi" w:eastAsiaTheme="minorEastAsia" w:hAnsiTheme="minorHAnsi" w:cstheme="minorBidi"/>
         <w:sz w:val="22"/>
         <w:szCs w:val="22"/>
         <w:lang w:val="fr-FR" w:eastAsia="en-US" w:bidi="ar-SA"/>
@@ -1614,6 +1779,212 @@
   <w:style w:type="paragraph" w:default="1" w:styleId="Normal">
     <w:name w:val="Normal"/>
     <w:qFormat/>
+    <w:rsid w:val="00845F03"/>
+  </w:style>
+  <w:style w:type="paragraph" w:styleId="Titre1">
+    <w:name w:val="heading 1"/>
+    <w:basedOn w:val="Normal"/>
+    <w:next w:val="Normal"/>
+    <w:link w:val="Titre1Car"/>
+    <w:uiPriority w:val="9"/>
+    <w:qFormat/>
+    <w:rsid w:val="00845F03"/>
+    <w:pPr>
+      <w:keepNext/>
+      <w:keepLines/>
+      <w:spacing w:before="400" w:after="40" w:line="240" w:lineRule="auto"/>
+      <w:outlineLvl w:val="0"/>
+    </w:pPr>
+    <w:rPr>
+      <w:rFonts w:asciiTheme="majorHAnsi" w:eastAsiaTheme="majorEastAsia" w:hAnsiTheme="majorHAnsi" w:cstheme="majorBidi"/>
+      <w:color w:val="1F3864" w:themeColor="accent1" w:themeShade="80"/>
+      <w:sz w:val="36"/>
+      <w:szCs w:val="36"/>
+    </w:rPr>
+  </w:style>
+  <w:style w:type="paragraph" w:styleId="Titre2">
+    <w:name w:val="heading 2"/>
+    <w:basedOn w:val="Normal"/>
+    <w:next w:val="Normal"/>
+    <w:link w:val="Titre2Car"/>
+    <w:uiPriority w:val="9"/>
+    <w:unhideWhenUsed/>
+    <w:qFormat/>
+    <w:rsid w:val="00845F03"/>
+    <w:pPr>
+      <w:keepNext/>
+      <w:keepLines/>
+      <w:spacing w:before="40" w:after="0" w:line="240" w:lineRule="auto"/>
+      <w:outlineLvl w:val="1"/>
+    </w:pPr>
+    <w:rPr>
+      <w:rFonts w:asciiTheme="majorHAnsi" w:eastAsiaTheme="majorEastAsia" w:hAnsiTheme="majorHAnsi" w:cstheme="majorBidi"/>
+      <w:color w:val="2F5496" w:themeColor="accent1" w:themeShade="BF"/>
+      <w:sz w:val="32"/>
+      <w:szCs w:val="32"/>
+    </w:rPr>
+  </w:style>
+  <w:style w:type="paragraph" w:styleId="Titre3">
+    <w:name w:val="heading 3"/>
+    <w:basedOn w:val="Normal"/>
+    <w:next w:val="Normal"/>
+    <w:link w:val="Titre3Car"/>
+    <w:uiPriority w:val="9"/>
+    <w:unhideWhenUsed/>
+    <w:qFormat/>
+    <w:rsid w:val="00845F03"/>
+    <w:pPr>
+      <w:keepNext/>
+      <w:keepLines/>
+      <w:spacing w:before="40" w:after="0" w:line="240" w:lineRule="auto"/>
+      <w:outlineLvl w:val="2"/>
+    </w:pPr>
+    <w:rPr>
+      <w:rFonts w:asciiTheme="majorHAnsi" w:eastAsiaTheme="majorEastAsia" w:hAnsiTheme="majorHAnsi" w:cstheme="majorBidi"/>
+      <w:color w:val="2F5496" w:themeColor="accent1" w:themeShade="BF"/>
+      <w:sz w:val="28"/>
+      <w:szCs w:val="28"/>
+    </w:rPr>
+  </w:style>
+  <w:style w:type="paragraph" w:styleId="Titre4">
+    <w:name w:val="heading 4"/>
+    <w:basedOn w:val="Normal"/>
+    <w:next w:val="Normal"/>
+    <w:link w:val="Titre4Car"/>
+    <w:uiPriority w:val="9"/>
+    <w:semiHidden/>
+    <w:unhideWhenUsed/>
+    <w:qFormat/>
+    <w:rsid w:val="00845F03"/>
+    <w:pPr>
+      <w:keepNext/>
+      <w:keepLines/>
+      <w:spacing w:before="40" w:after="0"/>
+      <w:outlineLvl w:val="3"/>
+    </w:pPr>
+    <w:rPr>
+      <w:rFonts w:asciiTheme="majorHAnsi" w:eastAsiaTheme="majorEastAsia" w:hAnsiTheme="majorHAnsi" w:cstheme="majorBidi"/>
+      <w:color w:val="2F5496" w:themeColor="accent1" w:themeShade="BF"/>
+      <w:sz w:val="24"/>
+      <w:szCs w:val="24"/>
+    </w:rPr>
+  </w:style>
+  <w:style w:type="paragraph" w:styleId="Titre5">
+    <w:name w:val="heading 5"/>
+    <w:basedOn w:val="Normal"/>
+    <w:next w:val="Normal"/>
+    <w:link w:val="Titre5Car"/>
+    <w:uiPriority w:val="9"/>
+    <w:semiHidden/>
+    <w:unhideWhenUsed/>
+    <w:qFormat/>
+    <w:rsid w:val="00845F03"/>
+    <w:pPr>
+      <w:keepNext/>
+      <w:keepLines/>
+      <w:spacing w:before="40" w:after="0"/>
+      <w:outlineLvl w:val="4"/>
+    </w:pPr>
+    <w:rPr>
+      <w:rFonts w:asciiTheme="majorHAnsi" w:eastAsiaTheme="majorEastAsia" w:hAnsiTheme="majorHAnsi" w:cstheme="majorBidi"/>
+      <w:caps/>
+      <w:color w:val="2F5496" w:themeColor="accent1" w:themeShade="BF"/>
+    </w:rPr>
+  </w:style>
+  <w:style w:type="paragraph" w:styleId="Titre6">
+    <w:name w:val="heading 6"/>
+    <w:basedOn w:val="Normal"/>
+    <w:next w:val="Normal"/>
+    <w:link w:val="Titre6Car"/>
+    <w:uiPriority w:val="9"/>
+    <w:semiHidden/>
+    <w:unhideWhenUsed/>
+    <w:qFormat/>
+    <w:rsid w:val="00845F03"/>
+    <w:pPr>
+      <w:keepNext/>
+      <w:keepLines/>
+      <w:spacing w:before="40" w:after="0"/>
+      <w:outlineLvl w:val="5"/>
+    </w:pPr>
+    <w:rPr>
+      <w:rFonts w:asciiTheme="majorHAnsi" w:eastAsiaTheme="majorEastAsia" w:hAnsiTheme="majorHAnsi" w:cstheme="majorBidi"/>
+      <w:i/>
+      <w:iCs/>
+      <w:caps/>
+      <w:color w:val="1F3864" w:themeColor="accent1" w:themeShade="80"/>
+    </w:rPr>
+  </w:style>
+  <w:style w:type="paragraph" w:styleId="Titre7">
+    <w:name w:val="heading 7"/>
+    <w:basedOn w:val="Normal"/>
+    <w:next w:val="Normal"/>
+    <w:link w:val="Titre7Car"/>
+    <w:uiPriority w:val="9"/>
+    <w:semiHidden/>
+    <w:unhideWhenUsed/>
+    <w:qFormat/>
+    <w:rsid w:val="00845F03"/>
+    <w:pPr>
+      <w:keepNext/>
+      <w:keepLines/>
+      <w:spacing w:before="40" w:after="0"/>
+      <w:outlineLvl w:val="6"/>
+    </w:pPr>
+    <w:rPr>
+      <w:rFonts w:asciiTheme="majorHAnsi" w:eastAsiaTheme="majorEastAsia" w:hAnsiTheme="majorHAnsi" w:cstheme="majorBidi"/>
+      <w:b/>
+      <w:bCs/>
+      <w:color w:val="1F3864" w:themeColor="accent1" w:themeShade="80"/>
+    </w:rPr>
+  </w:style>
+  <w:style w:type="paragraph" w:styleId="Titre8">
+    <w:name w:val="heading 8"/>
+    <w:basedOn w:val="Normal"/>
+    <w:next w:val="Normal"/>
+    <w:link w:val="Titre8Car"/>
+    <w:uiPriority w:val="9"/>
+    <w:semiHidden/>
+    <w:unhideWhenUsed/>
+    <w:qFormat/>
+    <w:rsid w:val="00845F03"/>
+    <w:pPr>
+      <w:keepNext/>
+      <w:keepLines/>
+      <w:spacing w:before="40" w:after="0"/>
+      <w:outlineLvl w:val="7"/>
+    </w:pPr>
+    <w:rPr>
+      <w:rFonts w:asciiTheme="majorHAnsi" w:eastAsiaTheme="majorEastAsia" w:hAnsiTheme="majorHAnsi" w:cstheme="majorBidi"/>
+      <w:b/>
+      <w:bCs/>
+      <w:i/>
+      <w:iCs/>
+      <w:color w:val="1F3864" w:themeColor="accent1" w:themeShade="80"/>
+    </w:rPr>
+  </w:style>
+  <w:style w:type="paragraph" w:styleId="Titre9">
+    <w:name w:val="heading 9"/>
+    <w:basedOn w:val="Normal"/>
+    <w:next w:val="Normal"/>
+    <w:link w:val="Titre9Car"/>
+    <w:uiPriority w:val="9"/>
+    <w:semiHidden/>
+    <w:unhideWhenUsed/>
+    <w:qFormat/>
+    <w:rsid w:val="00845F03"/>
+    <w:pPr>
+      <w:keepNext/>
+      <w:keepLines/>
+      <w:spacing w:before="40" w:after="0"/>
+      <w:outlineLvl w:val="8"/>
+    </w:pPr>
+    <w:rPr>
+      <w:rFonts w:asciiTheme="majorHAnsi" w:eastAsiaTheme="majorEastAsia" w:hAnsiTheme="majorHAnsi" w:cstheme="majorBidi"/>
+      <w:i/>
+      <w:iCs/>
+      <w:color w:val="1F3864" w:themeColor="accent1" w:themeShade="80"/>
+    </w:rPr>
   </w:style>
   <w:style w:type="character" w:default="1" w:styleId="Policepardfaut">
     <w:name w:val="Default Paragraph Font"/>
@@ -1651,6 +2022,394 @@
     <w:pPr>
       <w:ind w:left="720"/>
       <w:contextualSpacing/>
+    </w:pPr>
+  </w:style>
+  <w:style w:type="character" w:customStyle="1" w:styleId="Titre1Car">
+    <w:name w:val="Titre 1 Car"/>
+    <w:basedOn w:val="Policepardfaut"/>
+    <w:link w:val="Titre1"/>
+    <w:uiPriority w:val="9"/>
+    <w:rsid w:val="00845F03"/>
+    <w:rPr>
+      <w:rFonts w:asciiTheme="majorHAnsi" w:eastAsiaTheme="majorEastAsia" w:hAnsiTheme="majorHAnsi" w:cstheme="majorBidi"/>
+      <w:color w:val="1F3864" w:themeColor="accent1" w:themeShade="80"/>
+      <w:sz w:val="36"/>
+      <w:szCs w:val="36"/>
+    </w:rPr>
+  </w:style>
+  <w:style w:type="character" w:customStyle="1" w:styleId="Titre2Car">
+    <w:name w:val="Titre 2 Car"/>
+    <w:basedOn w:val="Policepardfaut"/>
+    <w:link w:val="Titre2"/>
+    <w:uiPriority w:val="9"/>
+    <w:rsid w:val="00845F03"/>
+    <w:rPr>
+      <w:rFonts w:asciiTheme="majorHAnsi" w:eastAsiaTheme="majorEastAsia" w:hAnsiTheme="majorHAnsi" w:cstheme="majorBidi"/>
+      <w:color w:val="2F5496" w:themeColor="accent1" w:themeShade="BF"/>
+      <w:sz w:val="32"/>
+      <w:szCs w:val="32"/>
+    </w:rPr>
+  </w:style>
+  <w:style w:type="character" w:customStyle="1" w:styleId="Titre3Car">
+    <w:name w:val="Titre 3 Car"/>
+    <w:basedOn w:val="Policepardfaut"/>
+    <w:link w:val="Titre3"/>
+    <w:uiPriority w:val="9"/>
+    <w:rsid w:val="00845F03"/>
+    <w:rPr>
+      <w:rFonts w:asciiTheme="majorHAnsi" w:eastAsiaTheme="majorEastAsia" w:hAnsiTheme="majorHAnsi" w:cstheme="majorBidi"/>
+      <w:color w:val="2F5496" w:themeColor="accent1" w:themeShade="BF"/>
+      <w:sz w:val="28"/>
+      <w:szCs w:val="28"/>
+    </w:rPr>
+  </w:style>
+  <w:style w:type="character" w:customStyle="1" w:styleId="Titre4Car">
+    <w:name w:val="Titre 4 Car"/>
+    <w:basedOn w:val="Policepardfaut"/>
+    <w:link w:val="Titre4"/>
+    <w:uiPriority w:val="9"/>
+    <w:semiHidden/>
+    <w:rsid w:val="00845F03"/>
+    <w:rPr>
+      <w:rFonts w:asciiTheme="majorHAnsi" w:eastAsiaTheme="majorEastAsia" w:hAnsiTheme="majorHAnsi" w:cstheme="majorBidi"/>
+      <w:color w:val="2F5496" w:themeColor="accent1" w:themeShade="BF"/>
+      <w:sz w:val="24"/>
+      <w:szCs w:val="24"/>
+    </w:rPr>
+  </w:style>
+  <w:style w:type="character" w:customStyle="1" w:styleId="Titre5Car">
+    <w:name w:val="Titre 5 Car"/>
+    <w:basedOn w:val="Policepardfaut"/>
+    <w:link w:val="Titre5"/>
+    <w:uiPriority w:val="9"/>
+    <w:semiHidden/>
+    <w:rsid w:val="00845F03"/>
+    <w:rPr>
+      <w:rFonts w:asciiTheme="majorHAnsi" w:eastAsiaTheme="majorEastAsia" w:hAnsiTheme="majorHAnsi" w:cstheme="majorBidi"/>
+      <w:caps/>
+      <w:color w:val="2F5496" w:themeColor="accent1" w:themeShade="BF"/>
+    </w:rPr>
+  </w:style>
+  <w:style w:type="character" w:customStyle="1" w:styleId="Titre6Car">
+    <w:name w:val="Titre 6 Car"/>
+    <w:basedOn w:val="Policepardfaut"/>
+    <w:link w:val="Titre6"/>
+    <w:uiPriority w:val="9"/>
+    <w:semiHidden/>
+    <w:rsid w:val="00845F03"/>
+    <w:rPr>
+      <w:rFonts w:asciiTheme="majorHAnsi" w:eastAsiaTheme="majorEastAsia" w:hAnsiTheme="majorHAnsi" w:cstheme="majorBidi"/>
+      <w:i/>
+      <w:iCs/>
+      <w:caps/>
+      <w:color w:val="1F3864" w:themeColor="accent1" w:themeShade="80"/>
+    </w:rPr>
+  </w:style>
+  <w:style w:type="character" w:customStyle="1" w:styleId="Titre7Car">
+    <w:name w:val="Titre 7 Car"/>
+    <w:basedOn w:val="Policepardfaut"/>
+    <w:link w:val="Titre7"/>
+    <w:uiPriority w:val="9"/>
+    <w:semiHidden/>
+    <w:rsid w:val="00845F03"/>
+    <w:rPr>
+      <w:rFonts w:asciiTheme="majorHAnsi" w:eastAsiaTheme="majorEastAsia" w:hAnsiTheme="majorHAnsi" w:cstheme="majorBidi"/>
+      <w:b/>
+      <w:bCs/>
+      <w:color w:val="1F3864" w:themeColor="accent1" w:themeShade="80"/>
+    </w:rPr>
+  </w:style>
+  <w:style w:type="character" w:customStyle="1" w:styleId="Titre8Car">
+    <w:name w:val="Titre 8 Car"/>
+    <w:basedOn w:val="Policepardfaut"/>
+    <w:link w:val="Titre8"/>
+    <w:uiPriority w:val="9"/>
+    <w:semiHidden/>
+    <w:rsid w:val="00845F03"/>
+    <w:rPr>
+      <w:rFonts w:asciiTheme="majorHAnsi" w:eastAsiaTheme="majorEastAsia" w:hAnsiTheme="majorHAnsi" w:cstheme="majorBidi"/>
+      <w:b/>
+      <w:bCs/>
+      <w:i/>
+      <w:iCs/>
+      <w:color w:val="1F3864" w:themeColor="accent1" w:themeShade="80"/>
+    </w:rPr>
+  </w:style>
+  <w:style w:type="character" w:customStyle="1" w:styleId="Titre9Car">
+    <w:name w:val="Titre 9 Car"/>
+    <w:basedOn w:val="Policepardfaut"/>
+    <w:link w:val="Titre9"/>
+    <w:uiPriority w:val="9"/>
+    <w:semiHidden/>
+    <w:rsid w:val="00845F03"/>
+    <w:rPr>
+      <w:rFonts w:asciiTheme="majorHAnsi" w:eastAsiaTheme="majorEastAsia" w:hAnsiTheme="majorHAnsi" w:cstheme="majorBidi"/>
+      <w:i/>
+      <w:iCs/>
+      <w:color w:val="1F3864" w:themeColor="accent1" w:themeShade="80"/>
+    </w:rPr>
+  </w:style>
+  <w:style w:type="paragraph" w:styleId="Lgende">
+    <w:name w:val="caption"/>
+    <w:basedOn w:val="Normal"/>
+    <w:next w:val="Normal"/>
+    <w:uiPriority w:val="35"/>
+    <w:semiHidden/>
+    <w:unhideWhenUsed/>
+    <w:qFormat/>
+    <w:rsid w:val="00845F03"/>
+    <w:pPr>
+      <w:spacing w:line="240" w:lineRule="auto"/>
+    </w:pPr>
+    <w:rPr>
+      <w:b/>
+      <w:bCs/>
+      <w:smallCaps/>
+      <w:color w:val="44546A" w:themeColor="text2"/>
+    </w:rPr>
+  </w:style>
+  <w:style w:type="paragraph" w:styleId="Titre">
+    <w:name w:val="Title"/>
+    <w:basedOn w:val="Normal"/>
+    <w:next w:val="Normal"/>
+    <w:link w:val="TitreCar"/>
+    <w:uiPriority w:val="10"/>
+    <w:qFormat/>
+    <w:rsid w:val="00845F03"/>
+    <w:pPr>
+      <w:spacing w:after="0" w:line="204" w:lineRule="auto"/>
+      <w:contextualSpacing/>
+    </w:pPr>
+    <w:rPr>
+      <w:rFonts w:asciiTheme="majorHAnsi" w:eastAsiaTheme="majorEastAsia" w:hAnsiTheme="majorHAnsi" w:cstheme="majorBidi"/>
+      <w:caps/>
+      <w:color w:val="44546A" w:themeColor="text2"/>
+      <w:spacing w:val="-15"/>
+      <w:sz w:val="72"/>
+      <w:szCs w:val="72"/>
+    </w:rPr>
+  </w:style>
+  <w:style w:type="character" w:customStyle="1" w:styleId="TitreCar">
+    <w:name w:val="Titre Car"/>
+    <w:basedOn w:val="Policepardfaut"/>
+    <w:link w:val="Titre"/>
+    <w:uiPriority w:val="10"/>
+    <w:rsid w:val="00845F03"/>
+    <w:rPr>
+      <w:rFonts w:asciiTheme="majorHAnsi" w:eastAsiaTheme="majorEastAsia" w:hAnsiTheme="majorHAnsi" w:cstheme="majorBidi"/>
+      <w:caps/>
+      <w:color w:val="44546A" w:themeColor="text2"/>
+      <w:spacing w:val="-15"/>
+      <w:sz w:val="72"/>
+      <w:szCs w:val="72"/>
+    </w:rPr>
+  </w:style>
+  <w:style w:type="paragraph" w:styleId="Sous-titre">
+    <w:name w:val="Subtitle"/>
+    <w:basedOn w:val="Normal"/>
+    <w:next w:val="Normal"/>
+    <w:link w:val="Sous-titreCar"/>
+    <w:uiPriority w:val="11"/>
+    <w:qFormat/>
+    <w:rsid w:val="00845F03"/>
+    <w:pPr>
+      <w:numPr>
+        <w:ilvl w:val="1"/>
+      </w:numPr>
+      <w:spacing w:after="240" w:line="240" w:lineRule="auto"/>
+    </w:pPr>
+    <w:rPr>
+      <w:rFonts w:asciiTheme="majorHAnsi" w:eastAsiaTheme="majorEastAsia" w:hAnsiTheme="majorHAnsi" w:cstheme="majorBidi"/>
+      <w:color w:val="4472C4" w:themeColor="accent1"/>
+      <w:sz w:val="28"/>
+      <w:szCs w:val="28"/>
+    </w:rPr>
+  </w:style>
+  <w:style w:type="character" w:customStyle="1" w:styleId="Sous-titreCar">
+    <w:name w:val="Sous-titre Car"/>
+    <w:basedOn w:val="Policepardfaut"/>
+    <w:link w:val="Sous-titre"/>
+    <w:uiPriority w:val="11"/>
+    <w:rsid w:val="00845F03"/>
+    <w:rPr>
+      <w:rFonts w:asciiTheme="majorHAnsi" w:eastAsiaTheme="majorEastAsia" w:hAnsiTheme="majorHAnsi" w:cstheme="majorBidi"/>
+      <w:color w:val="4472C4" w:themeColor="accent1"/>
+      <w:sz w:val="28"/>
+      <w:szCs w:val="28"/>
+    </w:rPr>
+  </w:style>
+  <w:style w:type="character" w:styleId="lev">
+    <w:name w:val="Strong"/>
+    <w:basedOn w:val="Policepardfaut"/>
+    <w:uiPriority w:val="22"/>
+    <w:qFormat/>
+    <w:rsid w:val="00845F03"/>
+    <w:rPr>
+      <w:b/>
+      <w:bCs/>
+    </w:rPr>
+  </w:style>
+  <w:style w:type="character" w:styleId="Accentuation">
+    <w:name w:val="Emphasis"/>
+    <w:basedOn w:val="Policepardfaut"/>
+    <w:uiPriority w:val="20"/>
+    <w:qFormat/>
+    <w:rsid w:val="00845F03"/>
+    <w:rPr>
+      <w:i/>
+      <w:iCs/>
+    </w:rPr>
+  </w:style>
+  <w:style w:type="paragraph" w:styleId="Sansinterligne">
+    <w:name w:val="No Spacing"/>
+    <w:uiPriority w:val="1"/>
+    <w:qFormat/>
+    <w:rsid w:val="00845F03"/>
+    <w:pPr>
+      <w:spacing w:after="0" w:line="240" w:lineRule="auto"/>
+    </w:pPr>
+  </w:style>
+  <w:style w:type="paragraph" w:styleId="Citation">
+    <w:name w:val="Quote"/>
+    <w:basedOn w:val="Normal"/>
+    <w:next w:val="Normal"/>
+    <w:link w:val="CitationCar"/>
+    <w:uiPriority w:val="29"/>
+    <w:qFormat/>
+    <w:rsid w:val="00845F03"/>
+    <w:pPr>
+      <w:spacing w:before="120" w:after="120"/>
+      <w:ind w:left="720"/>
+    </w:pPr>
+    <w:rPr>
+      <w:color w:val="44546A" w:themeColor="text2"/>
+      <w:sz w:val="24"/>
+      <w:szCs w:val="24"/>
+    </w:rPr>
+  </w:style>
+  <w:style w:type="character" w:customStyle="1" w:styleId="CitationCar">
+    <w:name w:val="Citation Car"/>
+    <w:basedOn w:val="Policepardfaut"/>
+    <w:link w:val="Citation"/>
+    <w:uiPriority w:val="29"/>
+    <w:rsid w:val="00845F03"/>
+    <w:rPr>
+      <w:color w:val="44546A" w:themeColor="text2"/>
+      <w:sz w:val="24"/>
+      <w:szCs w:val="24"/>
+    </w:rPr>
+  </w:style>
+  <w:style w:type="paragraph" w:styleId="Citationintense">
+    <w:name w:val="Intense Quote"/>
+    <w:basedOn w:val="Normal"/>
+    <w:next w:val="Normal"/>
+    <w:link w:val="CitationintenseCar"/>
+    <w:uiPriority w:val="30"/>
+    <w:qFormat/>
+    <w:rsid w:val="00845F03"/>
+    <w:pPr>
+      <w:spacing w:before="100" w:beforeAutospacing="1" w:after="240" w:line="240" w:lineRule="auto"/>
+      <w:ind w:left="720"/>
+      <w:jc w:val="center"/>
+    </w:pPr>
+    <w:rPr>
+      <w:rFonts w:asciiTheme="majorHAnsi" w:eastAsiaTheme="majorEastAsia" w:hAnsiTheme="majorHAnsi" w:cstheme="majorBidi"/>
+      <w:color w:val="44546A" w:themeColor="text2"/>
+      <w:spacing w:val="-6"/>
+      <w:sz w:val="32"/>
+      <w:szCs w:val="32"/>
+    </w:rPr>
+  </w:style>
+  <w:style w:type="character" w:customStyle="1" w:styleId="CitationintenseCar">
+    <w:name w:val="Citation intense Car"/>
+    <w:basedOn w:val="Policepardfaut"/>
+    <w:link w:val="Citationintense"/>
+    <w:uiPriority w:val="30"/>
+    <w:rsid w:val="00845F03"/>
+    <w:rPr>
+      <w:rFonts w:asciiTheme="majorHAnsi" w:eastAsiaTheme="majorEastAsia" w:hAnsiTheme="majorHAnsi" w:cstheme="majorBidi"/>
+      <w:color w:val="44546A" w:themeColor="text2"/>
+      <w:spacing w:val="-6"/>
+      <w:sz w:val="32"/>
+      <w:szCs w:val="32"/>
+    </w:rPr>
+  </w:style>
+  <w:style w:type="character" w:styleId="Accentuationlgre">
+    <w:name w:val="Subtle Emphasis"/>
+    <w:basedOn w:val="Policepardfaut"/>
+    <w:uiPriority w:val="19"/>
+    <w:qFormat/>
+    <w:rsid w:val="00845F03"/>
+    <w:rPr>
+      <w:i/>
+      <w:iCs/>
+      <w:color w:val="595959" w:themeColor="text1" w:themeTint="A6"/>
+    </w:rPr>
+  </w:style>
+  <w:style w:type="character" w:styleId="Accentuationintense">
+    <w:name w:val="Intense Emphasis"/>
+    <w:basedOn w:val="Policepardfaut"/>
+    <w:uiPriority w:val="21"/>
+    <w:qFormat/>
+    <w:rsid w:val="00845F03"/>
+    <w:rPr>
+      <w:b/>
+      <w:bCs/>
+      <w:i/>
+      <w:iCs/>
+    </w:rPr>
+  </w:style>
+  <w:style w:type="character" w:styleId="Rfrenceple">
+    <w:name w:val="Subtle Reference"/>
+    <w:basedOn w:val="Policepardfaut"/>
+    <w:uiPriority w:val="31"/>
+    <w:qFormat/>
+    <w:rsid w:val="00845F03"/>
+    <w:rPr>
+      <w:smallCaps/>
+      <w:color w:val="595959" w:themeColor="text1" w:themeTint="A6"/>
+      <w:u w:val="none" w:color="7F7F7F" w:themeColor="text1" w:themeTint="80"/>
+      <w:bdr w:val="none" w:sz="0" w:space="0" w:color="auto"/>
+    </w:rPr>
+  </w:style>
+  <w:style w:type="character" w:styleId="Rfrenceintense">
+    <w:name w:val="Intense Reference"/>
+    <w:basedOn w:val="Policepardfaut"/>
+    <w:uiPriority w:val="32"/>
+    <w:qFormat/>
+    <w:rsid w:val="00845F03"/>
+    <w:rPr>
+      <w:b/>
+      <w:bCs/>
+      <w:smallCaps/>
+      <w:color w:val="44546A" w:themeColor="text2"/>
+      <w:u w:val="single"/>
+    </w:rPr>
+  </w:style>
+  <w:style w:type="character" w:styleId="Titredulivre">
+    <w:name w:val="Book Title"/>
+    <w:basedOn w:val="Policepardfaut"/>
+    <w:uiPriority w:val="33"/>
+    <w:qFormat/>
+    <w:rsid w:val="00845F03"/>
+    <w:rPr>
+      <w:b/>
+      <w:bCs/>
+      <w:smallCaps/>
+      <w:spacing w:val="10"/>
+    </w:rPr>
+  </w:style>
+  <w:style w:type="paragraph" w:styleId="En-ttedetabledesmatires">
+    <w:name w:val="TOC Heading"/>
+    <w:basedOn w:val="Titre1"/>
+    <w:next w:val="Normal"/>
+    <w:uiPriority w:val="39"/>
+    <w:semiHidden/>
+    <w:unhideWhenUsed/>
+    <w:qFormat/>
+    <w:rsid w:val="00845F03"/>
+    <w:pPr>
+      <w:outlineLvl w:val="9"/>
     </w:pPr>
   </w:style>
 </w:styles>
@@ -3177,12 +3936,22 @@
               <a:buFontTx/>
               <a:buNone/>
               <a:tabLst/>
-              <a:defRPr>
+              <a:defRPr sz="1600" b="1" i="0" u="none" strike="noStrike" kern="1200" spc="100" baseline="0">
                 <a:solidFill>
                   <a:sysClr val="window" lastClr="FFFFFF">
                     <a:lumMod val="95000"/>
                   </a:sysClr>
                 </a:solidFill>
+                <a:effectLst>
+                  <a:outerShdw blurRad="50800" dist="38100" dir="5400000" algn="t" rotWithShape="0">
+                    <a:prstClr val="black">
+                      <a:alpha val="40000"/>
+                    </a:prstClr>
+                  </a:outerShdw>
+                </a:effectLst>
+                <a:latin typeface="+mn-lt"/>
+                <a:ea typeface="+mn-ea"/>
+                <a:cs typeface="+mn-cs"/>
               </a:defRPr>
             </a:pPr>
             <a:endParaRPr lang="en-US"/>
@@ -9969,6 +10738,2120 @@
         <a:effectLst/>
       </c:spPr>
     </c:plotArea>
+    <c:plotVisOnly val="1"/>
+    <c:dispBlanksAs val="gap"/>
+    <c:extLst>
+      <c:ext xmlns:c16r3="http://schemas.microsoft.com/office/drawing/2017/03/chart" uri="{56B9EC1D-385E-4148-901F-78D8002777C0}">
+        <c16r3:dataDisplayOptions16>
+          <c16r3:dispNaAsBlank val="1"/>
+        </c16r3:dataDisplayOptions16>
+      </c:ext>
+    </c:extLst>
+    <c:showDLblsOverMax val="0"/>
+  </c:chart>
+  <c:spPr>
+    <a:gradFill flip="none" rotWithShape="1">
+      <a:gsLst>
+        <a:gs pos="0">
+          <a:schemeClr val="dk1">
+            <a:lumMod val="65000"/>
+            <a:lumOff val="35000"/>
+          </a:schemeClr>
+        </a:gs>
+        <a:gs pos="100000">
+          <a:schemeClr val="dk1">
+            <a:lumMod val="85000"/>
+            <a:lumOff val="15000"/>
+          </a:schemeClr>
+        </a:gs>
+      </a:gsLst>
+      <a:path path="circle">
+        <a:fillToRect l="50000" t="50000" r="50000" b="50000"/>
+      </a:path>
+      <a:tileRect/>
+    </a:gradFill>
+    <a:ln>
+      <a:noFill/>
+    </a:ln>
+    <a:effectLst/>
+  </c:spPr>
+  <c:txPr>
+    <a:bodyPr/>
+    <a:lstStyle/>
+    <a:p>
+      <a:pPr>
+        <a:defRPr/>
+      </a:pPr>
+      <a:endParaRPr lang="fr-FR"/>
+    </a:p>
+  </c:txPr>
+  <c:externalData r:id="rId3">
+    <c:autoUpdate val="0"/>
+  </c:externalData>
+</c:chartSpace>
+</file>
+
+<file path=word/charts/chart22.xml><?xml version="1.0" encoding="utf-8"?>
+<c:chartSpace xmlns:c="http://schemas.openxmlformats.org/drawingml/2006/chart" xmlns:a="http://schemas.openxmlformats.org/drawingml/2006/main" xmlns:r="http://schemas.openxmlformats.org/officeDocument/2006/relationships" xmlns:c16r2="http://schemas.microsoft.com/office/drawing/2015/06/chart">
+  <c:date1904 val="0"/>
+  <c:lang val="fr-FR"/>
+  <c:roundedCorners val="0"/>
+  <mc:AlternateContent xmlns:mc="http://schemas.openxmlformats.org/markup-compatibility/2006">
+    <mc:Choice xmlns:c14="http://schemas.microsoft.com/office/drawing/2007/8/2/chart" Requires="c14">
+      <c14:style val="102"/>
+    </mc:Choice>
+    <mc:Fallback>
+      <c:style val="2"/>
+    </mc:Fallback>
+  </mc:AlternateContent>
+  <c:chart>
+    <c:title>
+      <c:tx>
+        <c:rich>
+          <a:bodyPr rot="0" spcFirstLastPara="1" vertOverflow="ellipsis" vert="horz" wrap="square" anchor="ctr" anchorCtr="1"/>
+          <a:lstStyle/>
+          <a:p>
+            <a:pPr>
+              <a:defRPr sz="1600" b="1" i="0" u="none" strike="noStrike" kern="1200" spc="100" baseline="0">
+                <a:solidFill>
+                  <a:schemeClr val="lt1">
+                    <a:lumMod val="95000"/>
+                  </a:schemeClr>
+                </a:solidFill>
+                <a:effectLst>
+                  <a:outerShdw blurRad="50800" dist="38100" dir="5400000" algn="t" rotWithShape="0">
+                    <a:prstClr val="black">
+                      <a:alpha val="40000"/>
+                    </a:prstClr>
+                  </a:outerShdw>
+                </a:effectLst>
+                <a:latin typeface="+mn-lt"/>
+                <a:ea typeface="+mn-ea"/>
+                <a:cs typeface="+mn-cs"/>
+              </a:defRPr>
+            </a:pPr>
+            <a:r>
+              <a:rPr lang="en-US"/>
+              <a:t>Nachteile</a:t>
+            </a:r>
+            <a:r>
+              <a:rPr lang="en-US" baseline="0"/>
+              <a:t> eines Elektrofahrzeugs</a:t>
+            </a:r>
+            <a:endParaRPr lang="en-US"/>
+          </a:p>
+        </c:rich>
+      </c:tx>
+      <c:overlay val="0"/>
+      <c:spPr>
+        <a:noFill/>
+        <a:ln>
+          <a:noFill/>
+        </a:ln>
+        <a:effectLst/>
+      </c:spPr>
+      <c:txPr>
+        <a:bodyPr rot="0" spcFirstLastPara="1" vertOverflow="ellipsis" vert="horz" wrap="square" anchor="ctr" anchorCtr="1"/>
+        <a:lstStyle/>
+        <a:p>
+          <a:pPr>
+            <a:defRPr sz="1600" b="1" i="0" u="none" strike="noStrike" kern="1200" spc="100" baseline="0">
+              <a:solidFill>
+                <a:schemeClr val="lt1">
+                  <a:lumMod val="95000"/>
+                </a:schemeClr>
+              </a:solidFill>
+              <a:effectLst>
+                <a:outerShdw blurRad="50800" dist="38100" dir="5400000" algn="t" rotWithShape="0">
+                  <a:prstClr val="black">
+                    <a:alpha val="40000"/>
+                  </a:prstClr>
+                </a:outerShdw>
+              </a:effectLst>
+              <a:latin typeface="+mn-lt"/>
+              <a:ea typeface="+mn-ea"/>
+              <a:cs typeface="+mn-cs"/>
+            </a:defRPr>
+          </a:pPr>
+          <a:endParaRPr lang="fr-FR"/>
+        </a:p>
+      </c:txPr>
+    </c:title>
+    <c:autoTitleDeleted val="0"/>
+    <c:plotArea>
+      <c:layout/>
+      <c:barChart>
+        <c:barDir val="col"/>
+        <c:grouping val="clustered"/>
+        <c:varyColors val="0"/>
+        <c:ser>
+          <c:idx val="0"/>
+          <c:order val="0"/>
+          <c:tx>
+            <c:strRef>
+              <c:f>Feuil1!$B$1</c:f>
+              <c:strCache>
+                <c:ptCount val="1"/>
+                <c:pt idx="0">
+                  <c:v>Série 1</c:v>
+                </c:pt>
+              </c:strCache>
+            </c:strRef>
+          </c:tx>
+          <c:spPr>
+            <a:gradFill rotWithShape="1">
+              <a:gsLst>
+                <a:gs pos="0">
+                  <a:schemeClr val="accent1">
+                    <a:satMod val="103000"/>
+                    <a:lumMod val="102000"/>
+                    <a:tint val="94000"/>
+                  </a:schemeClr>
+                </a:gs>
+                <a:gs pos="50000">
+                  <a:schemeClr val="accent1">
+                    <a:satMod val="110000"/>
+                    <a:lumMod val="100000"/>
+                    <a:shade val="100000"/>
+                  </a:schemeClr>
+                </a:gs>
+                <a:gs pos="100000">
+                  <a:schemeClr val="accent1">
+                    <a:lumMod val="99000"/>
+                    <a:satMod val="120000"/>
+                    <a:shade val="78000"/>
+                  </a:schemeClr>
+                </a:gs>
+              </a:gsLst>
+              <a:lin ang="5400000" scaled="0"/>
+            </a:gradFill>
+            <a:ln>
+              <a:noFill/>
+            </a:ln>
+            <a:effectLst>
+              <a:outerShdw blurRad="57150" dist="19050" dir="5400000" algn="ctr" rotWithShape="0">
+                <a:srgbClr val="000000">
+                  <a:alpha val="63000"/>
+                </a:srgbClr>
+              </a:outerShdw>
+            </a:effectLst>
+          </c:spPr>
+          <c:invertIfNegative val="0"/>
+          <c:cat>
+            <c:strRef>
+              <c:f>Feuil1!$A$2:$A$10</c:f>
+              <c:strCache>
+                <c:ptCount val="9"/>
+                <c:pt idx="0">
+                  <c:v>Nicht sicher </c:v>
+                </c:pt>
+                <c:pt idx="1">
+                  <c:v>Stigma ein elektrisches Auto zu besitzen </c:v>
+                </c:pt>
+                <c:pt idx="2">
+                  <c:v>geringe Anzahl an Ladestationen verfügbar</c:v>
+                </c:pt>
+                <c:pt idx="3">
+                  <c:v>Performance</c:v>
+                </c:pt>
+                <c:pt idx="4">
+                  <c:v>begrenzte Auswahl</c:v>
+                </c:pt>
+                <c:pt idx="5">
+                  <c:v>Style / Design </c:v>
+                </c:pt>
+                <c:pt idx="6">
+                  <c:v>Anschaffungskosten </c:v>
+                </c:pt>
+                <c:pt idx="7">
+                  <c:v>Aufladenunbequemlichkeit</c:v>
+                </c:pt>
+                <c:pt idx="8">
+                  <c:v>Ladezeit</c:v>
+                </c:pt>
+              </c:strCache>
+            </c:strRef>
+          </c:cat>
+          <c:val>
+            <c:numRef>
+              <c:f>Feuil1!$B$2:$B$10</c:f>
+              <c:numCache>
+                <c:formatCode>General</c:formatCode>
+                <c:ptCount val="9"/>
+                <c:pt idx="0">
+                  <c:v>4</c:v>
+                </c:pt>
+                <c:pt idx="1">
+                  <c:v>14</c:v>
+                </c:pt>
+                <c:pt idx="2">
+                  <c:v>54</c:v>
+                </c:pt>
+                <c:pt idx="3">
+                  <c:v>52</c:v>
+                </c:pt>
+                <c:pt idx="4">
+                  <c:v>76</c:v>
+                </c:pt>
+                <c:pt idx="5">
+                  <c:v>46</c:v>
+                </c:pt>
+                <c:pt idx="6">
+                  <c:v>72</c:v>
+                </c:pt>
+                <c:pt idx="7">
+                  <c:v>82</c:v>
+                </c:pt>
+                <c:pt idx="8">
+                  <c:v>90</c:v>
+                </c:pt>
+              </c:numCache>
+            </c:numRef>
+          </c:val>
+          <c:extLst>
+            <c:ext xmlns:c16="http://schemas.microsoft.com/office/drawing/2014/chart" uri="{C3380CC4-5D6E-409C-BE32-E72D297353CC}">
+              <c16:uniqueId val="{00000000-9771-4D69-B208-D75300E8C2BA}"/>
+            </c:ext>
+          </c:extLst>
+        </c:ser>
+        <c:dLbls>
+          <c:showLegendKey val="0"/>
+          <c:showVal val="0"/>
+          <c:showCatName val="0"/>
+          <c:showSerName val="0"/>
+          <c:showPercent val="0"/>
+          <c:showBubbleSize val="0"/>
+        </c:dLbls>
+        <c:gapWidth val="100"/>
+        <c:overlap val="-24"/>
+        <c:axId val="631363960"/>
+        <c:axId val="631365600"/>
+      </c:barChart>
+      <c:catAx>
+        <c:axId val="631363960"/>
+        <c:scaling>
+          <c:orientation val="minMax"/>
+        </c:scaling>
+        <c:delete val="0"/>
+        <c:axPos val="b"/>
+        <c:numFmt formatCode="General" sourceLinked="1"/>
+        <c:majorTickMark val="none"/>
+        <c:minorTickMark val="none"/>
+        <c:tickLblPos val="nextTo"/>
+        <c:spPr>
+          <a:noFill/>
+          <a:ln w="12700" cap="flat" cmpd="sng" algn="ctr">
+            <a:solidFill>
+              <a:schemeClr val="lt1">
+                <a:lumMod val="95000"/>
+                <a:alpha val="54000"/>
+              </a:schemeClr>
+            </a:solidFill>
+            <a:round/>
+          </a:ln>
+          <a:effectLst/>
+        </c:spPr>
+        <c:txPr>
+          <a:bodyPr rot="-60000000" spcFirstLastPara="1" vertOverflow="ellipsis" vert="horz" wrap="square" anchor="ctr" anchorCtr="1"/>
+          <a:lstStyle/>
+          <a:p>
+            <a:pPr>
+              <a:defRPr sz="900" b="0" i="0" u="none" strike="noStrike" kern="1200" baseline="0">
+                <a:solidFill>
+                  <a:schemeClr val="lt1">
+                    <a:lumMod val="85000"/>
+                  </a:schemeClr>
+                </a:solidFill>
+                <a:latin typeface="+mn-lt"/>
+                <a:ea typeface="+mn-ea"/>
+                <a:cs typeface="+mn-cs"/>
+              </a:defRPr>
+            </a:pPr>
+            <a:endParaRPr lang="fr-FR"/>
+          </a:p>
+        </c:txPr>
+        <c:crossAx val="631365600"/>
+        <c:crosses val="autoZero"/>
+        <c:auto val="1"/>
+        <c:lblAlgn val="ctr"/>
+        <c:lblOffset val="100"/>
+        <c:noMultiLvlLbl val="0"/>
+      </c:catAx>
+      <c:valAx>
+        <c:axId val="631365600"/>
+        <c:scaling>
+          <c:orientation val="minMax"/>
+        </c:scaling>
+        <c:delete val="0"/>
+        <c:axPos val="l"/>
+        <c:majorGridlines>
+          <c:spPr>
+            <a:ln w="9525" cap="flat" cmpd="sng" algn="ctr">
+              <a:solidFill>
+                <a:schemeClr val="lt1">
+                  <a:lumMod val="95000"/>
+                  <a:alpha val="10000"/>
+                </a:schemeClr>
+              </a:solidFill>
+              <a:round/>
+            </a:ln>
+            <a:effectLst/>
+          </c:spPr>
+        </c:majorGridlines>
+        <c:numFmt formatCode="General" sourceLinked="1"/>
+        <c:majorTickMark val="none"/>
+        <c:minorTickMark val="none"/>
+        <c:tickLblPos val="nextTo"/>
+        <c:spPr>
+          <a:noFill/>
+          <a:ln>
+            <a:noFill/>
+          </a:ln>
+          <a:effectLst/>
+        </c:spPr>
+        <c:txPr>
+          <a:bodyPr rot="-60000000" spcFirstLastPara="1" vertOverflow="ellipsis" vert="horz" wrap="square" anchor="ctr" anchorCtr="1"/>
+          <a:lstStyle/>
+          <a:p>
+            <a:pPr>
+              <a:defRPr sz="900" b="0" i="0" u="none" strike="noStrike" kern="1200" baseline="0">
+                <a:solidFill>
+                  <a:schemeClr val="lt1">
+                    <a:lumMod val="85000"/>
+                  </a:schemeClr>
+                </a:solidFill>
+                <a:latin typeface="+mn-lt"/>
+                <a:ea typeface="+mn-ea"/>
+                <a:cs typeface="+mn-cs"/>
+              </a:defRPr>
+            </a:pPr>
+            <a:endParaRPr lang="fr-FR"/>
+          </a:p>
+        </c:txPr>
+        <c:crossAx val="631363960"/>
+        <c:crosses val="autoZero"/>
+        <c:crossBetween val="between"/>
+      </c:valAx>
+      <c:spPr>
+        <a:noFill/>
+        <a:ln>
+          <a:noFill/>
+        </a:ln>
+        <a:effectLst/>
+      </c:spPr>
+    </c:plotArea>
+    <c:plotVisOnly val="1"/>
+    <c:dispBlanksAs val="gap"/>
+    <c:extLst>
+      <c:ext xmlns:c16r3="http://schemas.microsoft.com/office/drawing/2017/03/chart" uri="{56B9EC1D-385E-4148-901F-78D8002777C0}">
+        <c16r3:dataDisplayOptions16>
+          <c16r3:dispNaAsBlank val="1"/>
+        </c16r3:dataDisplayOptions16>
+      </c:ext>
+    </c:extLst>
+    <c:showDLblsOverMax val="0"/>
+  </c:chart>
+  <c:spPr>
+    <a:gradFill flip="none" rotWithShape="1">
+      <a:gsLst>
+        <a:gs pos="0">
+          <a:schemeClr val="dk1">
+            <a:lumMod val="65000"/>
+            <a:lumOff val="35000"/>
+          </a:schemeClr>
+        </a:gs>
+        <a:gs pos="100000">
+          <a:schemeClr val="dk1">
+            <a:lumMod val="85000"/>
+            <a:lumOff val="15000"/>
+          </a:schemeClr>
+        </a:gs>
+      </a:gsLst>
+      <a:path path="circle">
+        <a:fillToRect l="50000" t="50000" r="50000" b="50000"/>
+      </a:path>
+      <a:tileRect/>
+    </a:gradFill>
+    <a:ln>
+      <a:noFill/>
+    </a:ln>
+    <a:effectLst/>
+  </c:spPr>
+  <c:txPr>
+    <a:bodyPr/>
+    <a:lstStyle/>
+    <a:p>
+      <a:pPr>
+        <a:defRPr/>
+      </a:pPr>
+      <a:endParaRPr lang="fr-FR"/>
+    </a:p>
+  </c:txPr>
+  <c:externalData r:id="rId3">
+    <c:autoUpdate val="0"/>
+  </c:externalData>
+</c:chartSpace>
+</file>
+
+<file path=word/charts/chart23.xml><?xml version="1.0" encoding="utf-8"?>
+<c:chartSpace xmlns:c="http://schemas.openxmlformats.org/drawingml/2006/chart" xmlns:a="http://schemas.openxmlformats.org/drawingml/2006/main" xmlns:r="http://schemas.openxmlformats.org/officeDocument/2006/relationships" xmlns:c16r2="http://schemas.microsoft.com/office/drawing/2015/06/chart">
+  <c:date1904 val="0"/>
+  <c:lang val="fr-FR"/>
+  <c:roundedCorners val="0"/>
+  <mc:AlternateContent xmlns:mc="http://schemas.openxmlformats.org/markup-compatibility/2006">
+    <mc:Choice xmlns:c14="http://schemas.microsoft.com/office/drawing/2007/8/2/chart" Requires="c14">
+      <c14:style val="102"/>
+    </mc:Choice>
+    <mc:Fallback>
+      <c:style val="2"/>
+    </mc:Fallback>
+  </mc:AlternateContent>
+  <c:chart>
+    <c:title>
+      <c:tx>
+        <c:rich>
+          <a:bodyPr rot="0" spcFirstLastPara="1" vertOverflow="ellipsis" vert="horz" wrap="square" anchor="ctr" anchorCtr="1"/>
+          <a:lstStyle/>
+          <a:p>
+            <a:pPr>
+              <a:defRPr sz="1600" b="1" i="0" u="none" strike="noStrike" kern="1200" spc="100" baseline="0">
+                <a:solidFill>
+                  <a:schemeClr val="lt1">
+                    <a:lumMod val="95000"/>
+                  </a:schemeClr>
+                </a:solidFill>
+                <a:effectLst>
+                  <a:outerShdw blurRad="50800" dist="38100" dir="5400000" algn="t" rotWithShape="0">
+                    <a:prstClr val="black">
+                      <a:alpha val="40000"/>
+                    </a:prstClr>
+                  </a:outerShdw>
+                </a:effectLst>
+                <a:latin typeface="+mn-lt"/>
+                <a:ea typeface="+mn-ea"/>
+                <a:cs typeface="+mn-cs"/>
+              </a:defRPr>
+            </a:pPr>
+            <a:r>
+              <a:rPr lang="en-US"/>
+              <a:t>Planen</a:t>
+            </a:r>
+            <a:r>
+              <a:rPr lang="en-US" baseline="0"/>
+              <a:t> Sie eine Elektrofahrzeug zu kaufen?</a:t>
+            </a:r>
+            <a:endParaRPr lang="en-US"/>
+          </a:p>
+        </c:rich>
+      </c:tx>
+      <c:overlay val="0"/>
+      <c:spPr>
+        <a:noFill/>
+        <a:ln>
+          <a:noFill/>
+        </a:ln>
+        <a:effectLst/>
+      </c:spPr>
+      <c:txPr>
+        <a:bodyPr rot="0" spcFirstLastPara="1" vertOverflow="ellipsis" vert="horz" wrap="square" anchor="ctr" anchorCtr="1"/>
+        <a:lstStyle/>
+        <a:p>
+          <a:pPr>
+            <a:defRPr sz="1600" b="1" i="0" u="none" strike="noStrike" kern="1200" spc="100" baseline="0">
+              <a:solidFill>
+                <a:schemeClr val="lt1">
+                  <a:lumMod val="95000"/>
+                </a:schemeClr>
+              </a:solidFill>
+              <a:effectLst>
+                <a:outerShdw blurRad="50800" dist="38100" dir="5400000" algn="t" rotWithShape="0">
+                  <a:prstClr val="black">
+                    <a:alpha val="40000"/>
+                  </a:prstClr>
+                </a:outerShdw>
+              </a:effectLst>
+              <a:latin typeface="+mn-lt"/>
+              <a:ea typeface="+mn-ea"/>
+              <a:cs typeface="+mn-cs"/>
+            </a:defRPr>
+          </a:pPr>
+          <a:endParaRPr lang="fr-FR"/>
+        </a:p>
+      </c:txPr>
+    </c:title>
+    <c:autoTitleDeleted val="0"/>
+    <c:plotArea>
+      <c:layout/>
+      <c:pieChart>
+        <c:varyColors val="1"/>
+        <c:ser>
+          <c:idx val="0"/>
+          <c:order val="0"/>
+          <c:tx>
+            <c:strRef>
+              <c:f>Feuil1!$B$1</c:f>
+              <c:strCache>
+                <c:ptCount val="1"/>
+                <c:pt idx="0">
+                  <c:v>Ventes</c:v>
+                </c:pt>
+              </c:strCache>
+            </c:strRef>
+          </c:tx>
+          <c:dPt>
+            <c:idx val="0"/>
+            <c:bubble3D val="0"/>
+            <c:spPr>
+              <a:gradFill rotWithShape="1">
+                <a:gsLst>
+                  <a:gs pos="0">
+                    <a:schemeClr val="accent1">
+                      <a:satMod val="103000"/>
+                      <a:lumMod val="102000"/>
+                      <a:tint val="94000"/>
+                    </a:schemeClr>
+                  </a:gs>
+                  <a:gs pos="50000">
+                    <a:schemeClr val="accent1">
+                      <a:satMod val="110000"/>
+                      <a:lumMod val="100000"/>
+                      <a:shade val="100000"/>
+                    </a:schemeClr>
+                  </a:gs>
+                  <a:gs pos="100000">
+                    <a:schemeClr val="accent1">
+                      <a:lumMod val="99000"/>
+                      <a:satMod val="120000"/>
+                      <a:shade val="78000"/>
+                    </a:schemeClr>
+                  </a:gs>
+                </a:gsLst>
+                <a:lin ang="5400000" scaled="0"/>
+              </a:gradFill>
+              <a:ln>
+                <a:noFill/>
+              </a:ln>
+              <a:effectLst>
+                <a:outerShdw blurRad="57150" dist="19050" dir="5400000" algn="ctr" rotWithShape="0">
+                  <a:srgbClr val="000000">
+                    <a:alpha val="63000"/>
+                  </a:srgbClr>
+                </a:outerShdw>
+              </a:effectLst>
+            </c:spPr>
+          </c:dPt>
+          <c:dPt>
+            <c:idx val="1"/>
+            <c:bubble3D val="0"/>
+            <c:spPr>
+              <a:gradFill rotWithShape="1">
+                <a:gsLst>
+                  <a:gs pos="0">
+                    <a:schemeClr val="accent2">
+                      <a:satMod val="103000"/>
+                      <a:lumMod val="102000"/>
+                      <a:tint val="94000"/>
+                    </a:schemeClr>
+                  </a:gs>
+                  <a:gs pos="50000">
+                    <a:schemeClr val="accent2">
+                      <a:satMod val="110000"/>
+                      <a:lumMod val="100000"/>
+                      <a:shade val="100000"/>
+                    </a:schemeClr>
+                  </a:gs>
+                  <a:gs pos="100000">
+                    <a:schemeClr val="accent2">
+                      <a:lumMod val="99000"/>
+                      <a:satMod val="120000"/>
+                      <a:shade val="78000"/>
+                    </a:schemeClr>
+                  </a:gs>
+                </a:gsLst>
+                <a:lin ang="5400000" scaled="0"/>
+              </a:gradFill>
+              <a:ln>
+                <a:noFill/>
+              </a:ln>
+              <a:effectLst>
+                <a:outerShdw blurRad="57150" dist="19050" dir="5400000" algn="ctr" rotWithShape="0">
+                  <a:srgbClr val="000000">
+                    <a:alpha val="63000"/>
+                  </a:srgbClr>
+                </a:outerShdw>
+              </a:effectLst>
+            </c:spPr>
+          </c:dPt>
+          <c:dPt>
+            <c:idx val="2"/>
+            <c:bubble3D val="0"/>
+            <c:spPr>
+              <a:gradFill rotWithShape="1">
+                <a:gsLst>
+                  <a:gs pos="0">
+                    <a:schemeClr val="accent3">
+                      <a:satMod val="103000"/>
+                      <a:lumMod val="102000"/>
+                      <a:tint val="94000"/>
+                    </a:schemeClr>
+                  </a:gs>
+                  <a:gs pos="50000">
+                    <a:schemeClr val="accent3">
+                      <a:satMod val="110000"/>
+                      <a:lumMod val="100000"/>
+                      <a:shade val="100000"/>
+                    </a:schemeClr>
+                  </a:gs>
+                  <a:gs pos="100000">
+                    <a:schemeClr val="accent3">
+                      <a:lumMod val="99000"/>
+                      <a:satMod val="120000"/>
+                      <a:shade val="78000"/>
+                    </a:schemeClr>
+                  </a:gs>
+                </a:gsLst>
+                <a:lin ang="5400000" scaled="0"/>
+              </a:gradFill>
+              <a:ln>
+                <a:noFill/>
+              </a:ln>
+              <a:effectLst>
+                <a:outerShdw blurRad="57150" dist="19050" dir="5400000" algn="ctr" rotWithShape="0">
+                  <a:srgbClr val="000000">
+                    <a:alpha val="63000"/>
+                  </a:srgbClr>
+                </a:outerShdw>
+              </a:effectLst>
+            </c:spPr>
+          </c:dPt>
+          <c:cat>
+            <c:strRef>
+              <c:f>Feuil1!$A$2:$A$4</c:f>
+              <c:strCache>
+                <c:ptCount val="3"/>
+                <c:pt idx="0">
+                  <c:v>Ja</c:v>
+                </c:pt>
+                <c:pt idx="1">
+                  <c:v>vielleicht</c:v>
+                </c:pt>
+                <c:pt idx="2">
+                  <c:v>Nein</c:v>
+                </c:pt>
+              </c:strCache>
+            </c:strRef>
+          </c:cat>
+          <c:val>
+            <c:numRef>
+              <c:f>Feuil1!$B$2:$B$4</c:f>
+              <c:numCache>
+                <c:formatCode>General</c:formatCode>
+                <c:ptCount val="3"/>
+                <c:pt idx="0">
+                  <c:v>26</c:v>
+                </c:pt>
+                <c:pt idx="1">
+                  <c:v>64</c:v>
+                </c:pt>
+                <c:pt idx="2">
+                  <c:v>10</c:v>
+                </c:pt>
+              </c:numCache>
+            </c:numRef>
+          </c:val>
+          <c:extLst>
+            <c:ext xmlns:c16="http://schemas.microsoft.com/office/drawing/2014/chart" uri="{C3380CC4-5D6E-409C-BE32-E72D297353CC}">
+              <c16:uniqueId val="{00000000-AB89-4FB2-AE76-CBA9BCAD6FEC}"/>
+            </c:ext>
+          </c:extLst>
+        </c:ser>
+        <c:dLbls>
+          <c:dLblPos val="bestFit"/>
+          <c:showLegendKey val="0"/>
+          <c:showVal val="0"/>
+          <c:showCatName val="0"/>
+          <c:showSerName val="0"/>
+          <c:showPercent val="0"/>
+          <c:showBubbleSize val="0"/>
+          <c:showLeaderLines val="1"/>
+        </c:dLbls>
+        <c:firstSliceAng val="0"/>
+      </c:pieChart>
+      <c:spPr>
+        <a:noFill/>
+        <a:ln>
+          <a:noFill/>
+        </a:ln>
+        <a:effectLst/>
+      </c:spPr>
+    </c:plotArea>
+    <c:legend>
+      <c:legendPos val="b"/>
+      <c:overlay val="0"/>
+      <c:spPr>
+        <a:noFill/>
+        <a:ln>
+          <a:noFill/>
+        </a:ln>
+        <a:effectLst/>
+      </c:spPr>
+      <c:txPr>
+        <a:bodyPr rot="0" spcFirstLastPara="1" vertOverflow="ellipsis" vert="horz" wrap="square" anchor="ctr" anchorCtr="1"/>
+        <a:lstStyle/>
+        <a:p>
+          <a:pPr>
+            <a:defRPr sz="900" b="0" i="0" u="none" strike="noStrike" kern="1200" baseline="0">
+              <a:solidFill>
+                <a:schemeClr val="lt1">
+                  <a:lumMod val="85000"/>
+                </a:schemeClr>
+              </a:solidFill>
+              <a:latin typeface="+mn-lt"/>
+              <a:ea typeface="+mn-ea"/>
+              <a:cs typeface="+mn-cs"/>
+            </a:defRPr>
+          </a:pPr>
+          <a:endParaRPr lang="fr-FR"/>
+        </a:p>
+      </c:txPr>
+    </c:legend>
+    <c:plotVisOnly val="1"/>
+    <c:dispBlanksAs val="gap"/>
+    <c:extLst>
+      <c:ext xmlns:c16r3="http://schemas.microsoft.com/office/drawing/2017/03/chart" uri="{56B9EC1D-385E-4148-901F-78D8002777C0}">
+        <c16r3:dataDisplayOptions16>
+          <c16r3:dispNaAsBlank val="1"/>
+        </c16r3:dataDisplayOptions16>
+      </c:ext>
+    </c:extLst>
+    <c:showDLblsOverMax val="0"/>
+  </c:chart>
+  <c:spPr>
+    <a:gradFill flip="none" rotWithShape="1">
+      <a:gsLst>
+        <a:gs pos="0">
+          <a:schemeClr val="dk1">
+            <a:lumMod val="65000"/>
+            <a:lumOff val="35000"/>
+          </a:schemeClr>
+        </a:gs>
+        <a:gs pos="100000">
+          <a:schemeClr val="dk1">
+            <a:lumMod val="85000"/>
+            <a:lumOff val="15000"/>
+          </a:schemeClr>
+        </a:gs>
+      </a:gsLst>
+      <a:path path="circle">
+        <a:fillToRect l="50000" t="50000" r="50000" b="50000"/>
+      </a:path>
+      <a:tileRect/>
+    </a:gradFill>
+    <a:ln>
+      <a:noFill/>
+    </a:ln>
+    <a:effectLst/>
+  </c:spPr>
+  <c:txPr>
+    <a:bodyPr/>
+    <a:lstStyle/>
+    <a:p>
+      <a:pPr>
+        <a:defRPr/>
+      </a:pPr>
+      <a:endParaRPr lang="fr-FR"/>
+    </a:p>
+  </c:txPr>
+  <c:externalData r:id="rId3">
+    <c:autoUpdate val="0"/>
+  </c:externalData>
+</c:chartSpace>
+</file>
+
+<file path=word/charts/chart24.xml><?xml version="1.0" encoding="utf-8"?>
+<c:chartSpace xmlns:c="http://schemas.openxmlformats.org/drawingml/2006/chart" xmlns:a="http://schemas.openxmlformats.org/drawingml/2006/main" xmlns:r="http://schemas.openxmlformats.org/officeDocument/2006/relationships" xmlns:c16r2="http://schemas.microsoft.com/office/drawing/2015/06/chart">
+  <c:date1904 val="0"/>
+  <c:lang val="fr-FR"/>
+  <c:roundedCorners val="0"/>
+  <mc:AlternateContent xmlns:mc="http://schemas.openxmlformats.org/markup-compatibility/2006">
+    <mc:Choice xmlns:c14="http://schemas.microsoft.com/office/drawing/2007/8/2/chart" Requires="c14">
+      <c14:style val="102"/>
+    </mc:Choice>
+    <mc:Fallback>
+      <c:style val="2"/>
+    </mc:Fallback>
+  </mc:AlternateContent>
+  <c:chart>
+    <c:title>
+      <c:tx>
+        <c:rich>
+          <a:bodyPr rot="0" spcFirstLastPara="1" vertOverflow="ellipsis" vert="horz" wrap="square" anchor="ctr" anchorCtr="1"/>
+          <a:lstStyle/>
+          <a:p>
+            <a:pPr>
+              <a:defRPr sz="1600" b="1" i="0" u="none" strike="noStrike" kern="1200" spc="100" baseline="0">
+                <a:solidFill>
+                  <a:schemeClr val="lt1">
+                    <a:lumMod val="95000"/>
+                  </a:schemeClr>
+                </a:solidFill>
+                <a:effectLst>
+                  <a:outerShdw blurRad="50800" dist="38100" dir="5400000" algn="t" rotWithShape="0">
+                    <a:prstClr val="black">
+                      <a:alpha val="40000"/>
+                    </a:prstClr>
+                  </a:outerShdw>
+                </a:effectLst>
+                <a:latin typeface="+mn-lt"/>
+                <a:ea typeface="+mn-ea"/>
+                <a:cs typeface="+mn-cs"/>
+              </a:defRPr>
+            </a:pPr>
+            <a:r>
+              <a:rPr lang="en-US"/>
+              <a:t>Wie</a:t>
+            </a:r>
+            <a:r>
+              <a:rPr lang="en-US" baseline="0"/>
+              <a:t> lange dauert es noch, bis Sie plannen eine Elektrofahrzeug zu kaufen </a:t>
+            </a:r>
+            <a:endParaRPr lang="en-US"/>
+          </a:p>
+        </c:rich>
+      </c:tx>
+      <c:overlay val="0"/>
+      <c:spPr>
+        <a:noFill/>
+        <a:ln>
+          <a:noFill/>
+        </a:ln>
+        <a:effectLst/>
+      </c:spPr>
+      <c:txPr>
+        <a:bodyPr rot="0" spcFirstLastPara="1" vertOverflow="ellipsis" vert="horz" wrap="square" anchor="ctr" anchorCtr="1"/>
+        <a:lstStyle/>
+        <a:p>
+          <a:pPr>
+            <a:defRPr sz="1600" b="1" i="0" u="none" strike="noStrike" kern="1200" spc="100" baseline="0">
+              <a:solidFill>
+                <a:schemeClr val="lt1">
+                  <a:lumMod val="95000"/>
+                </a:schemeClr>
+              </a:solidFill>
+              <a:effectLst>
+                <a:outerShdw blurRad="50800" dist="38100" dir="5400000" algn="t" rotWithShape="0">
+                  <a:prstClr val="black">
+                    <a:alpha val="40000"/>
+                  </a:prstClr>
+                </a:outerShdw>
+              </a:effectLst>
+              <a:latin typeface="+mn-lt"/>
+              <a:ea typeface="+mn-ea"/>
+              <a:cs typeface="+mn-cs"/>
+            </a:defRPr>
+          </a:pPr>
+          <a:endParaRPr lang="fr-FR"/>
+        </a:p>
+      </c:txPr>
+    </c:title>
+    <c:autoTitleDeleted val="0"/>
+    <c:plotArea>
+      <c:layout/>
+      <c:barChart>
+        <c:barDir val="col"/>
+        <c:grouping val="clustered"/>
+        <c:varyColors val="0"/>
+        <c:ser>
+          <c:idx val="0"/>
+          <c:order val="0"/>
+          <c:tx>
+            <c:strRef>
+              <c:f>Feuil1!$B$1</c:f>
+              <c:strCache>
+                <c:ptCount val="1"/>
+                <c:pt idx="0">
+                  <c:v>Série 1</c:v>
+                </c:pt>
+              </c:strCache>
+            </c:strRef>
+          </c:tx>
+          <c:spPr>
+            <a:gradFill rotWithShape="1">
+              <a:gsLst>
+                <a:gs pos="0">
+                  <a:schemeClr val="accent1">
+                    <a:satMod val="103000"/>
+                    <a:lumMod val="102000"/>
+                    <a:tint val="94000"/>
+                  </a:schemeClr>
+                </a:gs>
+                <a:gs pos="50000">
+                  <a:schemeClr val="accent1">
+                    <a:satMod val="110000"/>
+                    <a:lumMod val="100000"/>
+                    <a:shade val="100000"/>
+                  </a:schemeClr>
+                </a:gs>
+                <a:gs pos="100000">
+                  <a:schemeClr val="accent1">
+                    <a:lumMod val="99000"/>
+                    <a:satMod val="120000"/>
+                    <a:shade val="78000"/>
+                  </a:schemeClr>
+                </a:gs>
+              </a:gsLst>
+              <a:lin ang="5400000" scaled="0"/>
+            </a:gradFill>
+            <a:ln>
+              <a:noFill/>
+            </a:ln>
+            <a:effectLst>
+              <a:outerShdw blurRad="57150" dist="19050" dir="5400000" algn="ctr" rotWithShape="0">
+                <a:srgbClr val="000000">
+                  <a:alpha val="63000"/>
+                </a:srgbClr>
+              </a:outerShdw>
+            </a:effectLst>
+          </c:spPr>
+          <c:invertIfNegative val="0"/>
+          <c:dLbls>
+            <c:spPr>
+              <a:noFill/>
+              <a:ln>
+                <a:noFill/>
+              </a:ln>
+              <a:effectLst/>
+            </c:spPr>
+            <c:txPr>
+              <a:bodyPr rot="0" spcFirstLastPara="1" vertOverflow="ellipsis" vert="horz" wrap="square" lIns="38100" tIns="19050" rIns="38100" bIns="19050" anchor="ctr" anchorCtr="1">
+                <a:spAutoFit/>
+              </a:bodyPr>
+              <a:lstStyle/>
+              <a:p>
+                <a:pPr>
+                  <a:defRPr sz="900" b="0" i="0" u="none" strike="noStrike" kern="1200" baseline="0">
+                    <a:solidFill>
+                      <a:schemeClr val="lt1">
+                        <a:lumMod val="85000"/>
+                      </a:schemeClr>
+                    </a:solidFill>
+                    <a:latin typeface="+mn-lt"/>
+                    <a:ea typeface="+mn-ea"/>
+                    <a:cs typeface="+mn-cs"/>
+                  </a:defRPr>
+                </a:pPr>
+                <a:endParaRPr lang="fr-FR"/>
+              </a:p>
+            </c:txPr>
+            <c:dLblPos val="outEnd"/>
+            <c:showLegendKey val="0"/>
+            <c:showVal val="1"/>
+            <c:showCatName val="0"/>
+            <c:showSerName val="0"/>
+            <c:showPercent val="0"/>
+            <c:showBubbleSize val="0"/>
+            <c:showLeaderLines val="0"/>
+            <c:extLst>
+              <c:ext xmlns:c15="http://schemas.microsoft.com/office/drawing/2012/chart" uri="{CE6537A1-D6FC-4f65-9D91-7224C49458BB}">
+                <c15:showLeaderLines val="1"/>
+                <c15:leaderLines>
+                  <c:spPr>
+                    <a:ln w="9525">
+                      <a:solidFill>
+                        <a:schemeClr val="lt1">
+                          <a:lumMod val="95000"/>
+                          <a:alpha val="54000"/>
+                        </a:schemeClr>
+                      </a:solidFill>
+                    </a:ln>
+                    <a:effectLst/>
+                  </c:spPr>
+                </c15:leaderLines>
+              </c:ext>
+            </c:extLst>
+          </c:dLbls>
+          <c:cat>
+            <c:strRef>
+              <c:f>Feuil1!$A$2:$A$7</c:f>
+              <c:strCache>
+                <c:ptCount val="6"/>
+                <c:pt idx="0">
+                  <c:v>0-6 Monate </c:v>
+                </c:pt>
+                <c:pt idx="1">
+                  <c:v>6 Monate - 1 Jahr </c:v>
+                </c:pt>
+                <c:pt idx="2">
+                  <c:v>1 - 2 Jahre </c:v>
+                </c:pt>
+                <c:pt idx="3">
+                  <c:v>2 - 4 Jahre </c:v>
+                </c:pt>
+                <c:pt idx="4">
+                  <c:v>mehr als 4 Jahre </c:v>
+                </c:pt>
+                <c:pt idx="5">
+                  <c:v>nicht sicher </c:v>
+                </c:pt>
+              </c:strCache>
+            </c:strRef>
+          </c:cat>
+          <c:val>
+            <c:numRef>
+              <c:f>Feuil1!$B$2:$B$7</c:f>
+              <c:numCache>
+                <c:formatCode>General</c:formatCode>
+                <c:ptCount val="6"/>
+                <c:pt idx="0">
+                  <c:v>8</c:v>
+                </c:pt>
+                <c:pt idx="1">
+                  <c:v>10</c:v>
+                </c:pt>
+                <c:pt idx="2">
+                  <c:v>34</c:v>
+                </c:pt>
+                <c:pt idx="3">
+                  <c:v>20</c:v>
+                </c:pt>
+                <c:pt idx="4">
+                  <c:v>10</c:v>
+                </c:pt>
+                <c:pt idx="5">
+                  <c:v>18</c:v>
+                </c:pt>
+              </c:numCache>
+            </c:numRef>
+          </c:val>
+          <c:extLst>
+            <c:ext xmlns:c16="http://schemas.microsoft.com/office/drawing/2014/chart" uri="{C3380CC4-5D6E-409C-BE32-E72D297353CC}">
+              <c16:uniqueId val="{00000000-C637-453A-BA29-759DD6420CFA}"/>
+            </c:ext>
+          </c:extLst>
+        </c:ser>
+        <c:dLbls>
+          <c:dLblPos val="outEnd"/>
+          <c:showLegendKey val="0"/>
+          <c:showVal val="1"/>
+          <c:showCatName val="0"/>
+          <c:showSerName val="0"/>
+          <c:showPercent val="0"/>
+          <c:showBubbleSize val="0"/>
+        </c:dLbls>
+        <c:gapWidth val="100"/>
+        <c:overlap val="-24"/>
+        <c:axId val="721972632"/>
+        <c:axId val="721973616"/>
+      </c:barChart>
+      <c:catAx>
+        <c:axId val="721972632"/>
+        <c:scaling>
+          <c:orientation val="minMax"/>
+        </c:scaling>
+        <c:delete val="0"/>
+        <c:axPos val="b"/>
+        <c:numFmt formatCode="General" sourceLinked="1"/>
+        <c:majorTickMark val="none"/>
+        <c:minorTickMark val="none"/>
+        <c:tickLblPos val="nextTo"/>
+        <c:spPr>
+          <a:noFill/>
+          <a:ln w="12700" cap="flat" cmpd="sng" algn="ctr">
+            <a:solidFill>
+              <a:schemeClr val="lt1">
+                <a:lumMod val="95000"/>
+                <a:alpha val="54000"/>
+              </a:schemeClr>
+            </a:solidFill>
+            <a:round/>
+          </a:ln>
+          <a:effectLst/>
+        </c:spPr>
+        <c:txPr>
+          <a:bodyPr rot="-60000000" spcFirstLastPara="1" vertOverflow="ellipsis" vert="horz" wrap="square" anchor="ctr" anchorCtr="1"/>
+          <a:lstStyle/>
+          <a:p>
+            <a:pPr>
+              <a:defRPr sz="900" b="0" i="0" u="none" strike="noStrike" kern="1200" baseline="0">
+                <a:solidFill>
+                  <a:schemeClr val="lt1">
+                    <a:lumMod val="85000"/>
+                  </a:schemeClr>
+                </a:solidFill>
+                <a:latin typeface="+mn-lt"/>
+                <a:ea typeface="+mn-ea"/>
+                <a:cs typeface="+mn-cs"/>
+              </a:defRPr>
+            </a:pPr>
+            <a:endParaRPr lang="fr-FR"/>
+          </a:p>
+        </c:txPr>
+        <c:crossAx val="721973616"/>
+        <c:crosses val="autoZero"/>
+        <c:auto val="1"/>
+        <c:lblAlgn val="ctr"/>
+        <c:lblOffset val="100"/>
+        <c:noMultiLvlLbl val="0"/>
+      </c:catAx>
+      <c:valAx>
+        <c:axId val="721973616"/>
+        <c:scaling>
+          <c:orientation val="minMax"/>
+        </c:scaling>
+        <c:delete val="0"/>
+        <c:axPos val="l"/>
+        <c:majorGridlines>
+          <c:spPr>
+            <a:ln w="9525" cap="flat" cmpd="sng" algn="ctr">
+              <a:solidFill>
+                <a:schemeClr val="lt1">
+                  <a:lumMod val="95000"/>
+                  <a:alpha val="10000"/>
+                </a:schemeClr>
+              </a:solidFill>
+              <a:round/>
+            </a:ln>
+            <a:effectLst/>
+          </c:spPr>
+        </c:majorGridlines>
+        <c:numFmt formatCode="General" sourceLinked="1"/>
+        <c:majorTickMark val="none"/>
+        <c:minorTickMark val="none"/>
+        <c:tickLblPos val="nextTo"/>
+        <c:spPr>
+          <a:noFill/>
+          <a:ln>
+            <a:noFill/>
+          </a:ln>
+          <a:effectLst/>
+        </c:spPr>
+        <c:txPr>
+          <a:bodyPr rot="-60000000" spcFirstLastPara="1" vertOverflow="ellipsis" vert="horz" wrap="square" anchor="ctr" anchorCtr="1"/>
+          <a:lstStyle/>
+          <a:p>
+            <a:pPr>
+              <a:defRPr sz="900" b="0" i="0" u="none" strike="noStrike" kern="1200" baseline="0">
+                <a:solidFill>
+                  <a:schemeClr val="lt1">
+                    <a:lumMod val="85000"/>
+                  </a:schemeClr>
+                </a:solidFill>
+                <a:latin typeface="+mn-lt"/>
+                <a:ea typeface="+mn-ea"/>
+                <a:cs typeface="+mn-cs"/>
+              </a:defRPr>
+            </a:pPr>
+            <a:endParaRPr lang="fr-FR"/>
+          </a:p>
+        </c:txPr>
+        <c:crossAx val="721972632"/>
+        <c:crosses val="autoZero"/>
+        <c:crossBetween val="between"/>
+      </c:valAx>
+      <c:spPr>
+        <a:noFill/>
+        <a:ln>
+          <a:noFill/>
+        </a:ln>
+        <a:effectLst/>
+      </c:spPr>
+    </c:plotArea>
+    <c:plotVisOnly val="1"/>
+    <c:dispBlanksAs val="gap"/>
+    <c:extLst>
+      <c:ext xmlns:c16r3="http://schemas.microsoft.com/office/drawing/2017/03/chart" uri="{56B9EC1D-385E-4148-901F-78D8002777C0}">
+        <c16r3:dataDisplayOptions16>
+          <c16r3:dispNaAsBlank val="1"/>
+        </c16r3:dataDisplayOptions16>
+      </c:ext>
+    </c:extLst>
+    <c:showDLblsOverMax val="0"/>
+  </c:chart>
+  <c:spPr>
+    <a:gradFill flip="none" rotWithShape="1">
+      <a:gsLst>
+        <a:gs pos="0">
+          <a:schemeClr val="dk1">
+            <a:lumMod val="65000"/>
+            <a:lumOff val="35000"/>
+          </a:schemeClr>
+        </a:gs>
+        <a:gs pos="100000">
+          <a:schemeClr val="dk1">
+            <a:lumMod val="85000"/>
+            <a:lumOff val="15000"/>
+          </a:schemeClr>
+        </a:gs>
+      </a:gsLst>
+      <a:path path="circle">
+        <a:fillToRect l="50000" t="50000" r="50000" b="50000"/>
+      </a:path>
+      <a:tileRect/>
+    </a:gradFill>
+    <a:ln>
+      <a:noFill/>
+    </a:ln>
+    <a:effectLst/>
+  </c:spPr>
+  <c:txPr>
+    <a:bodyPr/>
+    <a:lstStyle/>
+    <a:p>
+      <a:pPr>
+        <a:defRPr/>
+      </a:pPr>
+      <a:endParaRPr lang="fr-FR"/>
+    </a:p>
+  </c:txPr>
+  <c:externalData r:id="rId3">
+    <c:autoUpdate val="0"/>
+  </c:externalData>
+</c:chartSpace>
+</file>
+
+<file path=word/charts/chart25.xml><?xml version="1.0" encoding="utf-8"?>
+<c:chartSpace xmlns:c="http://schemas.openxmlformats.org/drawingml/2006/chart" xmlns:a="http://schemas.openxmlformats.org/drawingml/2006/main" xmlns:r="http://schemas.openxmlformats.org/officeDocument/2006/relationships" xmlns:c16r2="http://schemas.microsoft.com/office/drawing/2015/06/chart">
+  <c:date1904 val="0"/>
+  <c:lang val="fr-FR"/>
+  <c:roundedCorners val="0"/>
+  <mc:AlternateContent xmlns:mc="http://schemas.openxmlformats.org/markup-compatibility/2006">
+    <mc:Choice xmlns:c14="http://schemas.microsoft.com/office/drawing/2007/8/2/chart" Requires="c14">
+      <c14:style val="102"/>
+    </mc:Choice>
+    <mc:Fallback>
+      <c:style val="2"/>
+    </mc:Fallback>
+  </mc:AlternateContent>
+  <c:chart>
+    <c:title>
+      <c:tx>
+        <c:rich>
+          <a:bodyPr rot="0" spcFirstLastPara="1" vertOverflow="ellipsis" vert="horz" wrap="square" anchor="ctr" anchorCtr="1"/>
+          <a:lstStyle/>
+          <a:p>
+            <a:pPr>
+              <a:defRPr sz="1600" b="1" i="0" u="none" strike="noStrike" kern="1200" spc="100" baseline="0">
+                <a:solidFill>
+                  <a:schemeClr val="lt1">
+                    <a:lumMod val="95000"/>
+                  </a:schemeClr>
+                </a:solidFill>
+                <a:effectLst>
+                  <a:outerShdw blurRad="50800" dist="38100" dir="5400000" algn="t" rotWithShape="0">
+                    <a:prstClr val="black">
+                      <a:alpha val="40000"/>
+                    </a:prstClr>
+                  </a:outerShdw>
+                </a:effectLst>
+                <a:latin typeface="+mn-lt"/>
+                <a:ea typeface="+mn-ea"/>
+                <a:cs typeface="+mn-cs"/>
+              </a:defRPr>
+            </a:pPr>
+            <a:r>
+              <a:rPr lang="en-US"/>
+              <a:t>Welche</a:t>
+            </a:r>
+            <a:r>
+              <a:rPr lang="en-US" baseline="0"/>
+              <a:t> Art von Elektrofahrzeug würden Sie am höchstwahrscheinlich</a:t>
+            </a:r>
+          </a:p>
+          <a:p>
+            <a:pPr>
+              <a:defRPr/>
+            </a:pPr>
+            <a:r>
+              <a:rPr lang="en-US"/>
+              <a:t>fahren wollen? </a:t>
+            </a:r>
+          </a:p>
+        </c:rich>
+      </c:tx>
+      <c:overlay val="0"/>
+      <c:spPr>
+        <a:noFill/>
+        <a:ln>
+          <a:noFill/>
+        </a:ln>
+        <a:effectLst/>
+      </c:spPr>
+      <c:txPr>
+        <a:bodyPr rot="0" spcFirstLastPara="1" vertOverflow="ellipsis" vert="horz" wrap="square" anchor="ctr" anchorCtr="1"/>
+        <a:lstStyle/>
+        <a:p>
+          <a:pPr>
+            <a:defRPr sz="1600" b="1" i="0" u="none" strike="noStrike" kern="1200" spc="100" baseline="0">
+              <a:solidFill>
+                <a:schemeClr val="lt1">
+                  <a:lumMod val="95000"/>
+                </a:schemeClr>
+              </a:solidFill>
+              <a:effectLst>
+                <a:outerShdw blurRad="50800" dist="38100" dir="5400000" algn="t" rotWithShape="0">
+                  <a:prstClr val="black">
+                    <a:alpha val="40000"/>
+                  </a:prstClr>
+                </a:outerShdw>
+              </a:effectLst>
+              <a:latin typeface="+mn-lt"/>
+              <a:ea typeface="+mn-ea"/>
+              <a:cs typeface="+mn-cs"/>
+            </a:defRPr>
+          </a:pPr>
+          <a:endParaRPr lang="fr-FR"/>
+        </a:p>
+      </c:txPr>
+    </c:title>
+    <c:autoTitleDeleted val="0"/>
+    <c:plotArea>
+      <c:layout/>
+      <c:barChart>
+        <c:barDir val="col"/>
+        <c:grouping val="clustered"/>
+        <c:varyColors val="0"/>
+        <c:ser>
+          <c:idx val="0"/>
+          <c:order val="0"/>
+          <c:tx>
+            <c:strRef>
+              <c:f>Feuil1!$B$1</c:f>
+              <c:strCache>
+                <c:ptCount val="1"/>
+                <c:pt idx="0">
+                  <c:v>Série 1</c:v>
+                </c:pt>
+              </c:strCache>
+            </c:strRef>
+          </c:tx>
+          <c:spPr>
+            <a:gradFill rotWithShape="1">
+              <a:gsLst>
+                <a:gs pos="0">
+                  <a:schemeClr val="accent1">
+                    <a:satMod val="103000"/>
+                    <a:lumMod val="102000"/>
+                    <a:tint val="94000"/>
+                  </a:schemeClr>
+                </a:gs>
+                <a:gs pos="50000">
+                  <a:schemeClr val="accent1">
+                    <a:satMod val="110000"/>
+                    <a:lumMod val="100000"/>
+                    <a:shade val="100000"/>
+                  </a:schemeClr>
+                </a:gs>
+                <a:gs pos="100000">
+                  <a:schemeClr val="accent1">
+                    <a:lumMod val="99000"/>
+                    <a:satMod val="120000"/>
+                    <a:shade val="78000"/>
+                  </a:schemeClr>
+                </a:gs>
+              </a:gsLst>
+              <a:lin ang="5400000" scaled="0"/>
+            </a:gradFill>
+            <a:ln>
+              <a:noFill/>
+            </a:ln>
+            <a:effectLst>
+              <a:outerShdw blurRad="57150" dist="19050" dir="5400000" algn="ctr" rotWithShape="0">
+                <a:srgbClr val="000000">
+                  <a:alpha val="63000"/>
+                </a:srgbClr>
+              </a:outerShdw>
+            </a:effectLst>
+          </c:spPr>
+          <c:invertIfNegative val="0"/>
+          <c:dLbls>
+            <c:spPr>
+              <a:noFill/>
+              <a:ln>
+                <a:noFill/>
+              </a:ln>
+              <a:effectLst/>
+            </c:spPr>
+            <c:txPr>
+              <a:bodyPr rot="0" spcFirstLastPara="1" vertOverflow="ellipsis" vert="horz" wrap="square" lIns="38100" tIns="19050" rIns="38100" bIns="19050" anchor="ctr" anchorCtr="1">
+                <a:spAutoFit/>
+              </a:bodyPr>
+              <a:lstStyle/>
+              <a:p>
+                <a:pPr>
+                  <a:defRPr sz="900" b="0" i="0" u="none" strike="noStrike" kern="1200" baseline="0">
+                    <a:solidFill>
+                      <a:schemeClr val="lt1">
+                        <a:lumMod val="85000"/>
+                      </a:schemeClr>
+                    </a:solidFill>
+                    <a:latin typeface="+mn-lt"/>
+                    <a:ea typeface="+mn-ea"/>
+                    <a:cs typeface="+mn-cs"/>
+                  </a:defRPr>
+                </a:pPr>
+                <a:endParaRPr lang="fr-FR"/>
+              </a:p>
+            </c:txPr>
+            <c:dLblPos val="outEnd"/>
+            <c:showLegendKey val="0"/>
+            <c:showVal val="1"/>
+            <c:showCatName val="0"/>
+            <c:showSerName val="0"/>
+            <c:showPercent val="0"/>
+            <c:showBubbleSize val="0"/>
+            <c:showLeaderLines val="0"/>
+            <c:extLst>
+              <c:ext xmlns:c15="http://schemas.microsoft.com/office/drawing/2012/chart" uri="{CE6537A1-D6FC-4f65-9D91-7224C49458BB}">
+                <c15:showLeaderLines val="1"/>
+                <c15:leaderLines>
+                  <c:spPr>
+                    <a:ln w="9525">
+                      <a:solidFill>
+                        <a:schemeClr val="lt1">
+                          <a:lumMod val="95000"/>
+                          <a:alpha val="54000"/>
+                        </a:schemeClr>
+                      </a:solidFill>
+                    </a:ln>
+                    <a:effectLst/>
+                  </c:spPr>
+                </c15:leaderLines>
+              </c:ext>
+            </c:extLst>
+          </c:dLbls>
+          <c:cat>
+            <c:strRef>
+              <c:f>Feuil1!$A$2:$A$9</c:f>
+              <c:strCache>
+                <c:ptCount val="8"/>
+                <c:pt idx="1">
+                  <c:v>Sedan</c:v>
+                </c:pt>
+                <c:pt idx="3">
+                  <c:v>SUV</c:v>
+                </c:pt>
+                <c:pt idx="5">
+                  <c:v>Minivan</c:v>
+                </c:pt>
+                <c:pt idx="7">
+                  <c:v>Sports car</c:v>
+                </c:pt>
+              </c:strCache>
+            </c:strRef>
+          </c:cat>
+          <c:val>
+            <c:numRef>
+              <c:f>Feuil1!$B$2:$B$9</c:f>
+              <c:numCache>
+                <c:formatCode>General</c:formatCode>
+                <c:ptCount val="8"/>
+                <c:pt idx="0">
+                  <c:v>2</c:v>
+                </c:pt>
+                <c:pt idx="1">
+                  <c:v>36</c:v>
+                </c:pt>
+                <c:pt idx="2">
+                  <c:v>28</c:v>
+                </c:pt>
+                <c:pt idx="3">
+                  <c:v>2</c:v>
+                </c:pt>
+                <c:pt idx="4">
+                  <c:v>2</c:v>
+                </c:pt>
+                <c:pt idx="5">
+                  <c:v>0</c:v>
+                </c:pt>
+                <c:pt idx="6">
+                  <c:v>8</c:v>
+                </c:pt>
+                <c:pt idx="7">
+                  <c:v>20</c:v>
+                </c:pt>
+              </c:numCache>
+            </c:numRef>
+          </c:val>
+          <c:extLst>
+            <c:ext xmlns:c16="http://schemas.microsoft.com/office/drawing/2014/chart" uri="{C3380CC4-5D6E-409C-BE32-E72D297353CC}">
+              <c16:uniqueId val="{00000000-B86D-458D-BA04-51C86E2DE000}"/>
+            </c:ext>
+          </c:extLst>
+        </c:ser>
+        <c:dLbls>
+          <c:dLblPos val="outEnd"/>
+          <c:showLegendKey val="0"/>
+          <c:showVal val="1"/>
+          <c:showCatName val="0"/>
+          <c:showSerName val="0"/>
+          <c:showPercent val="0"/>
+          <c:showBubbleSize val="0"/>
+        </c:dLbls>
+        <c:gapWidth val="100"/>
+        <c:overlap val="-24"/>
+        <c:axId val="721983128"/>
+        <c:axId val="721983784"/>
+      </c:barChart>
+      <c:catAx>
+        <c:axId val="721983128"/>
+        <c:scaling>
+          <c:orientation val="minMax"/>
+        </c:scaling>
+        <c:delete val="0"/>
+        <c:axPos val="b"/>
+        <c:numFmt formatCode="General" sourceLinked="1"/>
+        <c:majorTickMark val="none"/>
+        <c:minorTickMark val="none"/>
+        <c:tickLblPos val="nextTo"/>
+        <c:spPr>
+          <a:noFill/>
+          <a:ln w="12700" cap="flat" cmpd="sng" algn="ctr">
+            <a:solidFill>
+              <a:schemeClr val="lt1">
+                <a:lumMod val="95000"/>
+                <a:alpha val="54000"/>
+              </a:schemeClr>
+            </a:solidFill>
+            <a:round/>
+          </a:ln>
+          <a:effectLst/>
+        </c:spPr>
+        <c:txPr>
+          <a:bodyPr rot="-60000000" spcFirstLastPara="1" vertOverflow="ellipsis" vert="horz" wrap="square" anchor="ctr" anchorCtr="1"/>
+          <a:lstStyle/>
+          <a:p>
+            <a:pPr>
+              <a:defRPr sz="900" b="0" i="0" u="none" strike="noStrike" kern="1200" baseline="0">
+                <a:solidFill>
+                  <a:schemeClr val="lt1">
+                    <a:lumMod val="85000"/>
+                  </a:schemeClr>
+                </a:solidFill>
+                <a:latin typeface="+mn-lt"/>
+                <a:ea typeface="+mn-ea"/>
+                <a:cs typeface="+mn-cs"/>
+              </a:defRPr>
+            </a:pPr>
+            <a:endParaRPr lang="fr-FR"/>
+          </a:p>
+        </c:txPr>
+        <c:crossAx val="721983784"/>
+        <c:crosses val="autoZero"/>
+        <c:auto val="1"/>
+        <c:lblAlgn val="ctr"/>
+        <c:lblOffset val="100"/>
+        <c:noMultiLvlLbl val="0"/>
+      </c:catAx>
+      <c:valAx>
+        <c:axId val="721983784"/>
+        <c:scaling>
+          <c:orientation val="minMax"/>
+        </c:scaling>
+        <c:delete val="0"/>
+        <c:axPos val="l"/>
+        <c:majorGridlines>
+          <c:spPr>
+            <a:ln w="9525" cap="flat" cmpd="sng" algn="ctr">
+              <a:solidFill>
+                <a:schemeClr val="lt1">
+                  <a:lumMod val="95000"/>
+                  <a:alpha val="10000"/>
+                </a:schemeClr>
+              </a:solidFill>
+              <a:round/>
+            </a:ln>
+            <a:effectLst/>
+          </c:spPr>
+        </c:majorGridlines>
+        <c:numFmt formatCode="General" sourceLinked="1"/>
+        <c:majorTickMark val="none"/>
+        <c:minorTickMark val="none"/>
+        <c:tickLblPos val="nextTo"/>
+        <c:spPr>
+          <a:noFill/>
+          <a:ln>
+            <a:noFill/>
+          </a:ln>
+          <a:effectLst/>
+        </c:spPr>
+        <c:txPr>
+          <a:bodyPr rot="-60000000" spcFirstLastPara="1" vertOverflow="ellipsis" vert="horz" wrap="square" anchor="ctr" anchorCtr="1"/>
+          <a:lstStyle/>
+          <a:p>
+            <a:pPr>
+              <a:defRPr sz="900" b="0" i="0" u="none" strike="noStrike" kern="1200" baseline="0">
+                <a:solidFill>
+                  <a:schemeClr val="lt1">
+                    <a:lumMod val="85000"/>
+                  </a:schemeClr>
+                </a:solidFill>
+                <a:latin typeface="+mn-lt"/>
+                <a:ea typeface="+mn-ea"/>
+                <a:cs typeface="+mn-cs"/>
+              </a:defRPr>
+            </a:pPr>
+            <a:endParaRPr lang="fr-FR"/>
+          </a:p>
+        </c:txPr>
+        <c:crossAx val="721983128"/>
+        <c:crosses val="autoZero"/>
+        <c:crossBetween val="between"/>
+      </c:valAx>
+      <c:spPr>
+        <a:noFill/>
+        <a:ln>
+          <a:noFill/>
+        </a:ln>
+        <a:effectLst/>
+      </c:spPr>
+    </c:plotArea>
+    <c:plotVisOnly val="1"/>
+    <c:dispBlanksAs val="gap"/>
+    <c:extLst>
+      <c:ext xmlns:c16r3="http://schemas.microsoft.com/office/drawing/2017/03/chart" uri="{56B9EC1D-385E-4148-901F-78D8002777C0}">
+        <c16r3:dataDisplayOptions16>
+          <c16r3:dispNaAsBlank val="1"/>
+        </c16r3:dataDisplayOptions16>
+      </c:ext>
+    </c:extLst>
+    <c:showDLblsOverMax val="0"/>
+  </c:chart>
+  <c:spPr>
+    <a:gradFill flip="none" rotWithShape="1">
+      <a:gsLst>
+        <a:gs pos="0">
+          <a:schemeClr val="dk1">
+            <a:lumMod val="65000"/>
+            <a:lumOff val="35000"/>
+          </a:schemeClr>
+        </a:gs>
+        <a:gs pos="100000">
+          <a:schemeClr val="dk1">
+            <a:lumMod val="85000"/>
+            <a:lumOff val="15000"/>
+          </a:schemeClr>
+        </a:gs>
+      </a:gsLst>
+      <a:path path="circle">
+        <a:fillToRect l="50000" t="50000" r="50000" b="50000"/>
+      </a:path>
+      <a:tileRect/>
+    </a:gradFill>
+    <a:ln>
+      <a:noFill/>
+    </a:ln>
+    <a:effectLst/>
+  </c:spPr>
+  <c:txPr>
+    <a:bodyPr/>
+    <a:lstStyle/>
+    <a:p>
+      <a:pPr>
+        <a:defRPr/>
+      </a:pPr>
+      <a:endParaRPr lang="fr-FR"/>
+    </a:p>
+  </c:txPr>
+  <c:externalData r:id="rId3">
+    <c:autoUpdate val="0"/>
+  </c:externalData>
+</c:chartSpace>
+</file>
+
+<file path=word/charts/chart26.xml><?xml version="1.0" encoding="utf-8"?>
+<c:chartSpace xmlns:c="http://schemas.openxmlformats.org/drawingml/2006/chart" xmlns:a="http://schemas.openxmlformats.org/drawingml/2006/main" xmlns:r="http://schemas.openxmlformats.org/officeDocument/2006/relationships" xmlns:c16r2="http://schemas.microsoft.com/office/drawing/2015/06/chart">
+  <c:date1904 val="0"/>
+  <c:lang val="fr-FR"/>
+  <c:roundedCorners val="0"/>
+  <mc:AlternateContent xmlns:mc="http://schemas.openxmlformats.org/markup-compatibility/2006">
+    <mc:Choice xmlns:c14="http://schemas.microsoft.com/office/drawing/2007/8/2/chart" Requires="c14">
+      <c14:style val="102"/>
+    </mc:Choice>
+    <mc:Fallback>
+      <c:style val="2"/>
+    </mc:Fallback>
+  </mc:AlternateContent>
+  <c:chart>
+    <c:title>
+      <c:tx>
+        <c:rich>
+          <a:bodyPr rot="0" spcFirstLastPara="1" vertOverflow="ellipsis" vert="horz" wrap="square" anchor="ctr" anchorCtr="1"/>
+          <a:lstStyle/>
+          <a:p>
+            <a:pPr>
+              <a:defRPr sz="1600" b="1" i="0" u="none" strike="noStrike" kern="1200" spc="100" baseline="0">
+                <a:solidFill>
+                  <a:schemeClr val="lt1">
+                    <a:lumMod val="95000"/>
+                  </a:schemeClr>
+                </a:solidFill>
+                <a:effectLst>
+                  <a:outerShdw blurRad="50800" dist="38100" dir="5400000" algn="t" rotWithShape="0">
+                    <a:prstClr val="black">
+                      <a:alpha val="40000"/>
+                    </a:prstClr>
+                  </a:outerShdw>
+                </a:effectLst>
+                <a:latin typeface="+mn-lt"/>
+                <a:ea typeface="+mn-ea"/>
+                <a:cs typeface="+mn-cs"/>
+              </a:defRPr>
+            </a:pPr>
+            <a:r>
+              <a:rPr lang="en-US"/>
+              <a:t>Ist</a:t>
+            </a:r>
+            <a:r>
+              <a:rPr lang="en-US" baseline="0"/>
+              <a:t> es zu früh für Elektrofahrzeuge? </a:t>
+            </a:r>
+            <a:endParaRPr lang="en-US"/>
+          </a:p>
+        </c:rich>
+      </c:tx>
+      <c:overlay val="0"/>
+      <c:spPr>
+        <a:noFill/>
+        <a:ln>
+          <a:noFill/>
+        </a:ln>
+        <a:effectLst/>
+      </c:spPr>
+      <c:txPr>
+        <a:bodyPr rot="0" spcFirstLastPara="1" vertOverflow="ellipsis" vert="horz" wrap="square" anchor="ctr" anchorCtr="1"/>
+        <a:lstStyle/>
+        <a:p>
+          <a:pPr>
+            <a:defRPr sz="1600" b="1" i="0" u="none" strike="noStrike" kern="1200" spc="100" baseline="0">
+              <a:solidFill>
+                <a:schemeClr val="lt1">
+                  <a:lumMod val="95000"/>
+                </a:schemeClr>
+              </a:solidFill>
+              <a:effectLst>
+                <a:outerShdw blurRad="50800" dist="38100" dir="5400000" algn="t" rotWithShape="0">
+                  <a:prstClr val="black">
+                    <a:alpha val="40000"/>
+                  </a:prstClr>
+                </a:outerShdw>
+              </a:effectLst>
+              <a:latin typeface="+mn-lt"/>
+              <a:ea typeface="+mn-ea"/>
+              <a:cs typeface="+mn-cs"/>
+            </a:defRPr>
+          </a:pPr>
+          <a:endParaRPr lang="fr-FR"/>
+        </a:p>
+      </c:txPr>
+    </c:title>
+    <c:autoTitleDeleted val="0"/>
+    <c:plotArea>
+      <c:layout/>
+      <c:barChart>
+        <c:barDir val="col"/>
+        <c:grouping val="clustered"/>
+        <c:varyColors val="0"/>
+        <c:ser>
+          <c:idx val="0"/>
+          <c:order val="0"/>
+          <c:tx>
+            <c:strRef>
+              <c:f>Feuil1!$B$1</c:f>
+              <c:strCache>
+                <c:ptCount val="1"/>
+                <c:pt idx="0">
+                  <c:v>Série 1</c:v>
+                </c:pt>
+              </c:strCache>
+            </c:strRef>
+          </c:tx>
+          <c:spPr>
+            <a:gradFill rotWithShape="1">
+              <a:gsLst>
+                <a:gs pos="0">
+                  <a:schemeClr val="accent1">
+                    <a:satMod val="103000"/>
+                    <a:lumMod val="102000"/>
+                    <a:tint val="94000"/>
+                  </a:schemeClr>
+                </a:gs>
+                <a:gs pos="50000">
+                  <a:schemeClr val="accent1">
+                    <a:satMod val="110000"/>
+                    <a:lumMod val="100000"/>
+                    <a:shade val="100000"/>
+                  </a:schemeClr>
+                </a:gs>
+                <a:gs pos="100000">
+                  <a:schemeClr val="accent1">
+                    <a:lumMod val="99000"/>
+                    <a:satMod val="120000"/>
+                    <a:shade val="78000"/>
+                  </a:schemeClr>
+                </a:gs>
+              </a:gsLst>
+              <a:lin ang="5400000" scaled="0"/>
+            </a:gradFill>
+            <a:ln>
+              <a:noFill/>
+            </a:ln>
+            <a:effectLst>
+              <a:outerShdw blurRad="57150" dist="19050" dir="5400000" algn="ctr" rotWithShape="0">
+                <a:srgbClr val="000000">
+                  <a:alpha val="63000"/>
+                </a:srgbClr>
+              </a:outerShdw>
+            </a:effectLst>
+          </c:spPr>
+          <c:invertIfNegative val="0"/>
+          <c:dLbls>
+            <c:spPr>
+              <a:noFill/>
+              <a:ln>
+                <a:noFill/>
+              </a:ln>
+              <a:effectLst/>
+            </c:spPr>
+            <c:txPr>
+              <a:bodyPr rot="0" spcFirstLastPara="1" vertOverflow="ellipsis" vert="horz" wrap="square" lIns="38100" tIns="19050" rIns="38100" bIns="19050" anchor="ctr" anchorCtr="1">
+                <a:spAutoFit/>
+              </a:bodyPr>
+              <a:lstStyle/>
+              <a:p>
+                <a:pPr>
+                  <a:defRPr sz="900" b="0" i="0" u="none" strike="noStrike" kern="1200" baseline="0">
+                    <a:solidFill>
+                      <a:schemeClr val="lt1">
+                        <a:lumMod val="85000"/>
+                      </a:schemeClr>
+                    </a:solidFill>
+                    <a:latin typeface="+mn-lt"/>
+                    <a:ea typeface="+mn-ea"/>
+                    <a:cs typeface="+mn-cs"/>
+                  </a:defRPr>
+                </a:pPr>
+                <a:endParaRPr lang="fr-FR"/>
+              </a:p>
+            </c:txPr>
+            <c:dLblPos val="outEnd"/>
+            <c:showLegendKey val="0"/>
+            <c:showVal val="1"/>
+            <c:showCatName val="0"/>
+            <c:showSerName val="0"/>
+            <c:showPercent val="0"/>
+            <c:showBubbleSize val="0"/>
+            <c:showLeaderLines val="0"/>
+            <c:extLst>
+              <c:ext xmlns:c15="http://schemas.microsoft.com/office/drawing/2012/chart" uri="{CE6537A1-D6FC-4f65-9D91-7224C49458BB}">
+                <c15:showLeaderLines val="1"/>
+                <c15:leaderLines>
+                  <c:spPr>
+                    <a:ln w="9525">
+                      <a:solidFill>
+                        <a:schemeClr val="lt1">
+                          <a:lumMod val="95000"/>
+                          <a:alpha val="54000"/>
+                        </a:schemeClr>
+                      </a:solidFill>
+                    </a:ln>
+                    <a:effectLst/>
+                  </c:spPr>
+                </c15:leaderLines>
+              </c:ext>
+            </c:extLst>
+          </c:dLbls>
+          <c:cat>
+            <c:strRef>
+              <c:f>Feuil1!$A$2:$A$3</c:f>
+              <c:strCache>
+                <c:ptCount val="2"/>
+                <c:pt idx="0">
+                  <c:v>Ja</c:v>
+                </c:pt>
+                <c:pt idx="1">
+                  <c:v>Nein</c:v>
+                </c:pt>
+              </c:strCache>
+            </c:strRef>
+          </c:cat>
+          <c:val>
+            <c:numRef>
+              <c:f>Feuil1!$B$2:$B$3</c:f>
+              <c:numCache>
+                <c:formatCode>General</c:formatCode>
+                <c:ptCount val="2"/>
+                <c:pt idx="0">
+                  <c:v>25</c:v>
+                </c:pt>
+                <c:pt idx="1">
+                  <c:v>75</c:v>
+                </c:pt>
+              </c:numCache>
+            </c:numRef>
+          </c:val>
+          <c:extLst>
+            <c:ext xmlns:c16="http://schemas.microsoft.com/office/drawing/2014/chart" uri="{C3380CC4-5D6E-409C-BE32-E72D297353CC}">
+              <c16:uniqueId val="{00000000-C6F2-4D5B-94DD-CD50166DEF97}"/>
+            </c:ext>
+          </c:extLst>
+        </c:ser>
+        <c:dLbls>
+          <c:dLblPos val="outEnd"/>
+          <c:showLegendKey val="0"/>
+          <c:showVal val="1"/>
+          <c:showCatName val="0"/>
+          <c:showSerName val="0"/>
+          <c:showPercent val="0"/>
+          <c:showBubbleSize val="0"/>
+        </c:dLbls>
+        <c:gapWidth val="100"/>
+        <c:overlap val="-24"/>
+        <c:axId val="773697792"/>
+        <c:axId val="773699760"/>
+      </c:barChart>
+      <c:catAx>
+        <c:axId val="773697792"/>
+        <c:scaling>
+          <c:orientation val="minMax"/>
+        </c:scaling>
+        <c:delete val="0"/>
+        <c:axPos val="b"/>
+        <c:numFmt formatCode="General" sourceLinked="1"/>
+        <c:majorTickMark val="none"/>
+        <c:minorTickMark val="none"/>
+        <c:tickLblPos val="nextTo"/>
+        <c:spPr>
+          <a:noFill/>
+          <a:ln w="12700" cap="flat" cmpd="sng" algn="ctr">
+            <a:solidFill>
+              <a:schemeClr val="lt1">
+                <a:lumMod val="95000"/>
+                <a:alpha val="54000"/>
+              </a:schemeClr>
+            </a:solidFill>
+            <a:round/>
+          </a:ln>
+          <a:effectLst/>
+        </c:spPr>
+        <c:txPr>
+          <a:bodyPr rot="-60000000" spcFirstLastPara="1" vertOverflow="ellipsis" vert="horz" wrap="square" anchor="ctr" anchorCtr="1"/>
+          <a:lstStyle/>
+          <a:p>
+            <a:pPr>
+              <a:defRPr sz="900" b="0" i="0" u="none" strike="noStrike" kern="1200" baseline="0">
+                <a:solidFill>
+                  <a:schemeClr val="lt1">
+                    <a:lumMod val="85000"/>
+                  </a:schemeClr>
+                </a:solidFill>
+                <a:latin typeface="+mn-lt"/>
+                <a:ea typeface="+mn-ea"/>
+                <a:cs typeface="+mn-cs"/>
+              </a:defRPr>
+            </a:pPr>
+            <a:endParaRPr lang="fr-FR"/>
+          </a:p>
+        </c:txPr>
+        <c:crossAx val="773699760"/>
+        <c:crosses val="autoZero"/>
+        <c:auto val="1"/>
+        <c:lblAlgn val="ctr"/>
+        <c:lblOffset val="100"/>
+        <c:noMultiLvlLbl val="0"/>
+      </c:catAx>
+      <c:valAx>
+        <c:axId val="773699760"/>
+        <c:scaling>
+          <c:orientation val="minMax"/>
+        </c:scaling>
+        <c:delete val="0"/>
+        <c:axPos val="l"/>
+        <c:majorGridlines>
+          <c:spPr>
+            <a:ln w="9525" cap="flat" cmpd="sng" algn="ctr">
+              <a:solidFill>
+                <a:schemeClr val="lt1">
+                  <a:lumMod val="95000"/>
+                  <a:alpha val="10000"/>
+                </a:schemeClr>
+              </a:solidFill>
+              <a:round/>
+            </a:ln>
+            <a:effectLst/>
+          </c:spPr>
+        </c:majorGridlines>
+        <c:numFmt formatCode="General" sourceLinked="1"/>
+        <c:majorTickMark val="none"/>
+        <c:minorTickMark val="none"/>
+        <c:tickLblPos val="nextTo"/>
+        <c:spPr>
+          <a:noFill/>
+          <a:ln>
+            <a:noFill/>
+          </a:ln>
+          <a:effectLst/>
+        </c:spPr>
+        <c:txPr>
+          <a:bodyPr rot="-60000000" spcFirstLastPara="1" vertOverflow="ellipsis" vert="horz" wrap="square" anchor="ctr" anchorCtr="1"/>
+          <a:lstStyle/>
+          <a:p>
+            <a:pPr>
+              <a:defRPr sz="900" b="0" i="0" u="none" strike="noStrike" kern="1200" baseline="0">
+                <a:solidFill>
+                  <a:schemeClr val="lt1">
+                    <a:lumMod val="85000"/>
+                  </a:schemeClr>
+                </a:solidFill>
+                <a:latin typeface="+mn-lt"/>
+                <a:ea typeface="+mn-ea"/>
+                <a:cs typeface="+mn-cs"/>
+              </a:defRPr>
+            </a:pPr>
+            <a:endParaRPr lang="fr-FR"/>
+          </a:p>
+        </c:txPr>
+        <c:crossAx val="773697792"/>
+        <c:crosses val="autoZero"/>
+        <c:crossBetween val="between"/>
+      </c:valAx>
+      <c:spPr>
+        <a:noFill/>
+        <a:ln>
+          <a:noFill/>
+        </a:ln>
+        <a:effectLst/>
+      </c:spPr>
+    </c:plotArea>
+    <c:legend>
+      <c:legendPos val="b"/>
+      <c:overlay val="0"/>
+      <c:spPr>
+        <a:noFill/>
+        <a:ln>
+          <a:noFill/>
+        </a:ln>
+        <a:effectLst/>
+      </c:spPr>
+      <c:txPr>
+        <a:bodyPr rot="0" spcFirstLastPara="1" vertOverflow="ellipsis" vert="horz" wrap="square" anchor="ctr" anchorCtr="1"/>
+        <a:lstStyle/>
+        <a:p>
+          <a:pPr>
+            <a:defRPr sz="900" b="0" i="0" u="none" strike="noStrike" kern="1200" baseline="0">
+              <a:solidFill>
+                <a:schemeClr val="lt1">
+                  <a:lumMod val="85000"/>
+                </a:schemeClr>
+              </a:solidFill>
+              <a:latin typeface="+mn-lt"/>
+              <a:ea typeface="+mn-ea"/>
+              <a:cs typeface="+mn-cs"/>
+            </a:defRPr>
+          </a:pPr>
+          <a:endParaRPr lang="fr-FR"/>
+        </a:p>
+      </c:txPr>
+    </c:legend>
     <c:plotVisOnly val="1"/>
     <c:dispBlanksAs val="gap"/>
     <c:extLst>
@@ -14506,6 +17389,206 @@
 </cs:colorStyle>
 </file>
 
+<file path=word/charts/colors22.xml><?xml version="1.0" encoding="utf-8"?>
+<cs:colorStyle xmlns:cs="http://schemas.microsoft.com/office/drawing/2012/chartStyle" xmlns:a="http://schemas.openxmlformats.org/drawingml/2006/main" meth="cycle" id="10">
+  <a:schemeClr val="accent1"/>
+  <a:schemeClr val="accent2"/>
+  <a:schemeClr val="accent3"/>
+  <a:schemeClr val="accent4"/>
+  <a:schemeClr val="accent5"/>
+  <a:schemeClr val="accent6"/>
+  <cs:variation/>
+  <cs:variation>
+    <a:lumMod val="60000"/>
+  </cs:variation>
+  <cs:variation>
+    <a:lumMod val="80000"/>
+    <a:lumOff val="20000"/>
+  </cs:variation>
+  <cs:variation>
+    <a:lumMod val="80000"/>
+  </cs:variation>
+  <cs:variation>
+    <a:lumMod val="60000"/>
+    <a:lumOff val="40000"/>
+  </cs:variation>
+  <cs:variation>
+    <a:lumMod val="50000"/>
+  </cs:variation>
+  <cs:variation>
+    <a:lumMod val="70000"/>
+    <a:lumOff val="30000"/>
+  </cs:variation>
+  <cs:variation>
+    <a:lumMod val="70000"/>
+  </cs:variation>
+  <cs:variation>
+    <a:lumMod val="50000"/>
+    <a:lumOff val="50000"/>
+  </cs:variation>
+</cs:colorStyle>
+</file>
+
+<file path=word/charts/colors23.xml><?xml version="1.0" encoding="utf-8"?>
+<cs:colorStyle xmlns:cs="http://schemas.microsoft.com/office/drawing/2012/chartStyle" xmlns:a="http://schemas.openxmlformats.org/drawingml/2006/main" meth="cycle" id="10">
+  <a:schemeClr val="accent1"/>
+  <a:schemeClr val="accent2"/>
+  <a:schemeClr val="accent3"/>
+  <a:schemeClr val="accent4"/>
+  <a:schemeClr val="accent5"/>
+  <a:schemeClr val="accent6"/>
+  <cs:variation/>
+  <cs:variation>
+    <a:lumMod val="60000"/>
+  </cs:variation>
+  <cs:variation>
+    <a:lumMod val="80000"/>
+    <a:lumOff val="20000"/>
+  </cs:variation>
+  <cs:variation>
+    <a:lumMod val="80000"/>
+  </cs:variation>
+  <cs:variation>
+    <a:lumMod val="60000"/>
+    <a:lumOff val="40000"/>
+  </cs:variation>
+  <cs:variation>
+    <a:lumMod val="50000"/>
+  </cs:variation>
+  <cs:variation>
+    <a:lumMod val="70000"/>
+    <a:lumOff val="30000"/>
+  </cs:variation>
+  <cs:variation>
+    <a:lumMod val="70000"/>
+  </cs:variation>
+  <cs:variation>
+    <a:lumMod val="50000"/>
+    <a:lumOff val="50000"/>
+  </cs:variation>
+</cs:colorStyle>
+</file>
+
+<file path=word/charts/colors24.xml><?xml version="1.0" encoding="utf-8"?>
+<cs:colorStyle xmlns:cs="http://schemas.microsoft.com/office/drawing/2012/chartStyle" xmlns:a="http://schemas.openxmlformats.org/drawingml/2006/main" meth="cycle" id="10">
+  <a:schemeClr val="accent1"/>
+  <a:schemeClr val="accent2"/>
+  <a:schemeClr val="accent3"/>
+  <a:schemeClr val="accent4"/>
+  <a:schemeClr val="accent5"/>
+  <a:schemeClr val="accent6"/>
+  <cs:variation/>
+  <cs:variation>
+    <a:lumMod val="60000"/>
+  </cs:variation>
+  <cs:variation>
+    <a:lumMod val="80000"/>
+    <a:lumOff val="20000"/>
+  </cs:variation>
+  <cs:variation>
+    <a:lumMod val="80000"/>
+  </cs:variation>
+  <cs:variation>
+    <a:lumMod val="60000"/>
+    <a:lumOff val="40000"/>
+  </cs:variation>
+  <cs:variation>
+    <a:lumMod val="50000"/>
+  </cs:variation>
+  <cs:variation>
+    <a:lumMod val="70000"/>
+    <a:lumOff val="30000"/>
+  </cs:variation>
+  <cs:variation>
+    <a:lumMod val="70000"/>
+  </cs:variation>
+  <cs:variation>
+    <a:lumMod val="50000"/>
+    <a:lumOff val="50000"/>
+  </cs:variation>
+</cs:colorStyle>
+</file>
+
+<file path=word/charts/colors25.xml><?xml version="1.0" encoding="utf-8"?>
+<cs:colorStyle xmlns:cs="http://schemas.microsoft.com/office/drawing/2012/chartStyle" xmlns:a="http://schemas.openxmlformats.org/drawingml/2006/main" meth="cycle" id="10">
+  <a:schemeClr val="accent1"/>
+  <a:schemeClr val="accent2"/>
+  <a:schemeClr val="accent3"/>
+  <a:schemeClr val="accent4"/>
+  <a:schemeClr val="accent5"/>
+  <a:schemeClr val="accent6"/>
+  <cs:variation/>
+  <cs:variation>
+    <a:lumMod val="60000"/>
+  </cs:variation>
+  <cs:variation>
+    <a:lumMod val="80000"/>
+    <a:lumOff val="20000"/>
+  </cs:variation>
+  <cs:variation>
+    <a:lumMod val="80000"/>
+  </cs:variation>
+  <cs:variation>
+    <a:lumMod val="60000"/>
+    <a:lumOff val="40000"/>
+  </cs:variation>
+  <cs:variation>
+    <a:lumMod val="50000"/>
+  </cs:variation>
+  <cs:variation>
+    <a:lumMod val="70000"/>
+    <a:lumOff val="30000"/>
+  </cs:variation>
+  <cs:variation>
+    <a:lumMod val="70000"/>
+  </cs:variation>
+  <cs:variation>
+    <a:lumMod val="50000"/>
+    <a:lumOff val="50000"/>
+  </cs:variation>
+</cs:colorStyle>
+</file>
+
+<file path=word/charts/colors26.xml><?xml version="1.0" encoding="utf-8"?>
+<cs:colorStyle xmlns:cs="http://schemas.microsoft.com/office/drawing/2012/chartStyle" xmlns:a="http://schemas.openxmlformats.org/drawingml/2006/main" meth="cycle" id="10">
+  <a:schemeClr val="accent1"/>
+  <a:schemeClr val="accent2"/>
+  <a:schemeClr val="accent3"/>
+  <a:schemeClr val="accent4"/>
+  <a:schemeClr val="accent5"/>
+  <a:schemeClr val="accent6"/>
+  <cs:variation/>
+  <cs:variation>
+    <a:lumMod val="60000"/>
+  </cs:variation>
+  <cs:variation>
+    <a:lumMod val="80000"/>
+    <a:lumOff val="20000"/>
+  </cs:variation>
+  <cs:variation>
+    <a:lumMod val="80000"/>
+  </cs:variation>
+  <cs:variation>
+    <a:lumMod val="60000"/>
+    <a:lumOff val="40000"/>
+  </cs:variation>
+  <cs:variation>
+    <a:lumMod val="50000"/>
+  </cs:variation>
+  <cs:variation>
+    <a:lumMod val="70000"/>
+    <a:lumOff val="30000"/>
+  </cs:variation>
+  <cs:variation>
+    <a:lumMod val="70000"/>
+  </cs:variation>
+  <cs:variation>
+    <a:lumMod val="50000"/>
+    <a:lumOff val="50000"/>
+  </cs:variation>
+</cs:colorStyle>
+</file>
+
 <file path=word/charts/colors3.xml><?xml version="1.0" encoding="utf-8"?>
 <cs:colorStyle xmlns:cs="http://schemas.microsoft.com/office/drawing/2012/chartStyle" xmlns:a="http://schemas.openxmlformats.org/drawingml/2006/main" meth="cycle" id="10">
   <a:schemeClr val="accent1"/>
@@ -21730,6 +24813,2486 @@
 </cs:chartStyle>
 </file>
 
+<file path=word/charts/style22.xml><?xml version="1.0" encoding="utf-8"?>
+<cs:chartStyle xmlns:cs="http://schemas.microsoft.com/office/drawing/2012/chartStyle" xmlns:a="http://schemas.openxmlformats.org/drawingml/2006/main" id="209">
+  <cs:axisTitle>
+    <cs:lnRef idx="0"/>
+    <cs:fillRef idx="0"/>
+    <cs:effectRef idx="0"/>
+    <cs:fontRef idx="minor">
+      <a:schemeClr val="lt1">
+        <a:lumMod val="85000"/>
+      </a:schemeClr>
+    </cs:fontRef>
+    <cs:defRPr sz="900" b="1" kern="1200" cap="all"/>
+  </cs:axisTitle>
+  <cs:categoryAxis>
+    <cs:lnRef idx="0"/>
+    <cs:fillRef idx="0"/>
+    <cs:effectRef idx="0"/>
+    <cs:fontRef idx="minor">
+      <a:schemeClr val="lt1">
+        <a:lumMod val="85000"/>
+      </a:schemeClr>
+    </cs:fontRef>
+    <cs:spPr>
+      <a:ln w="12700" cap="flat" cmpd="sng" algn="ctr">
+        <a:solidFill>
+          <a:schemeClr val="lt1">
+            <a:lumMod val="95000"/>
+            <a:alpha val="54000"/>
+          </a:schemeClr>
+        </a:solidFill>
+        <a:round/>
+      </a:ln>
+    </cs:spPr>
+    <cs:defRPr sz="900" kern="1200"/>
+  </cs:categoryAxis>
+  <cs:chartArea>
+    <cs:lnRef idx="0"/>
+    <cs:fillRef idx="0"/>
+    <cs:effectRef idx="0"/>
+    <cs:fontRef idx="minor">
+      <a:schemeClr val="dk1"/>
+    </cs:fontRef>
+    <cs:spPr>
+      <a:gradFill flip="none" rotWithShape="1">
+        <a:gsLst>
+          <a:gs pos="0">
+            <a:schemeClr val="dk1">
+              <a:lumMod val="65000"/>
+              <a:lumOff val="35000"/>
+            </a:schemeClr>
+          </a:gs>
+          <a:gs pos="100000">
+            <a:schemeClr val="dk1">
+              <a:lumMod val="85000"/>
+              <a:lumOff val="15000"/>
+            </a:schemeClr>
+          </a:gs>
+        </a:gsLst>
+        <a:path path="circle">
+          <a:fillToRect l="50000" t="50000" r="50000" b="50000"/>
+        </a:path>
+        <a:tileRect/>
+      </a:gradFill>
+    </cs:spPr>
+    <cs:defRPr sz="1000" kern="1200"/>
+  </cs:chartArea>
+  <cs:dataLabel>
+    <cs:lnRef idx="0"/>
+    <cs:fillRef idx="0"/>
+    <cs:effectRef idx="0"/>
+    <cs:fontRef idx="minor">
+      <a:schemeClr val="lt1">
+        <a:lumMod val="85000"/>
+      </a:schemeClr>
+    </cs:fontRef>
+    <cs:defRPr sz="900" kern="1200"/>
+  </cs:dataLabel>
+  <cs:dataLabelCallout>
+    <cs:lnRef idx="0"/>
+    <cs:fillRef idx="0"/>
+    <cs:effectRef idx="0"/>
+    <cs:fontRef idx="minor">
+      <a:schemeClr val="dk1">
+        <a:lumMod val="65000"/>
+        <a:lumOff val="35000"/>
+      </a:schemeClr>
+    </cs:fontRef>
+    <cs:spPr>
+      <a:solidFill>
+        <a:schemeClr val="lt1"/>
+      </a:solidFill>
+    </cs:spPr>
+    <cs:defRPr sz="900" kern="1200"/>
+    <cs:bodyPr rot="0" spcFirstLastPara="1" vertOverflow="clip" horzOverflow="clip" vert="horz" wrap="square" lIns="36576" tIns="18288" rIns="36576" bIns="18288" anchor="ctr" anchorCtr="1">
+      <a:spAutoFit/>
+    </cs:bodyPr>
+  </cs:dataLabelCallout>
+  <cs:dataPoint>
+    <cs:lnRef idx="0"/>
+    <cs:fillRef idx="3">
+      <cs:styleClr val="auto"/>
+    </cs:fillRef>
+    <cs:effectRef idx="3"/>
+    <cs:fontRef idx="minor">
+      <a:schemeClr val="lt1"/>
+    </cs:fontRef>
+  </cs:dataPoint>
+  <cs:dataPoint3D>
+    <cs:lnRef idx="0"/>
+    <cs:fillRef idx="3">
+      <cs:styleClr val="auto"/>
+    </cs:fillRef>
+    <cs:effectRef idx="3"/>
+    <cs:fontRef idx="minor">
+      <a:schemeClr val="lt1"/>
+    </cs:fontRef>
+  </cs:dataPoint3D>
+  <cs:dataPointLine>
+    <cs:lnRef idx="0">
+      <cs:styleClr val="auto"/>
+    </cs:lnRef>
+    <cs:fillRef idx="3"/>
+    <cs:effectRef idx="3"/>
+    <cs:fontRef idx="minor">
+      <a:schemeClr val="lt1"/>
+    </cs:fontRef>
+    <cs:spPr>
+      <a:ln w="34925" cap="rnd">
+        <a:solidFill>
+          <a:schemeClr val="phClr"/>
+        </a:solidFill>
+        <a:round/>
+      </a:ln>
+    </cs:spPr>
+  </cs:dataPointLine>
+  <cs:dataPointMarker>
+    <cs:lnRef idx="0">
+      <cs:styleClr val="auto"/>
+    </cs:lnRef>
+    <cs:fillRef idx="3">
+      <cs:styleClr val="auto"/>
+    </cs:fillRef>
+    <cs:effectRef idx="3"/>
+    <cs:fontRef idx="minor">
+      <a:schemeClr val="lt1"/>
+    </cs:fontRef>
+    <cs:spPr>
+      <a:ln w="9525">
+        <a:solidFill>
+          <a:schemeClr val="phClr"/>
+        </a:solidFill>
+        <a:round/>
+      </a:ln>
+    </cs:spPr>
+  </cs:dataPointMarker>
+  <cs:dataPointMarkerLayout symbol="circle" size="6"/>
+  <cs:dataPointWireframe>
+    <cs:lnRef idx="0">
+      <cs:styleClr val="auto"/>
+    </cs:lnRef>
+    <cs:fillRef idx="3"/>
+    <cs:effectRef idx="3"/>
+    <cs:fontRef idx="minor">
+      <a:schemeClr val="lt1"/>
+    </cs:fontRef>
+    <cs:spPr>
+      <a:ln w="9525" cap="rnd">
+        <a:solidFill>
+          <a:schemeClr val="phClr"/>
+        </a:solidFill>
+        <a:round/>
+      </a:ln>
+    </cs:spPr>
+  </cs:dataPointWireframe>
+  <cs:dataTable>
+    <cs:lnRef idx="0"/>
+    <cs:fillRef idx="0"/>
+    <cs:effectRef idx="0"/>
+    <cs:fontRef idx="minor">
+      <a:schemeClr val="lt1">
+        <a:lumMod val="85000"/>
+      </a:schemeClr>
+    </cs:fontRef>
+    <cs:spPr>
+      <a:ln w="9525">
+        <a:solidFill>
+          <a:schemeClr val="lt1">
+            <a:lumMod val="95000"/>
+            <a:alpha val="54000"/>
+          </a:schemeClr>
+        </a:solidFill>
+      </a:ln>
+    </cs:spPr>
+    <cs:defRPr sz="900" kern="1200"/>
+  </cs:dataTable>
+  <cs:downBar>
+    <cs:lnRef idx="0"/>
+    <cs:fillRef idx="0"/>
+    <cs:effectRef idx="0"/>
+    <cs:fontRef idx="minor">
+      <a:schemeClr val="lt1"/>
+    </cs:fontRef>
+    <cs:spPr>
+      <a:solidFill>
+        <a:schemeClr val="dk1">
+          <a:lumMod val="75000"/>
+          <a:lumOff val="25000"/>
+        </a:schemeClr>
+      </a:solidFill>
+      <a:ln w="9525">
+        <a:solidFill>
+          <a:schemeClr val="lt1">
+            <a:lumMod val="95000"/>
+            <a:alpha val="54000"/>
+          </a:schemeClr>
+        </a:solidFill>
+      </a:ln>
+    </cs:spPr>
+  </cs:downBar>
+  <cs:dropLine>
+    <cs:lnRef idx="0"/>
+    <cs:fillRef idx="0"/>
+    <cs:effectRef idx="0"/>
+    <cs:fontRef idx="minor">
+      <a:schemeClr val="lt1"/>
+    </cs:fontRef>
+    <cs:spPr>
+      <a:ln w="9525">
+        <a:solidFill>
+          <a:schemeClr val="lt1">
+            <a:lumMod val="95000"/>
+            <a:alpha val="54000"/>
+          </a:schemeClr>
+        </a:solidFill>
+        <a:prstDash val="dash"/>
+      </a:ln>
+    </cs:spPr>
+  </cs:dropLine>
+  <cs:errorBar>
+    <cs:lnRef idx="0"/>
+    <cs:fillRef idx="0"/>
+    <cs:effectRef idx="0"/>
+    <cs:fontRef idx="minor">
+      <a:schemeClr val="lt1"/>
+    </cs:fontRef>
+    <cs:spPr>
+      <a:ln w="9525" cap="flat" cmpd="sng" algn="ctr">
+        <a:solidFill>
+          <a:schemeClr val="lt1">
+            <a:lumMod val="95000"/>
+          </a:schemeClr>
+        </a:solidFill>
+        <a:round/>
+      </a:ln>
+    </cs:spPr>
+  </cs:errorBar>
+  <cs:floor>
+    <cs:lnRef idx="0"/>
+    <cs:fillRef idx="0"/>
+    <cs:effectRef idx="0"/>
+    <cs:fontRef idx="minor">
+      <a:schemeClr val="lt1"/>
+    </cs:fontRef>
+  </cs:floor>
+  <cs:gridlineMajor>
+    <cs:lnRef idx="0"/>
+    <cs:fillRef idx="0"/>
+    <cs:effectRef idx="0"/>
+    <cs:fontRef idx="minor">
+      <a:schemeClr val="lt1"/>
+    </cs:fontRef>
+    <cs:spPr>
+      <a:ln w="9525" cap="flat" cmpd="sng" algn="ctr">
+        <a:solidFill>
+          <a:schemeClr val="lt1">
+            <a:lumMod val="95000"/>
+            <a:alpha val="10000"/>
+          </a:schemeClr>
+        </a:solidFill>
+        <a:round/>
+      </a:ln>
+    </cs:spPr>
+  </cs:gridlineMajor>
+  <cs:gridlineMinor>
+    <cs:lnRef idx="0"/>
+    <cs:fillRef idx="0"/>
+    <cs:effectRef idx="0"/>
+    <cs:fontRef idx="minor">
+      <a:schemeClr val="lt1"/>
+    </cs:fontRef>
+    <cs:spPr>
+      <a:ln>
+        <a:solidFill>
+          <a:schemeClr val="lt1">
+            <a:lumMod val="95000"/>
+            <a:alpha val="5000"/>
+          </a:schemeClr>
+        </a:solidFill>
+      </a:ln>
+    </cs:spPr>
+  </cs:gridlineMinor>
+  <cs:hiLoLine>
+    <cs:lnRef idx="0"/>
+    <cs:fillRef idx="0"/>
+    <cs:effectRef idx="0"/>
+    <cs:fontRef idx="minor">
+      <a:schemeClr val="lt1"/>
+    </cs:fontRef>
+    <cs:spPr>
+      <a:ln w="9525">
+        <a:solidFill>
+          <a:schemeClr val="lt1">
+            <a:lumMod val="95000"/>
+            <a:alpha val="54000"/>
+          </a:schemeClr>
+        </a:solidFill>
+        <a:prstDash val="dash"/>
+      </a:ln>
+    </cs:spPr>
+  </cs:hiLoLine>
+  <cs:leaderLine>
+    <cs:lnRef idx="0"/>
+    <cs:fillRef idx="0"/>
+    <cs:effectRef idx="0"/>
+    <cs:fontRef idx="minor">
+      <a:schemeClr val="lt1"/>
+    </cs:fontRef>
+    <cs:spPr>
+      <a:ln w="9525">
+        <a:solidFill>
+          <a:schemeClr val="lt1">
+            <a:lumMod val="95000"/>
+            <a:alpha val="54000"/>
+          </a:schemeClr>
+        </a:solidFill>
+      </a:ln>
+    </cs:spPr>
+  </cs:leaderLine>
+  <cs:legend>
+    <cs:lnRef idx="0"/>
+    <cs:fillRef idx="0"/>
+    <cs:effectRef idx="0"/>
+    <cs:fontRef idx="minor">
+      <a:schemeClr val="lt1">
+        <a:lumMod val="85000"/>
+      </a:schemeClr>
+    </cs:fontRef>
+    <cs:defRPr sz="900" kern="1200"/>
+  </cs:legend>
+  <cs:plotArea>
+    <cs:lnRef idx="0"/>
+    <cs:fillRef idx="0"/>
+    <cs:effectRef idx="0"/>
+    <cs:fontRef idx="minor">
+      <a:schemeClr val="lt1"/>
+    </cs:fontRef>
+  </cs:plotArea>
+  <cs:plotArea3D>
+    <cs:lnRef idx="0"/>
+    <cs:fillRef idx="0"/>
+    <cs:effectRef idx="0"/>
+    <cs:fontRef idx="minor">
+      <a:schemeClr val="lt1"/>
+    </cs:fontRef>
+  </cs:plotArea3D>
+  <cs:seriesAxis>
+    <cs:lnRef idx="0"/>
+    <cs:fillRef idx="0"/>
+    <cs:effectRef idx="0"/>
+    <cs:fontRef idx="minor">
+      <a:schemeClr val="lt1">
+        <a:lumMod val="85000"/>
+      </a:schemeClr>
+    </cs:fontRef>
+    <cs:spPr>
+      <a:ln w="12700" cap="flat" cmpd="sng" algn="ctr">
+        <a:solidFill>
+          <a:schemeClr val="lt1">
+            <a:lumMod val="95000"/>
+            <a:alpha val="54000"/>
+          </a:schemeClr>
+        </a:solidFill>
+        <a:round/>
+      </a:ln>
+    </cs:spPr>
+    <cs:defRPr sz="900" kern="1200"/>
+  </cs:seriesAxis>
+  <cs:seriesLine>
+    <cs:lnRef idx="0"/>
+    <cs:fillRef idx="0"/>
+    <cs:effectRef idx="0"/>
+    <cs:fontRef idx="minor">
+      <a:schemeClr val="lt1"/>
+    </cs:fontRef>
+    <cs:spPr>
+      <a:ln w="9525" cap="flat" cmpd="sng" algn="ctr">
+        <a:solidFill>
+          <a:schemeClr val="lt1">
+            <a:lumMod val="95000"/>
+            <a:alpha val="54000"/>
+          </a:schemeClr>
+        </a:solidFill>
+        <a:round/>
+      </a:ln>
+    </cs:spPr>
+  </cs:seriesLine>
+  <cs:title>
+    <cs:lnRef idx="0"/>
+    <cs:fillRef idx="0"/>
+    <cs:effectRef idx="0"/>
+    <cs:fontRef idx="minor">
+      <a:schemeClr val="lt1">
+        <a:lumMod val="95000"/>
+      </a:schemeClr>
+    </cs:fontRef>
+    <cs:defRPr sz="1600" b="1" kern="1200" spc="100" baseline="0">
+      <a:effectLst>
+        <a:outerShdw blurRad="50800" dist="38100" dir="5400000" algn="t" rotWithShape="0">
+          <a:prstClr val="black">
+            <a:alpha val="40000"/>
+          </a:prstClr>
+        </a:outerShdw>
+      </a:effectLst>
+    </cs:defRPr>
+  </cs:title>
+  <cs:trendline>
+    <cs:lnRef idx="0">
+      <cs:styleClr val="auto"/>
+    </cs:lnRef>
+    <cs:fillRef idx="0"/>
+    <cs:effectRef idx="0"/>
+    <cs:fontRef idx="minor">
+      <a:schemeClr val="lt1"/>
+    </cs:fontRef>
+    <cs:spPr>
+      <a:ln w="19050" cap="rnd">
+        <a:solidFill>
+          <a:schemeClr val="phClr"/>
+        </a:solidFill>
+      </a:ln>
+    </cs:spPr>
+  </cs:trendline>
+  <cs:trendlineLabel>
+    <cs:lnRef idx="0"/>
+    <cs:fillRef idx="0"/>
+    <cs:effectRef idx="0"/>
+    <cs:fontRef idx="minor">
+      <a:schemeClr val="lt1">
+        <a:lumMod val="85000"/>
+      </a:schemeClr>
+    </cs:fontRef>
+    <cs:defRPr sz="900" kern="1200"/>
+  </cs:trendlineLabel>
+  <cs:upBar>
+    <cs:lnRef idx="0"/>
+    <cs:fillRef idx="0"/>
+    <cs:effectRef idx="0"/>
+    <cs:fontRef idx="minor">
+      <a:schemeClr val="lt1"/>
+    </cs:fontRef>
+    <cs:spPr>
+      <a:solidFill>
+        <a:schemeClr val="lt1"/>
+      </a:solidFill>
+      <a:ln w="9525">
+        <a:solidFill>
+          <a:schemeClr val="lt1">
+            <a:lumMod val="95000"/>
+            <a:alpha val="54000"/>
+          </a:schemeClr>
+        </a:solidFill>
+      </a:ln>
+    </cs:spPr>
+  </cs:upBar>
+  <cs:valueAxis>
+    <cs:lnRef idx="0"/>
+    <cs:fillRef idx="0"/>
+    <cs:effectRef idx="0"/>
+    <cs:fontRef idx="minor">
+      <a:schemeClr val="lt1">
+        <a:lumMod val="85000"/>
+      </a:schemeClr>
+    </cs:fontRef>
+    <cs:defRPr sz="900" kern="1200"/>
+  </cs:valueAxis>
+  <cs:wall>
+    <cs:lnRef idx="0"/>
+    <cs:fillRef idx="0"/>
+    <cs:effectRef idx="0"/>
+    <cs:fontRef idx="minor">
+      <a:schemeClr val="lt1"/>
+    </cs:fontRef>
+  </cs:wall>
+</cs:chartStyle>
+</file>
+
+<file path=word/charts/style23.xml><?xml version="1.0" encoding="utf-8"?>
+<cs:chartStyle xmlns:cs="http://schemas.microsoft.com/office/drawing/2012/chartStyle" xmlns:a="http://schemas.openxmlformats.org/drawingml/2006/main" id="257">
+  <cs:axisTitle>
+    <cs:lnRef idx="0"/>
+    <cs:fillRef idx="0"/>
+    <cs:effectRef idx="0"/>
+    <cs:fontRef idx="minor">
+      <a:schemeClr val="lt1">
+        <a:lumMod val="85000"/>
+      </a:schemeClr>
+    </cs:fontRef>
+    <cs:defRPr sz="900" b="1" kern="1200" cap="all"/>
+  </cs:axisTitle>
+  <cs:categoryAxis>
+    <cs:lnRef idx="0"/>
+    <cs:fillRef idx="0"/>
+    <cs:effectRef idx="0"/>
+    <cs:fontRef idx="minor">
+      <a:schemeClr val="lt1">
+        <a:lumMod val="85000"/>
+      </a:schemeClr>
+    </cs:fontRef>
+    <cs:spPr>
+      <a:ln w="12700" cap="flat" cmpd="sng" algn="ctr">
+        <a:solidFill>
+          <a:schemeClr val="lt1">
+            <a:lumMod val="95000"/>
+            <a:alpha val="54000"/>
+          </a:schemeClr>
+        </a:solidFill>
+        <a:round/>
+      </a:ln>
+    </cs:spPr>
+    <cs:defRPr sz="900" kern="1200"/>
+  </cs:categoryAxis>
+  <cs:chartArea>
+    <cs:lnRef idx="0"/>
+    <cs:fillRef idx="0"/>
+    <cs:effectRef idx="0"/>
+    <cs:fontRef idx="minor">
+      <a:schemeClr val="dk1"/>
+    </cs:fontRef>
+    <cs:spPr>
+      <a:gradFill flip="none" rotWithShape="1">
+        <a:gsLst>
+          <a:gs pos="0">
+            <a:schemeClr val="dk1">
+              <a:lumMod val="65000"/>
+              <a:lumOff val="35000"/>
+            </a:schemeClr>
+          </a:gs>
+          <a:gs pos="100000">
+            <a:schemeClr val="dk1">
+              <a:lumMod val="85000"/>
+              <a:lumOff val="15000"/>
+            </a:schemeClr>
+          </a:gs>
+        </a:gsLst>
+        <a:path path="circle">
+          <a:fillToRect l="50000" t="50000" r="50000" b="50000"/>
+        </a:path>
+        <a:tileRect/>
+      </a:gradFill>
+    </cs:spPr>
+    <cs:defRPr sz="1000" kern="1200"/>
+  </cs:chartArea>
+  <cs:dataLabel>
+    <cs:lnRef idx="0"/>
+    <cs:fillRef idx="0"/>
+    <cs:effectRef idx="0"/>
+    <cs:fontRef idx="minor">
+      <a:schemeClr val="lt1">
+        <a:lumMod val="85000"/>
+      </a:schemeClr>
+    </cs:fontRef>
+    <cs:defRPr sz="900" kern="1200"/>
+  </cs:dataLabel>
+  <cs:dataLabelCallout>
+    <cs:lnRef idx="0"/>
+    <cs:fillRef idx="0"/>
+    <cs:effectRef idx="0"/>
+    <cs:fontRef idx="minor">
+      <a:schemeClr val="dk1">
+        <a:lumMod val="65000"/>
+        <a:lumOff val="35000"/>
+      </a:schemeClr>
+    </cs:fontRef>
+    <cs:spPr>
+      <a:solidFill>
+        <a:schemeClr val="lt1"/>
+      </a:solidFill>
+    </cs:spPr>
+    <cs:defRPr sz="900" kern="1200"/>
+    <cs:bodyPr rot="0" spcFirstLastPara="1" vertOverflow="clip" horzOverflow="clip" vert="horz" wrap="square" lIns="36576" tIns="18288" rIns="36576" bIns="18288" anchor="ctr" anchorCtr="1">
+      <a:spAutoFit/>
+    </cs:bodyPr>
+  </cs:dataLabelCallout>
+  <cs:dataPoint>
+    <cs:lnRef idx="0"/>
+    <cs:fillRef idx="3">
+      <cs:styleClr val="auto"/>
+    </cs:fillRef>
+    <cs:effectRef idx="3"/>
+    <cs:fontRef idx="minor">
+      <a:schemeClr val="tx1"/>
+    </cs:fontRef>
+  </cs:dataPoint>
+  <cs:dataPoint3D>
+    <cs:lnRef idx="0"/>
+    <cs:fillRef idx="3">
+      <cs:styleClr val="auto"/>
+    </cs:fillRef>
+    <cs:effectRef idx="3"/>
+    <cs:fontRef idx="minor">
+      <a:schemeClr val="tx1"/>
+    </cs:fontRef>
+  </cs:dataPoint3D>
+  <cs:dataPointLine>
+    <cs:lnRef idx="0">
+      <cs:styleClr val="auto"/>
+    </cs:lnRef>
+    <cs:fillRef idx="3"/>
+    <cs:effectRef idx="3"/>
+    <cs:fontRef idx="minor">
+      <a:schemeClr val="tx1"/>
+    </cs:fontRef>
+    <cs:spPr>
+      <a:ln w="34925" cap="rnd">
+        <a:solidFill>
+          <a:schemeClr val="phClr"/>
+        </a:solidFill>
+        <a:round/>
+      </a:ln>
+    </cs:spPr>
+  </cs:dataPointLine>
+  <cs:dataPointMarker>
+    <cs:lnRef idx="0">
+      <cs:styleClr val="auto"/>
+    </cs:lnRef>
+    <cs:fillRef idx="3">
+      <cs:styleClr val="auto"/>
+    </cs:fillRef>
+    <cs:effectRef idx="3"/>
+    <cs:fontRef idx="minor">
+      <a:schemeClr val="tx1"/>
+    </cs:fontRef>
+    <cs:spPr>
+      <a:ln w="9525">
+        <a:solidFill>
+          <a:schemeClr val="phClr"/>
+        </a:solidFill>
+        <a:round/>
+      </a:ln>
+    </cs:spPr>
+  </cs:dataPointMarker>
+  <cs:dataPointMarkerLayout symbol="circle" size="6"/>
+  <cs:dataPointWireframe>
+    <cs:lnRef idx="0">
+      <cs:styleClr val="auto"/>
+    </cs:lnRef>
+    <cs:fillRef idx="3"/>
+    <cs:effectRef idx="3"/>
+    <cs:fontRef idx="minor">
+      <a:schemeClr val="tx1"/>
+    </cs:fontRef>
+    <cs:spPr>
+      <a:ln w="9525" cap="rnd">
+        <a:solidFill>
+          <a:schemeClr val="phClr"/>
+        </a:solidFill>
+        <a:round/>
+      </a:ln>
+    </cs:spPr>
+  </cs:dataPointWireframe>
+  <cs:dataTable>
+    <cs:lnRef idx="0"/>
+    <cs:fillRef idx="0"/>
+    <cs:effectRef idx="0"/>
+    <cs:fontRef idx="minor">
+      <a:schemeClr val="lt1">
+        <a:lumMod val="85000"/>
+      </a:schemeClr>
+    </cs:fontRef>
+    <cs:spPr>
+      <a:ln w="9525">
+        <a:solidFill>
+          <a:schemeClr val="lt1">
+            <a:lumMod val="95000"/>
+            <a:alpha val="54000"/>
+          </a:schemeClr>
+        </a:solidFill>
+      </a:ln>
+    </cs:spPr>
+    <cs:defRPr sz="900" kern="1200"/>
+  </cs:dataTable>
+  <cs:downBar>
+    <cs:lnRef idx="0"/>
+    <cs:fillRef idx="0"/>
+    <cs:effectRef idx="0"/>
+    <cs:fontRef idx="minor">
+      <a:schemeClr val="tx1"/>
+    </cs:fontRef>
+    <cs:spPr>
+      <a:solidFill>
+        <a:schemeClr val="dk1">
+          <a:lumMod val="75000"/>
+          <a:lumOff val="25000"/>
+        </a:schemeClr>
+      </a:solidFill>
+      <a:ln w="9525">
+        <a:solidFill>
+          <a:schemeClr val="lt1">
+            <a:lumMod val="95000"/>
+            <a:alpha val="54000"/>
+          </a:schemeClr>
+        </a:solidFill>
+      </a:ln>
+    </cs:spPr>
+  </cs:downBar>
+  <cs:dropLine>
+    <cs:lnRef idx="0"/>
+    <cs:fillRef idx="0"/>
+    <cs:effectRef idx="0"/>
+    <cs:fontRef idx="minor">
+      <a:schemeClr val="tx1"/>
+    </cs:fontRef>
+    <cs:spPr>
+      <a:ln w="9525">
+        <a:solidFill>
+          <a:schemeClr val="lt1">
+            <a:lumMod val="95000"/>
+            <a:alpha val="54000"/>
+          </a:schemeClr>
+        </a:solidFill>
+        <a:prstDash val="dash"/>
+      </a:ln>
+    </cs:spPr>
+  </cs:dropLine>
+  <cs:errorBar>
+    <cs:lnRef idx="0"/>
+    <cs:fillRef idx="0"/>
+    <cs:effectRef idx="0"/>
+    <cs:fontRef idx="minor">
+      <a:schemeClr val="tx1"/>
+    </cs:fontRef>
+    <cs:spPr>
+      <a:ln w="9525" cap="flat" cmpd="sng" algn="ctr">
+        <a:solidFill>
+          <a:schemeClr val="lt1">
+            <a:lumMod val="95000"/>
+          </a:schemeClr>
+        </a:solidFill>
+        <a:round/>
+      </a:ln>
+    </cs:spPr>
+  </cs:errorBar>
+  <cs:floor>
+    <cs:lnRef idx="0"/>
+    <cs:fillRef idx="0"/>
+    <cs:effectRef idx="0"/>
+    <cs:fontRef idx="minor">
+      <a:schemeClr val="tx1"/>
+    </cs:fontRef>
+  </cs:floor>
+  <cs:gridlineMajor>
+    <cs:lnRef idx="0"/>
+    <cs:fillRef idx="0"/>
+    <cs:effectRef idx="0"/>
+    <cs:fontRef idx="minor">
+      <a:schemeClr val="tx1"/>
+    </cs:fontRef>
+    <cs:spPr>
+      <a:ln w="9525" cap="flat" cmpd="sng" algn="ctr">
+        <a:solidFill>
+          <a:schemeClr val="lt1">
+            <a:lumMod val="95000"/>
+            <a:alpha val="10000"/>
+          </a:schemeClr>
+        </a:solidFill>
+        <a:round/>
+      </a:ln>
+    </cs:spPr>
+  </cs:gridlineMajor>
+  <cs:gridlineMinor>
+    <cs:lnRef idx="0"/>
+    <cs:fillRef idx="0"/>
+    <cs:effectRef idx="0"/>
+    <cs:fontRef idx="minor">
+      <a:schemeClr val="tx1"/>
+    </cs:fontRef>
+    <cs:spPr>
+      <a:ln>
+        <a:solidFill>
+          <a:schemeClr val="lt1">
+            <a:lumMod val="95000"/>
+            <a:alpha val="5000"/>
+          </a:schemeClr>
+        </a:solidFill>
+      </a:ln>
+    </cs:spPr>
+  </cs:gridlineMinor>
+  <cs:hiLoLine>
+    <cs:lnRef idx="0"/>
+    <cs:fillRef idx="0"/>
+    <cs:effectRef idx="0"/>
+    <cs:fontRef idx="minor">
+      <a:schemeClr val="tx1"/>
+    </cs:fontRef>
+    <cs:spPr>
+      <a:ln w="9525">
+        <a:solidFill>
+          <a:schemeClr val="lt1">
+            <a:lumMod val="95000"/>
+            <a:alpha val="54000"/>
+          </a:schemeClr>
+        </a:solidFill>
+        <a:prstDash val="dash"/>
+      </a:ln>
+    </cs:spPr>
+  </cs:hiLoLine>
+  <cs:leaderLine>
+    <cs:lnRef idx="0"/>
+    <cs:fillRef idx="0"/>
+    <cs:effectRef idx="0"/>
+    <cs:fontRef idx="minor">
+      <a:schemeClr val="tx1"/>
+    </cs:fontRef>
+    <cs:spPr>
+      <a:ln w="9525">
+        <a:solidFill>
+          <a:schemeClr val="lt1">
+            <a:lumMod val="95000"/>
+            <a:alpha val="54000"/>
+          </a:schemeClr>
+        </a:solidFill>
+      </a:ln>
+    </cs:spPr>
+  </cs:leaderLine>
+  <cs:legend>
+    <cs:lnRef idx="0"/>
+    <cs:fillRef idx="0"/>
+    <cs:effectRef idx="0"/>
+    <cs:fontRef idx="minor">
+      <a:schemeClr val="lt1">
+        <a:lumMod val="85000"/>
+      </a:schemeClr>
+    </cs:fontRef>
+    <cs:defRPr sz="900" kern="1200"/>
+  </cs:legend>
+  <cs:plotArea>
+    <cs:lnRef idx="0"/>
+    <cs:fillRef idx="0"/>
+    <cs:effectRef idx="0"/>
+    <cs:fontRef idx="minor">
+      <a:schemeClr val="tx1"/>
+    </cs:fontRef>
+  </cs:plotArea>
+  <cs:plotArea3D>
+    <cs:lnRef idx="0"/>
+    <cs:fillRef idx="0"/>
+    <cs:effectRef idx="0"/>
+    <cs:fontRef idx="minor">
+      <a:schemeClr val="tx1"/>
+    </cs:fontRef>
+  </cs:plotArea3D>
+  <cs:seriesAxis>
+    <cs:lnRef idx="0"/>
+    <cs:fillRef idx="0"/>
+    <cs:effectRef idx="0"/>
+    <cs:fontRef idx="minor">
+      <a:schemeClr val="lt1">
+        <a:lumMod val="85000"/>
+      </a:schemeClr>
+    </cs:fontRef>
+    <cs:spPr>
+      <a:ln w="12700" cap="flat" cmpd="sng" algn="ctr">
+        <a:solidFill>
+          <a:schemeClr val="lt1">
+            <a:lumMod val="95000"/>
+            <a:alpha val="54000"/>
+          </a:schemeClr>
+        </a:solidFill>
+        <a:round/>
+      </a:ln>
+    </cs:spPr>
+    <cs:defRPr sz="900" kern="1200"/>
+  </cs:seriesAxis>
+  <cs:seriesLine>
+    <cs:lnRef idx="0"/>
+    <cs:fillRef idx="0"/>
+    <cs:effectRef idx="0"/>
+    <cs:fontRef idx="minor">
+      <a:schemeClr val="lt1"/>
+    </cs:fontRef>
+    <cs:spPr>
+      <a:ln w="9525" cap="flat" cmpd="sng" algn="ctr">
+        <a:solidFill>
+          <a:schemeClr val="lt1">
+            <a:lumMod val="95000"/>
+            <a:alpha val="54000"/>
+          </a:schemeClr>
+        </a:solidFill>
+        <a:round/>
+      </a:ln>
+    </cs:spPr>
+  </cs:seriesLine>
+  <cs:title>
+    <cs:lnRef idx="0"/>
+    <cs:fillRef idx="0"/>
+    <cs:effectRef idx="0"/>
+    <cs:fontRef idx="minor">
+      <a:schemeClr val="lt1">
+        <a:lumMod val="95000"/>
+      </a:schemeClr>
+    </cs:fontRef>
+    <cs:defRPr sz="1600" b="1" kern="1200" spc="100" baseline="0">
+      <a:effectLst>
+        <a:outerShdw blurRad="50800" dist="38100" dir="5400000" algn="t" rotWithShape="0">
+          <a:prstClr val="black">
+            <a:alpha val="40000"/>
+          </a:prstClr>
+        </a:outerShdw>
+      </a:effectLst>
+    </cs:defRPr>
+  </cs:title>
+  <cs:trendline>
+    <cs:lnRef idx="0">
+      <cs:styleClr val="auto"/>
+    </cs:lnRef>
+    <cs:fillRef idx="0"/>
+    <cs:effectRef idx="0"/>
+    <cs:fontRef idx="minor">
+      <a:schemeClr val="tx1"/>
+    </cs:fontRef>
+    <cs:spPr>
+      <a:ln w="19050" cap="rnd">
+        <a:solidFill>
+          <a:schemeClr val="phClr"/>
+        </a:solidFill>
+      </a:ln>
+    </cs:spPr>
+  </cs:trendline>
+  <cs:trendlineLabel>
+    <cs:lnRef idx="0"/>
+    <cs:fillRef idx="0"/>
+    <cs:effectRef idx="0"/>
+    <cs:fontRef idx="minor">
+      <a:schemeClr val="lt1">
+        <a:lumMod val="85000"/>
+      </a:schemeClr>
+    </cs:fontRef>
+    <cs:defRPr sz="900" kern="1200"/>
+  </cs:trendlineLabel>
+  <cs:upBar>
+    <cs:lnRef idx="0"/>
+    <cs:fillRef idx="0"/>
+    <cs:effectRef idx="0"/>
+    <cs:fontRef idx="minor">
+      <a:schemeClr val="tx1"/>
+    </cs:fontRef>
+    <cs:spPr>
+      <a:solidFill>
+        <a:schemeClr val="lt1"/>
+      </a:solidFill>
+      <a:ln w="9525">
+        <a:solidFill>
+          <a:schemeClr val="lt1">
+            <a:lumMod val="95000"/>
+            <a:alpha val="54000"/>
+          </a:schemeClr>
+        </a:solidFill>
+      </a:ln>
+    </cs:spPr>
+  </cs:upBar>
+  <cs:valueAxis>
+    <cs:lnRef idx="0"/>
+    <cs:fillRef idx="0"/>
+    <cs:effectRef idx="0"/>
+    <cs:fontRef idx="minor">
+      <a:schemeClr val="lt1">
+        <a:lumMod val="85000"/>
+      </a:schemeClr>
+    </cs:fontRef>
+    <cs:defRPr sz="900" kern="1200"/>
+  </cs:valueAxis>
+  <cs:wall>
+    <cs:lnRef idx="0"/>
+    <cs:fillRef idx="0"/>
+    <cs:effectRef idx="0"/>
+    <cs:fontRef idx="minor">
+      <a:schemeClr val="tx1"/>
+    </cs:fontRef>
+  </cs:wall>
+</cs:chartStyle>
+</file>
+
+<file path=word/charts/style24.xml><?xml version="1.0" encoding="utf-8"?>
+<cs:chartStyle xmlns:cs="http://schemas.microsoft.com/office/drawing/2012/chartStyle" xmlns:a="http://schemas.openxmlformats.org/drawingml/2006/main" id="209">
+  <cs:axisTitle>
+    <cs:lnRef idx="0"/>
+    <cs:fillRef idx="0"/>
+    <cs:effectRef idx="0"/>
+    <cs:fontRef idx="minor">
+      <a:schemeClr val="lt1">
+        <a:lumMod val="85000"/>
+      </a:schemeClr>
+    </cs:fontRef>
+    <cs:defRPr sz="900" b="1" kern="1200" cap="all"/>
+  </cs:axisTitle>
+  <cs:categoryAxis>
+    <cs:lnRef idx="0"/>
+    <cs:fillRef idx="0"/>
+    <cs:effectRef idx="0"/>
+    <cs:fontRef idx="minor">
+      <a:schemeClr val="lt1">
+        <a:lumMod val="85000"/>
+      </a:schemeClr>
+    </cs:fontRef>
+    <cs:spPr>
+      <a:ln w="12700" cap="flat" cmpd="sng" algn="ctr">
+        <a:solidFill>
+          <a:schemeClr val="lt1">
+            <a:lumMod val="95000"/>
+            <a:alpha val="54000"/>
+          </a:schemeClr>
+        </a:solidFill>
+        <a:round/>
+      </a:ln>
+    </cs:spPr>
+    <cs:defRPr sz="900" kern="1200"/>
+  </cs:categoryAxis>
+  <cs:chartArea>
+    <cs:lnRef idx="0"/>
+    <cs:fillRef idx="0"/>
+    <cs:effectRef idx="0"/>
+    <cs:fontRef idx="minor">
+      <a:schemeClr val="dk1"/>
+    </cs:fontRef>
+    <cs:spPr>
+      <a:gradFill flip="none" rotWithShape="1">
+        <a:gsLst>
+          <a:gs pos="0">
+            <a:schemeClr val="dk1">
+              <a:lumMod val="65000"/>
+              <a:lumOff val="35000"/>
+            </a:schemeClr>
+          </a:gs>
+          <a:gs pos="100000">
+            <a:schemeClr val="dk1">
+              <a:lumMod val="85000"/>
+              <a:lumOff val="15000"/>
+            </a:schemeClr>
+          </a:gs>
+        </a:gsLst>
+        <a:path path="circle">
+          <a:fillToRect l="50000" t="50000" r="50000" b="50000"/>
+        </a:path>
+        <a:tileRect/>
+      </a:gradFill>
+    </cs:spPr>
+    <cs:defRPr sz="1000" kern="1200"/>
+  </cs:chartArea>
+  <cs:dataLabel>
+    <cs:lnRef idx="0"/>
+    <cs:fillRef idx="0"/>
+    <cs:effectRef idx="0"/>
+    <cs:fontRef idx="minor">
+      <a:schemeClr val="lt1">
+        <a:lumMod val="85000"/>
+      </a:schemeClr>
+    </cs:fontRef>
+    <cs:defRPr sz="900" kern="1200"/>
+  </cs:dataLabel>
+  <cs:dataLabelCallout>
+    <cs:lnRef idx="0"/>
+    <cs:fillRef idx="0"/>
+    <cs:effectRef idx="0"/>
+    <cs:fontRef idx="minor">
+      <a:schemeClr val="dk1">
+        <a:lumMod val="65000"/>
+        <a:lumOff val="35000"/>
+      </a:schemeClr>
+    </cs:fontRef>
+    <cs:spPr>
+      <a:solidFill>
+        <a:schemeClr val="lt1"/>
+      </a:solidFill>
+    </cs:spPr>
+    <cs:defRPr sz="900" kern="1200"/>
+    <cs:bodyPr rot="0" spcFirstLastPara="1" vertOverflow="clip" horzOverflow="clip" vert="horz" wrap="square" lIns="36576" tIns="18288" rIns="36576" bIns="18288" anchor="ctr" anchorCtr="1">
+      <a:spAutoFit/>
+    </cs:bodyPr>
+  </cs:dataLabelCallout>
+  <cs:dataPoint>
+    <cs:lnRef idx="0"/>
+    <cs:fillRef idx="3">
+      <cs:styleClr val="auto"/>
+    </cs:fillRef>
+    <cs:effectRef idx="3"/>
+    <cs:fontRef idx="minor">
+      <a:schemeClr val="lt1"/>
+    </cs:fontRef>
+  </cs:dataPoint>
+  <cs:dataPoint3D>
+    <cs:lnRef idx="0"/>
+    <cs:fillRef idx="3">
+      <cs:styleClr val="auto"/>
+    </cs:fillRef>
+    <cs:effectRef idx="3"/>
+    <cs:fontRef idx="minor">
+      <a:schemeClr val="lt1"/>
+    </cs:fontRef>
+  </cs:dataPoint3D>
+  <cs:dataPointLine>
+    <cs:lnRef idx="0">
+      <cs:styleClr val="auto"/>
+    </cs:lnRef>
+    <cs:fillRef idx="3"/>
+    <cs:effectRef idx="3"/>
+    <cs:fontRef idx="minor">
+      <a:schemeClr val="lt1"/>
+    </cs:fontRef>
+    <cs:spPr>
+      <a:ln w="34925" cap="rnd">
+        <a:solidFill>
+          <a:schemeClr val="phClr"/>
+        </a:solidFill>
+        <a:round/>
+      </a:ln>
+    </cs:spPr>
+  </cs:dataPointLine>
+  <cs:dataPointMarker>
+    <cs:lnRef idx="0">
+      <cs:styleClr val="auto"/>
+    </cs:lnRef>
+    <cs:fillRef idx="3">
+      <cs:styleClr val="auto"/>
+    </cs:fillRef>
+    <cs:effectRef idx="3"/>
+    <cs:fontRef idx="minor">
+      <a:schemeClr val="lt1"/>
+    </cs:fontRef>
+    <cs:spPr>
+      <a:ln w="9525">
+        <a:solidFill>
+          <a:schemeClr val="phClr"/>
+        </a:solidFill>
+        <a:round/>
+      </a:ln>
+    </cs:spPr>
+  </cs:dataPointMarker>
+  <cs:dataPointMarkerLayout symbol="circle" size="6"/>
+  <cs:dataPointWireframe>
+    <cs:lnRef idx="0">
+      <cs:styleClr val="auto"/>
+    </cs:lnRef>
+    <cs:fillRef idx="3"/>
+    <cs:effectRef idx="3"/>
+    <cs:fontRef idx="minor">
+      <a:schemeClr val="lt1"/>
+    </cs:fontRef>
+    <cs:spPr>
+      <a:ln w="9525" cap="rnd">
+        <a:solidFill>
+          <a:schemeClr val="phClr"/>
+        </a:solidFill>
+        <a:round/>
+      </a:ln>
+    </cs:spPr>
+  </cs:dataPointWireframe>
+  <cs:dataTable>
+    <cs:lnRef idx="0"/>
+    <cs:fillRef idx="0"/>
+    <cs:effectRef idx="0"/>
+    <cs:fontRef idx="minor">
+      <a:schemeClr val="lt1">
+        <a:lumMod val="85000"/>
+      </a:schemeClr>
+    </cs:fontRef>
+    <cs:spPr>
+      <a:ln w="9525">
+        <a:solidFill>
+          <a:schemeClr val="lt1">
+            <a:lumMod val="95000"/>
+            <a:alpha val="54000"/>
+          </a:schemeClr>
+        </a:solidFill>
+      </a:ln>
+    </cs:spPr>
+    <cs:defRPr sz="900" kern="1200"/>
+  </cs:dataTable>
+  <cs:downBar>
+    <cs:lnRef idx="0"/>
+    <cs:fillRef idx="0"/>
+    <cs:effectRef idx="0"/>
+    <cs:fontRef idx="minor">
+      <a:schemeClr val="lt1"/>
+    </cs:fontRef>
+    <cs:spPr>
+      <a:solidFill>
+        <a:schemeClr val="dk1">
+          <a:lumMod val="75000"/>
+          <a:lumOff val="25000"/>
+        </a:schemeClr>
+      </a:solidFill>
+      <a:ln w="9525">
+        <a:solidFill>
+          <a:schemeClr val="lt1">
+            <a:lumMod val="95000"/>
+            <a:alpha val="54000"/>
+          </a:schemeClr>
+        </a:solidFill>
+      </a:ln>
+    </cs:spPr>
+  </cs:downBar>
+  <cs:dropLine>
+    <cs:lnRef idx="0"/>
+    <cs:fillRef idx="0"/>
+    <cs:effectRef idx="0"/>
+    <cs:fontRef idx="minor">
+      <a:schemeClr val="lt1"/>
+    </cs:fontRef>
+    <cs:spPr>
+      <a:ln w="9525">
+        <a:solidFill>
+          <a:schemeClr val="lt1">
+            <a:lumMod val="95000"/>
+            <a:alpha val="54000"/>
+          </a:schemeClr>
+        </a:solidFill>
+        <a:prstDash val="dash"/>
+      </a:ln>
+    </cs:spPr>
+  </cs:dropLine>
+  <cs:errorBar>
+    <cs:lnRef idx="0"/>
+    <cs:fillRef idx="0"/>
+    <cs:effectRef idx="0"/>
+    <cs:fontRef idx="minor">
+      <a:schemeClr val="lt1"/>
+    </cs:fontRef>
+    <cs:spPr>
+      <a:ln w="9525" cap="flat" cmpd="sng" algn="ctr">
+        <a:solidFill>
+          <a:schemeClr val="lt1">
+            <a:lumMod val="95000"/>
+          </a:schemeClr>
+        </a:solidFill>
+        <a:round/>
+      </a:ln>
+    </cs:spPr>
+  </cs:errorBar>
+  <cs:floor>
+    <cs:lnRef idx="0"/>
+    <cs:fillRef idx="0"/>
+    <cs:effectRef idx="0"/>
+    <cs:fontRef idx="minor">
+      <a:schemeClr val="lt1"/>
+    </cs:fontRef>
+  </cs:floor>
+  <cs:gridlineMajor>
+    <cs:lnRef idx="0"/>
+    <cs:fillRef idx="0"/>
+    <cs:effectRef idx="0"/>
+    <cs:fontRef idx="minor">
+      <a:schemeClr val="lt1"/>
+    </cs:fontRef>
+    <cs:spPr>
+      <a:ln w="9525" cap="flat" cmpd="sng" algn="ctr">
+        <a:solidFill>
+          <a:schemeClr val="lt1">
+            <a:lumMod val="95000"/>
+            <a:alpha val="10000"/>
+          </a:schemeClr>
+        </a:solidFill>
+        <a:round/>
+      </a:ln>
+    </cs:spPr>
+  </cs:gridlineMajor>
+  <cs:gridlineMinor>
+    <cs:lnRef idx="0"/>
+    <cs:fillRef idx="0"/>
+    <cs:effectRef idx="0"/>
+    <cs:fontRef idx="minor">
+      <a:schemeClr val="lt1"/>
+    </cs:fontRef>
+    <cs:spPr>
+      <a:ln>
+        <a:solidFill>
+          <a:schemeClr val="lt1">
+            <a:lumMod val="95000"/>
+            <a:alpha val="5000"/>
+          </a:schemeClr>
+        </a:solidFill>
+      </a:ln>
+    </cs:spPr>
+  </cs:gridlineMinor>
+  <cs:hiLoLine>
+    <cs:lnRef idx="0"/>
+    <cs:fillRef idx="0"/>
+    <cs:effectRef idx="0"/>
+    <cs:fontRef idx="minor">
+      <a:schemeClr val="lt1"/>
+    </cs:fontRef>
+    <cs:spPr>
+      <a:ln w="9525">
+        <a:solidFill>
+          <a:schemeClr val="lt1">
+            <a:lumMod val="95000"/>
+            <a:alpha val="54000"/>
+          </a:schemeClr>
+        </a:solidFill>
+        <a:prstDash val="dash"/>
+      </a:ln>
+    </cs:spPr>
+  </cs:hiLoLine>
+  <cs:leaderLine>
+    <cs:lnRef idx="0"/>
+    <cs:fillRef idx="0"/>
+    <cs:effectRef idx="0"/>
+    <cs:fontRef idx="minor">
+      <a:schemeClr val="lt1"/>
+    </cs:fontRef>
+    <cs:spPr>
+      <a:ln w="9525">
+        <a:solidFill>
+          <a:schemeClr val="lt1">
+            <a:lumMod val="95000"/>
+            <a:alpha val="54000"/>
+          </a:schemeClr>
+        </a:solidFill>
+      </a:ln>
+    </cs:spPr>
+  </cs:leaderLine>
+  <cs:legend>
+    <cs:lnRef idx="0"/>
+    <cs:fillRef idx="0"/>
+    <cs:effectRef idx="0"/>
+    <cs:fontRef idx="minor">
+      <a:schemeClr val="lt1">
+        <a:lumMod val="85000"/>
+      </a:schemeClr>
+    </cs:fontRef>
+    <cs:defRPr sz="900" kern="1200"/>
+  </cs:legend>
+  <cs:plotArea>
+    <cs:lnRef idx="0"/>
+    <cs:fillRef idx="0"/>
+    <cs:effectRef idx="0"/>
+    <cs:fontRef idx="minor">
+      <a:schemeClr val="lt1"/>
+    </cs:fontRef>
+  </cs:plotArea>
+  <cs:plotArea3D>
+    <cs:lnRef idx="0"/>
+    <cs:fillRef idx="0"/>
+    <cs:effectRef idx="0"/>
+    <cs:fontRef idx="minor">
+      <a:schemeClr val="lt1"/>
+    </cs:fontRef>
+  </cs:plotArea3D>
+  <cs:seriesAxis>
+    <cs:lnRef idx="0"/>
+    <cs:fillRef idx="0"/>
+    <cs:effectRef idx="0"/>
+    <cs:fontRef idx="minor">
+      <a:schemeClr val="lt1">
+        <a:lumMod val="85000"/>
+      </a:schemeClr>
+    </cs:fontRef>
+    <cs:spPr>
+      <a:ln w="12700" cap="flat" cmpd="sng" algn="ctr">
+        <a:solidFill>
+          <a:schemeClr val="lt1">
+            <a:lumMod val="95000"/>
+            <a:alpha val="54000"/>
+          </a:schemeClr>
+        </a:solidFill>
+        <a:round/>
+      </a:ln>
+    </cs:spPr>
+    <cs:defRPr sz="900" kern="1200"/>
+  </cs:seriesAxis>
+  <cs:seriesLine>
+    <cs:lnRef idx="0"/>
+    <cs:fillRef idx="0"/>
+    <cs:effectRef idx="0"/>
+    <cs:fontRef idx="minor">
+      <a:schemeClr val="lt1"/>
+    </cs:fontRef>
+    <cs:spPr>
+      <a:ln w="9525" cap="flat" cmpd="sng" algn="ctr">
+        <a:solidFill>
+          <a:schemeClr val="lt1">
+            <a:lumMod val="95000"/>
+            <a:alpha val="54000"/>
+          </a:schemeClr>
+        </a:solidFill>
+        <a:round/>
+      </a:ln>
+    </cs:spPr>
+  </cs:seriesLine>
+  <cs:title>
+    <cs:lnRef idx="0"/>
+    <cs:fillRef idx="0"/>
+    <cs:effectRef idx="0"/>
+    <cs:fontRef idx="minor">
+      <a:schemeClr val="lt1">
+        <a:lumMod val="95000"/>
+      </a:schemeClr>
+    </cs:fontRef>
+    <cs:defRPr sz="1600" b="1" kern="1200" spc="100" baseline="0">
+      <a:effectLst>
+        <a:outerShdw blurRad="50800" dist="38100" dir="5400000" algn="t" rotWithShape="0">
+          <a:prstClr val="black">
+            <a:alpha val="40000"/>
+          </a:prstClr>
+        </a:outerShdw>
+      </a:effectLst>
+    </cs:defRPr>
+  </cs:title>
+  <cs:trendline>
+    <cs:lnRef idx="0">
+      <cs:styleClr val="auto"/>
+    </cs:lnRef>
+    <cs:fillRef idx="0"/>
+    <cs:effectRef idx="0"/>
+    <cs:fontRef idx="minor">
+      <a:schemeClr val="lt1"/>
+    </cs:fontRef>
+    <cs:spPr>
+      <a:ln w="19050" cap="rnd">
+        <a:solidFill>
+          <a:schemeClr val="phClr"/>
+        </a:solidFill>
+      </a:ln>
+    </cs:spPr>
+  </cs:trendline>
+  <cs:trendlineLabel>
+    <cs:lnRef idx="0"/>
+    <cs:fillRef idx="0"/>
+    <cs:effectRef idx="0"/>
+    <cs:fontRef idx="minor">
+      <a:schemeClr val="lt1">
+        <a:lumMod val="85000"/>
+      </a:schemeClr>
+    </cs:fontRef>
+    <cs:defRPr sz="900" kern="1200"/>
+  </cs:trendlineLabel>
+  <cs:upBar>
+    <cs:lnRef idx="0"/>
+    <cs:fillRef idx="0"/>
+    <cs:effectRef idx="0"/>
+    <cs:fontRef idx="minor">
+      <a:schemeClr val="lt1"/>
+    </cs:fontRef>
+    <cs:spPr>
+      <a:solidFill>
+        <a:schemeClr val="lt1"/>
+      </a:solidFill>
+      <a:ln w="9525">
+        <a:solidFill>
+          <a:schemeClr val="lt1">
+            <a:lumMod val="95000"/>
+            <a:alpha val="54000"/>
+          </a:schemeClr>
+        </a:solidFill>
+      </a:ln>
+    </cs:spPr>
+  </cs:upBar>
+  <cs:valueAxis>
+    <cs:lnRef idx="0"/>
+    <cs:fillRef idx="0"/>
+    <cs:effectRef idx="0"/>
+    <cs:fontRef idx="minor">
+      <a:schemeClr val="lt1">
+        <a:lumMod val="85000"/>
+      </a:schemeClr>
+    </cs:fontRef>
+    <cs:defRPr sz="900" kern="1200"/>
+  </cs:valueAxis>
+  <cs:wall>
+    <cs:lnRef idx="0"/>
+    <cs:fillRef idx="0"/>
+    <cs:effectRef idx="0"/>
+    <cs:fontRef idx="minor">
+      <a:schemeClr val="lt1"/>
+    </cs:fontRef>
+  </cs:wall>
+</cs:chartStyle>
+</file>
+
+<file path=word/charts/style25.xml><?xml version="1.0" encoding="utf-8"?>
+<cs:chartStyle xmlns:cs="http://schemas.microsoft.com/office/drawing/2012/chartStyle" xmlns:a="http://schemas.openxmlformats.org/drawingml/2006/main" id="209">
+  <cs:axisTitle>
+    <cs:lnRef idx="0"/>
+    <cs:fillRef idx="0"/>
+    <cs:effectRef idx="0"/>
+    <cs:fontRef idx="minor">
+      <a:schemeClr val="lt1">
+        <a:lumMod val="85000"/>
+      </a:schemeClr>
+    </cs:fontRef>
+    <cs:defRPr sz="900" b="1" kern="1200" cap="all"/>
+  </cs:axisTitle>
+  <cs:categoryAxis>
+    <cs:lnRef idx="0"/>
+    <cs:fillRef idx="0"/>
+    <cs:effectRef idx="0"/>
+    <cs:fontRef idx="minor">
+      <a:schemeClr val="lt1">
+        <a:lumMod val="85000"/>
+      </a:schemeClr>
+    </cs:fontRef>
+    <cs:spPr>
+      <a:ln w="12700" cap="flat" cmpd="sng" algn="ctr">
+        <a:solidFill>
+          <a:schemeClr val="lt1">
+            <a:lumMod val="95000"/>
+            <a:alpha val="54000"/>
+          </a:schemeClr>
+        </a:solidFill>
+        <a:round/>
+      </a:ln>
+    </cs:spPr>
+    <cs:defRPr sz="900" kern="1200"/>
+  </cs:categoryAxis>
+  <cs:chartArea>
+    <cs:lnRef idx="0"/>
+    <cs:fillRef idx="0"/>
+    <cs:effectRef idx="0"/>
+    <cs:fontRef idx="minor">
+      <a:schemeClr val="dk1"/>
+    </cs:fontRef>
+    <cs:spPr>
+      <a:gradFill flip="none" rotWithShape="1">
+        <a:gsLst>
+          <a:gs pos="0">
+            <a:schemeClr val="dk1">
+              <a:lumMod val="65000"/>
+              <a:lumOff val="35000"/>
+            </a:schemeClr>
+          </a:gs>
+          <a:gs pos="100000">
+            <a:schemeClr val="dk1">
+              <a:lumMod val="85000"/>
+              <a:lumOff val="15000"/>
+            </a:schemeClr>
+          </a:gs>
+        </a:gsLst>
+        <a:path path="circle">
+          <a:fillToRect l="50000" t="50000" r="50000" b="50000"/>
+        </a:path>
+        <a:tileRect/>
+      </a:gradFill>
+    </cs:spPr>
+    <cs:defRPr sz="1000" kern="1200"/>
+  </cs:chartArea>
+  <cs:dataLabel>
+    <cs:lnRef idx="0"/>
+    <cs:fillRef idx="0"/>
+    <cs:effectRef idx="0"/>
+    <cs:fontRef idx="minor">
+      <a:schemeClr val="lt1">
+        <a:lumMod val="85000"/>
+      </a:schemeClr>
+    </cs:fontRef>
+    <cs:defRPr sz="900" kern="1200"/>
+  </cs:dataLabel>
+  <cs:dataLabelCallout>
+    <cs:lnRef idx="0"/>
+    <cs:fillRef idx="0"/>
+    <cs:effectRef idx="0"/>
+    <cs:fontRef idx="minor">
+      <a:schemeClr val="dk1">
+        <a:lumMod val="65000"/>
+        <a:lumOff val="35000"/>
+      </a:schemeClr>
+    </cs:fontRef>
+    <cs:spPr>
+      <a:solidFill>
+        <a:schemeClr val="lt1"/>
+      </a:solidFill>
+    </cs:spPr>
+    <cs:defRPr sz="900" kern="1200"/>
+    <cs:bodyPr rot="0" spcFirstLastPara="1" vertOverflow="clip" horzOverflow="clip" vert="horz" wrap="square" lIns="36576" tIns="18288" rIns="36576" bIns="18288" anchor="ctr" anchorCtr="1">
+      <a:spAutoFit/>
+    </cs:bodyPr>
+  </cs:dataLabelCallout>
+  <cs:dataPoint>
+    <cs:lnRef idx="0"/>
+    <cs:fillRef idx="3">
+      <cs:styleClr val="auto"/>
+    </cs:fillRef>
+    <cs:effectRef idx="3"/>
+    <cs:fontRef idx="minor">
+      <a:schemeClr val="lt1"/>
+    </cs:fontRef>
+  </cs:dataPoint>
+  <cs:dataPoint3D>
+    <cs:lnRef idx="0"/>
+    <cs:fillRef idx="3">
+      <cs:styleClr val="auto"/>
+    </cs:fillRef>
+    <cs:effectRef idx="3"/>
+    <cs:fontRef idx="minor">
+      <a:schemeClr val="lt1"/>
+    </cs:fontRef>
+  </cs:dataPoint3D>
+  <cs:dataPointLine>
+    <cs:lnRef idx="0">
+      <cs:styleClr val="auto"/>
+    </cs:lnRef>
+    <cs:fillRef idx="3"/>
+    <cs:effectRef idx="3"/>
+    <cs:fontRef idx="minor">
+      <a:schemeClr val="lt1"/>
+    </cs:fontRef>
+    <cs:spPr>
+      <a:ln w="34925" cap="rnd">
+        <a:solidFill>
+          <a:schemeClr val="phClr"/>
+        </a:solidFill>
+        <a:round/>
+      </a:ln>
+    </cs:spPr>
+  </cs:dataPointLine>
+  <cs:dataPointMarker>
+    <cs:lnRef idx="0">
+      <cs:styleClr val="auto"/>
+    </cs:lnRef>
+    <cs:fillRef idx="3">
+      <cs:styleClr val="auto"/>
+    </cs:fillRef>
+    <cs:effectRef idx="3"/>
+    <cs:fontRef idx="minor">
+      <a:schemeClr val="lt1"/>
+    </cs:fontRef>
+    <cs:spPr>
+      <a:ln w="9525">
+        <a:solidFill>
+          <a:schemeClr val="phClr"/>
+        </a:solidFill>
+        <a:round/>
+      </a:ln>
+    </cs:spPr>
+  </cs:dataPointMarker>
+  <cs:dataPointMarkerLayout symbol="circle" size="6"/>
+  <cs:dataPointWireframe>
+    <cs:lnRef idx="0">
+      <cs:styleClr val="auto"/>
+    </cs:lnRef>
+    <cs:fillRef idx="3"/>
+    <cs:effectRef idx="3"/>
+    <cs:fontRef idx="minor">
+      <a:schemeClr val="lt1"/>
+    </cs:fontRef>
+    <cs:spPr>
+      <a:ln w="9525" cap="rnd">
+        <a:solidFill>
+          <a:schemeClr val="phClr"/>
+        </a:solidFill>
+        <a:round/>
+      </a:ln>
+    </cs:spPr>
+  </cs:dataPointWireframe>
+  <cs:dataTable>
+    <cs:lnRef idx="0"/>
+    <cs:fillRef idx="0"/>
+    <cs:effectRef idx="0"/>
+    <cs:fontRef idx="minor">
+      <a:schemeClr val="lt1">
+        <a:lumMod val="85000"/>
+      </a:schemeClr>
+    </cs:fontRef>
+    <cs:spPr>
+      <a:ln w="9525">
+        <a:solidFill>
+          <a:schemeClr val="lt1">
+            <a:lumMod val="95000"/>
+            <a:alpha val="54000"/>
+          </a:schemeClr>
+        </a:solidFill>
+      </a:ln>
+    </cs:spPr>
+    <cs:defRPr sz="900" kern="1200"/>
+  </cs:dataTable>
+  <cs:downBar>
+    <cs:lnRef idx="0"/>
+    <cs:fillRef idx="0"/>
+    <cs:effectRef idx="0"/>
+    <cs:fontRef idx="minor">
+      <a:schemeClr val="lt1"/>
+    </cs:fontRef>
+    <cs:spPr>
+      <a:solidFill>
+        <a:schemeClr val="dk1">
+          <a:lumMod val="75000"/>
+          <a:lumOff val="25000"/>
+        </a:schemeClr>
+      </a:solidFill>
+      <a:ln w="9525">
+        <a:solidFill>
+          <a:schemeClr val="lt1">
+            <a:lumMod val="95000"/>
+            <a:alpha val="54000"/>
+          </a:schemeClr>
+        </a:solidFill>
+      </a:ln>
+    </cs:spPr>
+  </cs:downBar>
+  <cs:dropLine>
+    <cs:lnRef idx="0"/>
+    <cs:fillRef idx="0"/>
+    <cs:effectRef idx="0"/>
+    <cs:fontRef idx="minor">
+      <a:schemeClr val="lt1"/>
+    </cs:fontRef>
+    <cs:spPr>
+      <a:ln w="9525">
+        <a:solidFill>
+          <a:schemeClr val="lt1">
+            <a:lumMod val="95000"/>
+            <a:alpha val="54000"/>
+          </a:schemeClr>
+        </a:solidFill>
+        <a:prstDash val="dash"/>
+      </a:ln>
+    </cs:spPr>
+  </cs:dropLine>
+  <cs:errorBar>
+    <cs:lnRef idx="0"/>
+    <cs:fillRef idx="0"/>
+    <cs:effectRef idx="0"/>
+    <cs:fontRef idx="minor">
+      <a:schemeClr val="lt1"/>
+    </cs:fontRef>
+    <cs:spPr>
+      <a:ln w="9525" cap="flat" cmpd="sng" algn="ctr">
+        <a:solidFill>
+          <a:schemeClr val="lt1">
+            <a:lumMod val="95000"/>
+          </a:schemeClr>
+        </a:solidFill>
+        <a:round/>
+      </a:ln>
+    </cs:spPr>
+  </cs:errorBar>
+  <cs:floor>
+    <cs:lnRef idx="0"/>
+    <cs:fillRef idx="0"/>
+    <cs:effectRef idx="0"/>
+    <cs:fontRef idx="minor">
+      <a:schemeClr val="lt1"/>
+    </cs:fontRef>
+  </cs:floor>
+  <cs:gridlineMajor>
+    <cs:lnRef idx="0"/>
+    <cs:fillRef idx="0"/>
+    <cs:effectRef idx="0"/>
+    <cs:fontRef idx="minor">
+      <a:schemeClr val="lt1"/>
+    </cs:fontRef>
+    <cs:spPr>
+      <a:ln w="9525" cap="flat" cmpd="sng" algn="ctr">
+        <a:solidFill>
+          <a:schemeClr val="lt1">
+            <a:lumMod val="95000"/>
+            <a:alpha val="10000"/>
+          </a:schemeClr>
+        </a:solidFill>
+        <a:round/>
+      </a:ln>
+    </cs:spPr>
+  </cs:gridlineMajor>
+  <cs:gridlineMinor>
+    <cs:lnRef idx="0"/>
+    <cs:fillRef idx="0"/>
+    <cs:effectRef idx="0"/>
+    <cs:fontRef idx="minor">
+      <a:schemeClr val="lt1"/>
+    </cs:fontRef>
+    <cs:spPr>
+      <a:ln>
+        <a:solidFill>
+          <a:schemeClr val="lt1">
+            <a:lumMod val="95000"/>
+            <a:alpha val="5000"/>
+          </a:schemeClr>
+        </a:solidFill>
+      </a:ln>
+    </cs:spPr>
+  </cs:gridlineMinor>
+  <cs:hiLoLine>
+    <cs:lnRef idx="0"/>
+    <cs:fillRef idx="0"/>
+    <cs:effectRef idx="0"/>
+    <cs:fontRef idx="minor">
+      <a:schemeClr val="lt1"/>
+    </cs:fontRef>
+    <cs:spPr>
+      <a:ln w="9525">
+        <a:solidFill>
+          <a:schemeClr val="lt1">
+            <a:lumMod val="95000"/>
+            <a:alpha val="54000"/>
+          </a:schemeClr>
+        </a:solidFill>
+        <a:prstDash val="dash"/>
+      </a:ln>
+    </cs:spPr>
+  </cs:hiLoLine>
+  <cs:leaderLine>
+    <cs:lnRef idx="0"/>
+    <cs:fillRef idx="0"/>
+    <cs:effectRef idx="0"/>
+    <cs:fontRef idx="minor">
+      <a:schemeClr val="lt1"/>
+    </cs:fontRef>
+    <cs:spPr>
+      <a:ln w="9525">
+        <a:solidFill>
+          <a:schemeClr val="lt1">
+            <a:lumMod val="95000"/>
+            <a:alpha val="54000"/>
+          </a:schemeClr>
+        </a:solidFill>
+      </a:ln>
+    </cs:spPr>
+  </cs:leaderLine>
+  <cs:legend>
+    <cs:lnRef idx="0"/>
+    <cs:fillRef idx="0"/>
+    <cs:effectRef idx="0"/>
+    <cs:fontRef idx="minor">
+      <a:schemeClr val="lt1">
+        <a:lumMod val="85000"/>
+      </a:schemeClr>
+    </cs:fontRef>
+    <cs:defRPr sz="900" kern="1200"/>
+  </cs:legend>
+  <cs:plotArea>
+    <cs:lnRef idx="0"/>
+    <cs:fillRef idx="0"/>
+    <cs:effectRef idx="0"/>
+    <cs:fontRef idx="minor">
+      <a:schemeClr val="lt1"/>
+    </cs:fontRef>
+  </cs:plotArea>
+  <cs:plotArea3D>
+    <cs:lnRef idx="0"/>
+    <cs:fillRef idx="0"/>
+    <cs:effectRef idx="0"/>
+    <cs:fontRef idx="minor">
+      <a:schemeClr val="lt1"/>
+    </cs:fontRef>
+  </cs:plotArea3D>
+  <cs:seriesAxis>
+    <cs:lnRef idx="0"/>
+    <cs:fillRef idx="0"/>
+    <cs:effectRef idx="0"/>
+    <cs:fontRef idx="minor">
+      <a:schemeClr val="lt1">
+        <a:lumMod val="85000"/>
+      </a:schemeClr>
+    </cs:fontRef>
+    <cs:spPr>
+      <a:ln w="12700" cap="flat" cmpd="sng" algn="ctr">
+        <a:solidFill>
+          <a:schemeClr val="lt1">
+            <a:lumMod val="95000"/>
+            <a:alpha val="54000"/>
+          </a:schemeClr>
+        </a:solidFill>
+        <a:round/>
+      </a:ln>
+    </cs:spPr>
+    <cs:defRPr sz="900" kern="1200"/>
+  </cs:seriesAxis>
+  <cs:seriesLine>
+    <cs:lnRef idx="0"/>
+    <cs:fillRef idx="0"/>
+    <cs:effectRef idx="0"/>
+    <cs:fontRef idx="minor">
+      <a:schemeClr val="lt1"/>
+    </cs:fontRef>
+    <cs:spPr>
+      <a:ln w="9525" cap="flat" cmpd="sng" algn="ctr">
+        <a:solidFill>
+          <a:schemeClr val="lt1">
+            <a:lumMod val="95000"/>
+            <a:alpha val="54000"/>
+          </a:schemeClr>
+        </a:solidFill>
+        <a:round/>
+      </a:ln>
+    </cs:spPr>
+  </cs:seriesLine>
+  <cs:title>
+    <cs:lnRef idx="0"/>
+    <cs:fillRef idx="0"/>
+    <cs:effectRef idx="0"/>
+    <cs:fontRef idx="minor">
+      <a:schemeClr val="lt1">
+        <a:lumMod val="95000"/>
+      </a:schemeClr>
+    </cs:fontRef>
+    <cs:defRPr sz="1600" b="1" kern="1200" spc="100" baseline="0">
+      <a:effectLst>
+        <a:outerShdw blurRad="50800" dist="38100" dir="5400000" algn="t" rotWithShape="0">
+          <a:prstClr val="black">
+            <a:alpha val="40000"/>
+          </a:prstClr>
+        </a:outerShdw>
+      </a:effectLst>
+    </cs:defRPr>
+  </cs:title>
+  <cs:trendline>
+    <cs:lnRef idx="0">
+      <cs:styleClr val="auto"/>
+    </cs:lnRef>
+    <cs:fillRef idx="0"/>
+    <cs:effectRef idx="0"/>
+    <cs:fontRef idx="minor">
+      <a:schemeClr val="lt1"/>
+    </cs:fontRef>
+    <cs:spPr>
+      <a:ln w="19050" cap="rnd">
+        <a:solidFill>
+          <a:schemeClr val="phClr"/>
+        </a:solidFill>
+      </a:ln>
+    </cs:spPr>
+  </cs:trendline>
+  <cs:trendlineLabel>
+    <cs:lnRef idx="0"/>
+    <cs:fillRef idx="0"/>
+    <cs:effectRef idx="0"/>
+    <cs:fontRef idx="minor">
+      <a:schemeClr val="lt1">
+        <a:lumMod val="85000"/>
+      </a:schemeClr>
+    </cs:fontRef>
+    <cs:defRPr sz="900" kern="1200"/>
+  </cs:trendlineLabel>
+  <cs:upBar>
+    <cs:lnRef idx="0"/>
+    <cs:fillRef idx="0"/>
+    <cs:effectRef idx="0"/>
+    <cs:fontRef idx="minor">
+      <a:schemeClr val="lt1"/>
+    </cs:fontRef>
+    <cs:spPr>
+      <a:solidFill>
+        <a:schemeClr val="lt1"/>
+      </a:solidFill>
+      <a:ln w="9525">
+        <a:solidFill>
+          <a:schemeClr val="lt1">
+            <a:lumMod val="95000"/>
+            <a:alpha val="54000"/>
+          </a:schemeClr>
+        </a:solidFill>
+      </a:ln>
+    </cs:spPr>
+  </cs:upBar>
+  <cs:valueAxis>
+    <cs:lnRef idx="0"/>
+    <cs:fillRef idx="0"/>
+    <cs:effectRef idx="0"/>
+    <cs:fontRef idx="minor">
+      <a:schemeClr val="lt1">
+        <a:lumMod val="85000"/>
+      </a:schemeClr>
+    </cs:fontRef>
+    <cs:defRPr sz="900" kern="1200"/>
+  </cs:valueAxis>
+  <cs:wall>
+    <cs:lnRef idx="0"/>
+    <cs:fillRef idx="0"/>
+    <cs:effectRef idx="0"/>
+    <cs:fontRef idx="minor">
+      <a:schemeClr val="lt1"/>
+    </cs:fontRef>
+  </cs:wall>
+</cs:chartStyle>
+</file>
+
+<file path=word/charts/style26.xml><?xml version="1.0" encoding="utf-8"?>
+<cs:chartStyle xmlns:cs="http://schemas.microsoft.com/office/drawing/2012/chartStyle" xmlns:a="http://schemas.openxmlformats.org/drawingml/2006/main" id="209">
+  <cs:axisTitle>
+    <cs:lnRef idx="0"/>
+    <cs:fillRef idx="0"/>
+    <cs:effectRef idx="0"/>
+    <cs:fontRef idx="minor">
+      <a:schemeClr val="lt1">
+        <a:lumMod val="85000"/>
+      </a:schemeClr>
+    </cs:fontRef>
+    <cs:defRPr sz="900" b="1" kern="1200" cap="all"/>
+  </cs:axisTitle>
+  <cs:categoryAxis>
+    <cs:lnRef idx="0"/>
+    <cs:fillRef idx="0"/>
+    <cs:effectRef idx="0"/>
+    <cs:fontRef idx="minor">
+      <a:schemeClr val="lt1">
+        <a:lumMod val="85000"/>
+      </a:schemeClr>
+    </cs:fontRef>
+    <cs:spPr>
+      <a:ln w="12700" cap="flat" cmpd="sng" algn="ctr">
+        <a:solidFill>
+          <a:schemeClr val="lt1">
+            <a:lumMod val="95000"/>
+            <a:alpha val="54000"/>
+          </a:schemeClr>
+        </a:solidFill>
+        <a:round/>
+      </a:ln>
+    </cs:spPr>
+    <cs:defRPr sz="900" kern="1200"/>
+  </cs:categoryAxis>
+  <cs:chartArea>
+    <cs:lnRef idx="0"/>
+    <cs:fillRef idx="0"/>
+    <cs:effectRef idx="0"/>
+    <cs:fontRef idx="minor">
+      <a:schemeClr val="dk1"/>
+    </cs:fontRef>
+    <cs:spPr>
+      <a:gradFill flip="none" rotWithShape="1">
+        <a:gsLst>
+          <a:gs pos="0">
+            <a:schemeClr val="dk1">
+              <a:lumMod val="65000"/>
+              <a:lumOff val="35000"/>
+            </a:schemeClr>
+          </a:gs>
+          <a:gs pos="100000">
+            <a:schemeClr val="dk1">
+              <a:lumMod val="85000"/>
+              <a:lumOff val="15000"/>
+            </a:schemeClr>
+          </a:gs>
+        </a:gsLst>
+        <a:path path="circle">
+          <a:fillToRect l="50000" t="50000" r="50000" b="50000"/>
+        </a:path>
+        <a:tileRect/>
+      </a:gradFill>
+    </cs:spPr>
+    <cs:defRPr sz="1000" kern="1200"/>
+  </cs:chartArea>
+  <cs:dataLabel>
+    <cs:lnRef idx="0"/>
+    <cs:fillRef idx="0"/>
+    <cs:effectRef idx="0"/>
+    <cs:fontRef idx="minor">
+      <a:schemeClr val="lt1">
+        <a:lumMod val="85000"/>
+      </a:schemeClr>
+    </cs:fontRef>
+    <cs:defRPr sz="900" kern="1200"/>
+  </cs:dataLabel>
+  <cs:dataLabelCallout>
+    <cs:lnRef idx="0"/>
+    <cs:fillRef idx="0"/>
+    <cs:effectRef idx="0"/>
+    <cs:fontRef idx="minor">
+      <a:schemeClr val="dk1">
+        <a:lumMod val="65000"/>
+        <a:lumOff val="35000"/>
+      </a:schemeClr>
+    </cs:fontRef>
+    <cs:spPr>
+      <a:solidFill>
+        <a:schemeClr val="lt1"/>
+      </a:solidFill>
+    </cs:spPr>
+    <cs:defRPr sz="900" kern="1200"/>
+    <cs:bodyPr rot="0" spcFirstLastPara="1" vertOverflow="clip" horzOverflow="clip" vert="horz" wrap="square" lIns="36576" tIns="18288" rIns="36576" bIns="18288" anchor="ctr" anchorCtr="1">
+      <a:spAutoFit/>
+    </cs:bodyPr>
+  </cs:dataLabelCallout>
+  <cs:dataPoint>
+    <cs:lnRef idx="0"/>
+    <cs:fillRef idx="3">
+      <cs:styleClr val="auto"/>
+    </cs:fillRef>
+    <cs:effectRef idx="3"/>
+    <cs:fontRef idx="minor">
+      <a:schemeClr val="lt1"/>
+    </cs:fontRef>
+  </cs:dataPoint>
+  <cs:dataPoint3D>
+    <cs:lnRef idx="0"/>
+    <cs:fillRef idx="3">
+      <cs:styleClr val="auto"/>
+    </cs:fillRef>
+    <cs:effectRef idx="3"/>
+    <cs:fontRef idx="minor">
+      <a:schemeClr val="lt1"/>
+    </cs:fontRef>
+  </cs:dataPoint3D>
+  <cs:dataPointLine>
+    <cs:lnRef idx="0">
+      <cs:styleClr val="auto"/>
+    </cs:lnRef>
+    <cs:fillRef idx="3"/>
+    <cs:effectRef idx="3"/>
+    <cs:fontRef idx="minor">
+      <a:schemeClr val="lt1"/>
+    </cs:fontRef>
+    <cs:spPr>
+      <a:ln w="34925" cap="rnd">
+        <a:solidFill>
+          <a:schemeClr val="phClr"/>
+        </a:solidFill>
+        <a:round/>
+      </a:ln>
+    </cs:spPr>
+  </cs:dataPointLine>
+  <cs:dataPointMarker>
+    <cs:lnRef idx="0">
+      <cs:styleClr val="auto"/>
+    </cs:lnRef>
+    <cs:fillRef idx="3">
+      <cs:styleClr val="auto"/>
+    </cs:fillRef>
+    <cs:effectRef idx="3"/>
+    <cs:fontRef idx="minor">
+      <a:schemeClr val="lt1"/>
+    </cs:fontRef>
+    <cs:spPr>
+      <a:ln w="9525">
+        <a:solidFill>
+          <a:schemeClr val="phClr"/>
+        </a:solidFill>
+        <a:round/>
+      </a:ln>
+    </cs:spPr>
+  </cs:dataPointMarker>
+  <cs:dataPointMarkerLayout symbol="circle" size="6"/>
+  <cs:dataPointWireframe>
+    <cs:lnRef idx="0">
+      <cs:styleClr val="auto"/>
+    </cs:lnRef>
+    <cs:fillRef idx="3"/>
+    <cs:effectRef idx="3"/>
+    <cs:fontRef idx="minor">
+      <a:schemeClr val="lt1"/>
+    </cs:fontRef>
+    <cs:spPr>
+      <a:ln w="9525" cap="rnd">
+        <a:solidFill>
+          <a:schemeClr val="phClr"/>
+        </a:solidFill>
+        <a:round/>
+      </a:ln>
+    </cs:spPr>
+  </cs:dataPointWireframe>
+  <cs:dataTable>
+    <cs:lnRef idx="0"/>
+    <cs:fillRef idx="0"/>
+    <cs:effectRef idx="0"/>
+    <cs:fontRef idx="minor">
+      <a:schemeClr val="lt1">
+        <a:lumMod val="85000"/>
+      </a:schemeClr>
+    </cs:fontRef>
+    <cs:spPr>
+      <a:ln w="9525">
+        <a:solidFill>
+          <a:schemeClr val="lt1">
+            <a:lumMod val="95000"/>
+            <a:alpha val="54000"/>
+          </a:schemeClr>
+        </a:solidFill>
+      </a:ln>
+    </cs:spPr>
+    <cs:defRPr sz="900" kern="1200"/>
+  </cs:dataTable>
+  <cs:downBar>
+    <cs:lnRef idx="0"/>
+    <cs:fillRef idx="0"/>
+    <cs:effectRef idx="0"/>
+    <cs:fontRef idx="minor">
+      <a:schemeClr val="lt1"/>
+    </cs:fontRef>
+    <cs:spPr>
+      <a:solidFill>
+        <a:schemeClr val="dk1">
+          <a:lumMod val="75000"/>
+          <a:lumOff val="25000"/>
+        </a:schemeClr>
+      </a:solidFill>
+      <a:ln w="9525">
+        <a:solidFill>
+          <a:schemeClr val="lt1">
+            <a:lumMod val="95000"/>
+            <a:alpha val="54000"/>
+          </a:schemeClr>
+        </a:solidFill>
+      </a:ln>
+    </cs:spPr>
+  </cs:downBar>
+  <cs:dropLine>
+    <cs:lnRef idx="0"/>
+    <cs:fillRef idx="0"/>
+    <cs:effectRef idx="0"/>
+    <cs:fontRef idx="minor">
+      <a:schemeClr val="lt1"/>
+    </cs:fontRef>
+    <cs:spPr>
+      <a:ln w="9525">
+        <a:solidFill>
+          <a:schemeClr val="lt1">
+            <a:lumMod val="95000"/>
+            <a:alpha val="54000"/>
+          </a:schemeClr>
+        </a:solidFill>
+        <a:prstDash val="dash"/>
+      </a:ln>
+    </cs:spPr>
+  </cs:dropLine>
+  <cs:errorBar>
+    <cs:lnRef idx="0"/>
+    <cs:fillRef idx="0"/>
+    <cs:effectRef idx="0"/>
+    <cs:fontRef idx="minor">
+      <a:schemeClr val="lt1"/>
+    </cs:fontRef>
+    <cs:spPr>
+      <a:ln w="9525" cap="flat" cmpd="sng" algn="ctr">
+        <a:solidFill>
+          <a:schemeClr val="lt1">
+            <a:lumMod val="95000"/>
+          </a:schemeClr>
+        </a:solidFill>
+        <a:round/>
+      </a:ln>
+    </cs:spPr>
+  </cs:errorBar>
+  <cs:floor>
+    <cs:lnRef idx="0"/>
+    <cs:fillRef idx="0"/>
+    <cs:effectRef idx="0"/>
+    <cs:fontRef idx="minor">
+      <a:schemeClr val="lt1"/>
+    </cs:fontRef>
+  </cs:floor>
+  <cs:gridlineMajor>
+    <cs:lnRef idx="0"/>
+    <cs:fillRef idx="0"/>
+    <cs:effectRef idx="0"/>
+    <cs:fontRef idx="minor">
+      <a:schemeClr val="lt1"/>
+    </cs:fontRef>
+    <cs:spPr>
+      <a:ln w="9525" cap="flat" cmpd="sng" algn="ctr">
+        <a:solidFill>
+          <a:schemeClr val="lt1">
+            <a:lumMod val="95000"/>
+            <a:alpha val="10000"/>
+          </a:schemeClr>
+        </a:solidFill>
+        <a:round/>
+      </a:ln>
+    </cs:spPr>
+  </cs:gridlineMajor>
+  <cs:gridlineMinor>
+    <cs:lnRef idx="0"/>
+    <cs:fillRef idx="0"/>
+    <cs:effectRef idx="0"/>
+    <cs:fontRef idx="minor">
+      <a:schemeClr val="lt1"/>
+    </cs:fontRef>
+    <cs:spPr>
+      <a:ln>
+        <a:solidFill>
+          <a:schemeClr val="lt1">
+            <a:lumMod val="95000"/>
+            <a:alpha val="5000"/>
+          </a:schemeClr>
+        </a:solidFill>
+      </a:ln>
+    </cs:spPr>
+  </cs:gridlineMinor>
+  <cs:hiLoLine>
+    <cs:lnRef idx="0"/>
+    <cs:fillRef idx="0"/>
+    <cs:effectRef idx="0"/>
+    <cs:fontRef idx="minor">
+      <a:schemeClr val="lt1"/>
+    </cs:fontRef>
+    <cs:spPr>
+      <a:ln w="9525">
+        <a:solidFill>
+          <a:schemeClr val="lt1">
+            <a:lumMod val="95000"/>
+            <a:alpha val="54000"/>
+          </a:schemeClr>
+        </a:solidFill>
+        <a:prstDash val="dash"/>
+      </a:ln>
+    </cs:spPr>
+  </cs:hiLoLine>
+  <cs:leaderLine>
+    <cs:lnRef idx="0"/>
+    <cs:fillRef idx="0"/>
+    <cs:effectRef idx="0"/>
+    <cs:fontRef idx="minor">
+      <a:schemeClr val="lt1"/>
+    </cs:fontRef>
+    <cs:spPr>
+      <a:ln w="9525">
+        <a:solidFill>
+          <a:schemeClr val="lt1">
+            <a:lumMod val="95000"/>
+            <a:alpha val="54000"/>
+          </a:schemeClr>
+        </a:solidFill>
+      </a:ln>
+    </cs:spPr>
+  </cs:leaderLine>
+  <cs:legend>
+    <cs:lnRef idx="0"/>
+    <cs:fillRef idx="0"/>
+    <cs:effectRef idx="0"/>
+    <cs:fontRef idx="minor">
+      <a:schemeClr val="lt1">
+        <a:lumMod val="85000"/>
+      </a:schemeClr>
+    </cs:fontRef>
+    <cs:defRPr sz="900" kern="1200"/>
+  </cs:legend>
+  <cs:plotArea>
+    <cs:lnRef idx="0"/>
+    <cs:fillRef idx="0"/>
+    <cs:effectRef idx="0"/>
+    <cs:fontRef idx="minor">
+      <a:schemeClr val="lt1"/>
+    </cs:fontRef>
+  </cs:plotArea>
+  <cs:plotArea3D>
+    <cs:lnRef idx="0"/>
+    <cs:fillRef idx="0"/>
+    <cs:effectRef idx="0"/>
+    <cs:fontRef idx="minor">
+      <a:schemeClr val="lt1"/>
+    </cs:fontRef>
+  </cs:plotArea3D>
+  <cs:seriesAxis>
+    <cs:lnRef idx="0"/>
+    <cs:fillRef idx="0"/>
+    <cs:effectRef idx="0"/>
+    <cs:fontRef idx="minor">
+      <a:schemeClr val="lt1">
+        <a:lumMod val="85000"/>
+      </a:schemeClr>
+    </cs:fontRef>
+    <cs:spPr>
+      <a:ln w="12700" cap="flat" cmpd="sng" algn="ctr">
+        <a:solidFill>
+          <a:schemeClr val="lt1">
+            <a:lumMod val="95000"/>
+            <a:alpha val="54000"/>
+          </a:schemeClr>
+        </a:solidFill>
+        <a:round/>
+      </a:ln>
+    </cs:spPr>
+    <cs:defRPr sz="900" kern="1200"/>
+  </cs:seriesAxis>
+  <cs:seriesLine>
+    <cs:lnRef idx="0"/>
+    <cs:fillRef idx="0"/>
+    <cs:effectRef idx="0"/>
+    <cs:fontRef idx="minor">
+      <a:schemeClr val="lt1"/>
+    </cs:fontRef>
+    <cs:spPr>
+      <a:ln w="9525" cap="flat" cmpd="sng" algn="ctr">
+        <a:solidFill>
+          <a:schemeClr val="lt1">
+            <a:lumMod val="95000"/>
+            <a:alpha val="54000"/>
+          </a:schemeClr>
+        </a:solidFill>
+        <a:round/>
+      </a:ln>
+    </cs:spPr>
+  </cs:seriesLine>
+  <cs:title>
+    <cs:lnRef idx="0"/>
+    <cs:fillRef idx="0"/>
+    <cs:effectRef idx="0"/>
+    <cs:fontRef idx="minor">
+      <a:schemeClr val="lt1">
+        <a:lumMod val="95000"/>
+      </a:schemeClr>
+    </cs:fontRef>
+    <cs:defRPr sz="1600" b="1" kern="1200" spc="100" baseline="0">
+      <a:effectLst>
+        <a:outerShdw blurRad="50800" dist="38100" dir="5400000" algn="t" rotWithShape="0">
+          <a:prstClr val="black">
+            <a:alpha val="40000"/>
+          </a:prstClr>
+        </a:outerShdw>
+      </a:effectLst>
+    </cs:defRPr>
+  </cs:title>
+  <cs:trendline>
+    <cs:lnRef idx="0">
+      <cs:styleClr val="auto"/>
+    </cs:lnRef>
+    <cs:fillRef idx="0"/>
+    <cs:effectRef idx="0"/>
+    <cs:fontRef idx="minor">
+      <a:schemeClr val="lt1"/>
+    </cs:fontRef>
+    <cs:spPr>
+      <a:ln w="19050" cap="rnd">
+        <a:solidFill>
+          <a:schemeClr val="phClr"/>
+        </a:solidFill>
+      </a:ln>
+    </cs:spPr>
+  </cs:trendline>
+  <cs:trendlineLabel>
+    <cs:lnRef idx="0"/>
+    <cs:fillRef idx="0"/>
+    <cs:effectRef idx="0"/>
+    <cs:fontRef idx="minor">
+      <a:schemeClr val="lt1">
+        <a:lumMod val="85000"/>
+      </a:schemeClr>
+    </cs:fontRef>
+    <cs:defRPr sz="900" kern="1200"/>
+  </cs:trendlineLabel>
+  <cs:upBar>
+    <cs:lnRef idx="0"/>
+    <cs:fillRef idx="0"/>
+    <cs:effectRef idx="0"/>
+    <cs:fontRef idx="minor">
+      <a:schemeClr val="lt1"/>
+    </cs:fontRef>
+    <cs:spPr>
+      <a:solidFill>
+        <a:schemeClr val="lt1"/>
+      </a:solidFill>
+      <a:ln w="9525">
+        <a:solidFill>
+          <a:schemeClr val="lt1">
+            <a:lumMod val="95000"/>
+            <a:alpha val="54000"/>
+          </a:schemeClr>
+        </a:solidFill>
+      </a:ln>
+    </cs:spPr>
+  </cs:upBar>
+  <cs:valueAxis>
+    <cs:lnRef idx="0"/>
+    <cs:fillRef idx="0"/>
+    <cs:effectRef idx="0"/>
+    <cs:fontRef idx="minor">
+      <a:schemeClr val="lt1">
+        <a:lumMod val="85000"/>
+      </a:schemeClr>
+    </cs:fontRef>
+    <cs:defRPr sz="900" kern="1200"/>
+  </cs:valueAxis>
+  <cs:wall>
+    <cs:lnRef idx="0"/>
+    <cs:fillRef idx="0"/>
+    <cs:effectRef idx="0"/>
+    <cs:fontRef idx="minor">
+      <a:schemeClr val="lt1"/>
+    </cs:fontRef>
+  </cs:wall>
+</cs:chartStyle>
+</file>
+
 <file path=word/charts/style3.xml><?xml version="1.0" encoding="utf-8"?>
 <cs:chartStyle xmlns:cs="http://schemas.microsoft.com/office/drawing/2012/chartStyle" xmlns:a="http://schemas.openxmlformats.org/drawingml/2006/main" id="209">
   <cs:axisTitle>
@@ -25502,7 +31065,7 @@
 </file>
 
 <file path=customXml/itemProps1.xml><?xml version="1.0" encoding="utf-8"?>
-<ds:datastoreItem xmlns:ds="http://schemas.openxmlformats.org/officeDocument/2006/customXml" ds:itemID="{CAB66755-CED1-4601-B2DF-92B35BDD260C}">
+<ds:datastoreItem xmlns:ds="http://schemas.openxmlformats.org/officeDocument/2006/customXml" ds:itemID="{DD959737-EA0B-4B7C-AD39-C7948D0FF14D}">
   <ds:schemaRefs>
     <ds:schemaRef ds:uri="http://schemas.openxmlformats.org/officeDocument/2006/bibliography"/>
   </ds:schemaRefs>
